--- a/Juridico/CONTRACONTESTAÇÃO À ALEGAÇÃO DE COISA JULGADAV2.docx
+++ b/Juridico/CONTRACONTESTAÇÃO À ALEGAÇÃO DE COISA JULGADAV2.docx
@@ -80,7 +80,23 @@
           <w:rFonts w:ascii="Verdana" w:eastAsia="Times New Roman" w:hAnsi="Verdana" w:cs="Tahoma"/>
           <w:lang w:eastAsia="pt-BR"/>
         </w:rPr>
-        <w:t>SEBASTIÃO ANTÔNIO DO NASCIMENTO, já devidamente qualificado nos autos da AÇÃO DECLARATÓRIA C/C OBRIGAÇÃO DE FAZER E NÃO FAZER C/C PEDIDO DE TUTELA ANTECIPADA que move em face do CONDOMÍNIO RESIDENCIAL VILLAGE THERMAS DAS CALDAS e ANA LÊDA TOMAZ BATISTA DA SILVA, por seus advogados que esta subscrevem, vem, respeitosamente, à presença de Vossa Excelência, com fundamento no artigo 350 do Código de Processo Civil, apresentar a presente CONTRACONTESTAÇÃO, conforme passa a expor e requerer:</w:t>
+        <w:t xml:space="preserve">SEBASTIÃO ANTÔNIO DO NASCIMENTO, já devidamente qualificado nos autos da AÇÃO DECLARATÓRIA C/C OBRIGAÇÃO DE FAZER E NÃO FAZER C/C PEDIDO DE TUTELA ANTECIPADA que move em face do CONDOMÍNIO RESIDENCIAL VILLAGE THERMAS DAS CALDAS e ANA LÊDA TOMAZ BATISTA DA SILVA, por seus advogados que </w:t>
+      </w:r>
+      <w:proofErr w:type="gramStart"/>
+      <w:r>
+        <w:rPr>
+          <w:rFonts w:ascii="Verdana" w:eastAsia="Times New Roman" w:hAnsi="Verdana" w:cs="Tahoma"/>
+          <w:lang w:eastAsia="pt-BR"/>
+        </w:rPr>
+        <w:t>esta subscrevem</w:t>
+      </w:r>
+      <w:proofErr w:type="gramEnd"/>
+      <w:r>
+        <w:rPr>
+          <w:rFonts w:ascii="Verdana" w:eastAsia="Times New Roman" w:hAnsi="Verdana" w:cs="Tahoma"/>
+          <w:lang w:eastAsia="pt-BR"/>
+        </w:rPr>
+        <w:t>, vem, respeitosamente, à presença de Vossa Excelência, com fundamento no artigo 350 do Código de Processo Civil, apresentar a presente CONTRACONTESTAÇÃO, conforme passa a expor e requerer:</w:t>
       </w:r>
     </w:p>
     <w:p>
@@ -434,7 +450,47 @@
           <w:lang w:eastAsia="pt-BR"/>
         </w:rPr>
         <w:lastRenderedPageBreak/>
-        <w:t>STJ – AgRg no AREsp 1.004.058/SP</w:t>
+        <w:t xml:space="preserve">STJ – </w:t>
+      </w:r>
+      <w:proofErr w:type="spellStart"/>
+      <w:r>
+        <w:rPr>
+          <w:rFonts w:ascii="Verdana" w:eastAsia="Times New Roman" w:hAnsi="Verdana" w:cs="Tahoma"/>
+          <w:b/>
+          <w:bCs/>
+          <w:lang w:eastAsia="pt-BR"/>
+        </w:rPr>
+        <w:t>AgRg</w:t>
+      </w:r>
+      <w:proofErr w:type="spellEnd"/>
+      <w:r>
+        <w:rPr>
+          <w:rFonts w:ascii="Verdana" w:eastAsia="Times New Roman" w:hAnsi="Verdana" w:cs="Tahoma"/>
+          <w:b/>
+          <w:bCs/>
+          <w:lang w:eastAsia="pt-BR"/>
+        </w:rPr>
+        <w:t xml:space="preserve"> no </w:t>
+      </w:r>
+      <w:proofErr w:type="spellStart"/>
+      <w:r>
+        <w:rPr>
+          <w:rFonts w:ascii="Verdana" w:eastAsia="Times New Roman" w:hAnsi="Verdana" w:cs="Tahoma"/>
+          <w:b/>
+          <w:bCs/>
+          <w:lang w:eastAsia="pt-BR"/>
+        </w:rPr>
+        <w:t>AREsp</w:t>
+      </w:r>
+      <w:proofErr w:type="spellEnd"/>
+      <w:r>
+        <w:rPr>
+          <w:rFonts w:ascii="Verdana" w:eastAsia="Times New Roman" w:hAnsi="Verdana" w:cs="Tahoma"/>
+          <w:b/>
+          <w:bCs/>
+          <w:lang w:eastAsia="pt-BR"/>
+        </w:rPr>
+        <w:t xml:space="preserve"> 1.004.058/SP</w:t>
       </w:r>
     </w:p>
     <w:p>
@@ -653,15 +709,37 @@
           <w:lang w:eastAsia="pt-BR"/>
         </w:rPr>
       </w:pPr>
-      <w:r>
-        <w:rPr>
-          <w:rFonts w:ascii="Verdana" w:eastAsia="Times New Roman" w:hAnsi="Verdana" w:cs="Tahoma"/>
-          <w:b/>
-          <w:bCs/>
-          <w:lang w:eastAsia="pt-BR"/>
-        </w:rPr>
-        <w:t>REsp 1.234.567/SP – Rel. Min. Ricardo Villas Bôas Cueva</w:t>
-      </w:r>
+      <w:proofErr w:type="spellStart"/>
+      <w:r>
+        <w:rPr>
+          <w:rFonts w:ascii="Verdana" w:eastAsia="Times New Roman" w:hAnsi="Verdana" w:cs="Tahoma"/>
+          <w:b/>
+          <w:bCs/>
+          <w:lang w:eastAsia="pt-BR"/>
+        </w:rPr>
+        <w:t>REsp</w:t>
+      </w:r>
+      <w:proofErr w:type="spellEnd"/>
+      <w:r>
+        <w:rPr>
+          <w:rFonts w:ascii="Verdana" w:eastAsia="Times New Roman" w:hAnsi="Verdana" w:cs="Tahoma"/>
+          <w:b/>
+          <w:bCs/>
+          <w:lang w:eastAsia="pt-BR"/>
+        </w:rPr>
+        <w:t xml:space="preserve"> 1.234.567/SP – Rel. Min. Ricardo Villas Bôas </w:t>
+      </w:r>
+      <w:proofErr w:type="spellStart"/>
+      <w:r>
+        <w:rPr>
+          <w:rFonts w:ascii="Verdana" w:eastAsia="Times New Roman" w:hAnsi="Verdana" w:cs="Tahoma"/>
+          <w:b/>
+          <w:bCs/>
+          <w:lang w:eastAsia="pt-BR"/>
+        </w:rPr>
+        <w:t>Cueva</w:t>
+      </w:r>
+      <w:proofErr w:type="spellEnd"/>
     </w:p>
     <w:p>
       <w:pPr>
@@ -1493,14 +1571,16 @@
           <w:rFonts w:ascii="Verdana" w:eastAsia="Times New Roman" w:hAnsi="Verdana" w:cs="Tahoma"/>
           <w:b/>
           <w:bCs/>
-          <w:lang w:eastAsia="pt-BR"/>
-        </w:rPr>
-      </w:pPr>
-      <w:r>
-        <w:rPr>
-          <w:rFonts w:ascii="Verdana" w:eastAsia="Times New Roman" w:hAnsi="Verdana" w:cs="Tahoma"/>
-          <w:b/>
-          <w:bCs/>
+          <w:highlight w:val="yellow"/>
+          <w:lang w:eastAsia="pt-BR"/>
+        </w:rPr>
+      </w:pPr>
+      <w:r>
+        <w:rPr>
+          <w:rFonts w:ascii="Verdana" w:eastAsia="Times New Roman" w:hAnsi="Verdana" w:cs="Tahoma"/>
+          <w:b/>
+          <w:bCs/>
+          <w:highlight w:val="yellow"/>
           <w:lang w:eastAsia="pt-BR"/>
         </w:rPr>
         <w:t>DA ILEGALIDADE DO ARTIGO 16 DO REGIMENTO INTERNO</w:t>
@@ -2327,7 +2407,23 @@
           <w:rFonts w:ascii="Verdana" w:eastAsia="Times New Roman" w:hAnsi="Verdana" w:cs="Tahoma"/>
           <w:lang w:eastAsia="pt-BR"/>
         </w:rPr>
-        <w:t>A tentativa dos Réus de validar, a todo custo, as obras realizadas pelo ex-síndico (</w:t>
+        <w:t xml:space="preserve">A tentativa dos Réus de validar, a todo custo, as obras realizadas pelo </w:t>
+      </w:r>
+      <w:proofErr w:type="spellStart"/>
+      <w:r>
+        <w:rPr>
+          <w:rFonts w:ascii="Verdana" w:eastAsia="Times New Roman" w:hAnsi="Verdana" w:cs="Tahoma"/>
+          <w:lang w:eastAsia="pt-BR"/>
+        </w:rPr>
+        <w:t>ex-síndico</w:t>
+      </w:r>
+      <w:proofErr w:type="spellEnd"/>
+      <w:r>
+        <w:rPr>
+          <w:rFonts w:ascii="Verdana" w:eastAsia="Times New Roman" w:hAnsi="Verdana" w:cs="Tahoma"/>
+          <w:lang w:eastAsia="pt-BR"/>
+        </w:rPr>
+        <w:t xml:space="preserve"> (</w:t>
       </w:r>
       <w:r>
         <w:rPr>
@@ -2640,21 +2736,7 @@
           <w:rFonts w:ascii="Verdana" w:eastAsia="Times New Roman" w:hAnsi="Verdana" w:cs="Tahoma"/>
           <w:lang w:eastAsia="pt-BR"/>
         </w:rPr>
-        <w:t>(</w:t>
-      </w:r>
-      <w:r>
-        <w:rPr>
-          <w:rFonts w:ascii="Verdana" w:eastAsia="Times New Roman" w:hAnsi="Verdana" w:cs="Tahoma"/>
-          <w:lang w:eastAsia="pt-BR"/>
-        </w:rPr>
-        <w:t>Rel. Des. Moacir Peres – j. 29/08/2018</w:t>
-      </w:r>
-      <w:r>
-        <w:rPr>
-          <w:rFonts w:ascii="Verdana" w:eastAsia="Times New Roman" w:hAnsi="Verdana" w:cs="Tahoma"/>
-          <w:lang w:eastAsia="pt-BR"/>
-        </w:rPr>
-        <w:t>)</w:t>
+        <w:t>(Rel. Des. Moacir Peres – j. 29/08/2018)</w:t>
       </w:r>
     </w:p>
     <w:p>
@@ -3268,16 +3350,7 @@
           <w:bCs/>
           <w:lang w:eastAsia="pt-BR"/>
         </w:rPr>
-        <w:t>TJDFT – Acórdão 1241642, 2ª Turma Cível, Processo 0724117-61.2018.8.07.0001</w:t>
-      </w:r>
-      <w:r>
-        <w:rPr>
-          <w:rFonts w:ascii="Verdana" w:eastAsia="Times New Roman" w:hAnsi="Verdana" w:cs="Tahoma"/>
-          <w:b/>
-          <w:bCs/>
-          <w:lang w:eastAsia="pt-BR"/>
-        </w:rPr>
-        <w:t xml:space="preserve"> </w:t>
+        <w:t xml:space="preserve">TJDFT – Acórdão 1241642, 2ª Turma Cível, Processo 0724117-61.2018.8.07.0001 </w:t>
       </w:r>
     </w:p>
     <w:p>
@@ -3661,7 +3734,27 @@
           <w:iCs/>
           <w:lang w:eastAsia="pt-BR"/>
         </w:rPr>
-        <w:t>(Rel. Des. Francisco Giaquinto – Julgado em 13/10/2020)</w:t>
+        <w:t xml:space="preserve">(Rel. Des. Francisco </w:t>
+      </w:r>
+      <w:proofErr w:type="spellStart"/>
+      <w:r>
+        <w:rPr>
+          <w:rFonts w:ascii="Verdana" w:eastAsia="Times New Roman" w:hAnsi="Verdana" w:cs="Tahoma"/>
+          <w:i/>
+          <w:iCs/>
+          <w:lang w:eastAsia="pt-BR"/>
+        </w:rPr>
+        <w:t>Giaquinto</w:t>
+      </w:r>
+      <w:proofErr w:type="spellEnd"/>
+      <w:r>
+        <w:rPr>
+          <w:rFonts w:ascii="Verdana" w:eastAsia="Times New Roman" w:hAnsi="Verdana" w:cs="Tahoma"/>
+          <w:i/>
+          <w:iCs/>
+          <w:lang w:eastAsia="pt-BR"/>
+        </w:rPr>
+        <w:t xml:space="preserve"> – Julgado em 13/10/2020)</w:t>
       </w:r>
     </w:p>
     <w:p>
@@ -3837,7 +3930,27 @@
           <w:iCs/>
           <w:lang w:eastAsia="pt-BR"/>
         </w:rPr>
-        <w:t>Rel. Des. Sandra De Santis – Julgado em 10/03/2022)</w:t>
+        <w:t xml:space="preserve">Rel. Des. Sandra De </w:t>
+      </w:r>
+      <w:proofErr w:type="spellStart"/>
+      <w:r>
+        <w:rPr>
+          <w:rFonts w:ascii="Verdana" w:eastAsia="Times New Roman" w:hAnsi="Verdana" w:cs="Tahoma"/>
+          <w:i/>
+          <w:iCs/>
+          <w:lang w:eastAsia="pt-BR"/>
+        </w:rPr>
+        <w:t>Santis</w:t>
+      </w:r>
+      <w:proofErr w:type="spellEnd"/>
+      <w:r>
+        <w:rPr>
+          <w:rFonts w:ascii="Verdana" w:eastAsia="Times New Roman" w:hAnsi="Verdana" w:cs="Tahoma"/>
+          <w:i/>
+          <w:iCs/>
+          <w:lang w:eastAsia="pt-BR"/>
+        </w:rPr>
+        <w:t xml:space="preserve"> – Julgado em 10/03/2022)</w:t>
       </w:r>
     </w:p>
     <w:p>
@@ -4243,16 +4356,7 @@
           <w:bCs/>
           <w:lang w:eastAsia="pt-BR"/>
         </w:rPr>
-        <w:t>SUPERVENIENTES</w:t>
-      </w:r>
-      <w:r>
-        <w:rPr>
-          <w:rFonts w:ascii="Verdana" w:eastAsia="Times New Roman" w:hAnsi="Verdana" w:cs="Tahoma"/>
-          <w:b/>
-          <w:bCs/>
-          <w:lang w:eastAsia="pt-BR"/>
-        </w:rPr>
-        <w:t xml:space="preserve">, </w:t>
+        <w:t xml:space="preserve">SUPERVENIENTES, </w:t>
       </w:r>
       <w:r>
         <w:rPr>
@@ -4877,7 +4981,23 @@
           <w:rFonts w:ascii="Verdana" w:eastAsia="Times New Roman" w:hAnsi="Verdana" w:cs="Times New Roman"/>
           <w:lang w:eastAsia="pt-BR"/>
         </w:rPr>
-        <w:t>Apesar da alegação da síndica Ana Leda, da ex-conselheira Cleusa e do conselheiro Vilmar, afirmarem que jamais compartilharam as senhas bancárias com qualquer funcionário, tendo inclusive alterado tais senhas diversas vezes durante os eventos fraudulentos, não condiz com a realidade operacional do condomínio.</w:t>
+        <w:t xml:space="preserve">Apesar da alegação da síndica Ana Leda, da </w:t>
+      </w:r>
+      <w:proofErr w:type="spellStart"/>
+      <w:r>
+        <w:rPr>
+          <w:rFonts w:ascii="Verdana" w:eastAsia="Times New Roman" w:hAnsi="Verdana" w:cs="Times New Roman"/>
+          <w:lang w:eastAsia="pt-BR"/>
+        </w:rPr>
+        <w:t>ex-conselheira</w:t>
+      </w:r>
+      <w:proofErr w:type="spellEnd"/>
+      <w:r>
+        <w:rPr>
+          <w:rFonts w:ascii="Verdana" w:eastAsia="Times New Roman" w:hAnsi="Verdana" w:cs="Times New Roman"/>
+          <w:lang w:eastAsia="pt-BR"/>
+        </w:rPr>
+        <w:t xml:space="preserve"> Cleusa e do conselheiro Vilmar, afirmarem que jamais compartilharam as senhas bancárias com qualquer funcionário, tendo inclusive alterado tais senhas diversas vezes durante os eventos fraudulentos, não condiz com a realidade operacional do condomínio.</w:t>
       </w:r>
     </w:p>
     <w:p>
@@ -7335,7 +7455,7 @@
           <w:lang w:eastAsia="pt-BR"/>
         </w:rPr>
         <w:pict w14:anchorId="68D31843">
-          <v:rect id="_x0000_i1043" style="width:0;height:1.5pt" o:hralign="center" o:hrstd="t" o:hr="t" fillcolor="#a0a0a0" stroked="f"/>
+          <v:rect id="_x0000_i1042" style="width:0;height:1.5pt" o:hralign="center" o:hrstd="t" o:hr="t" fillcolor="#a0a0a0" stroked="f"/>
         </w:pict>
       </w:r>
     </w:p>
@@ -7423,7 +7543,7 @@
           <w:lang w:eastAsia="pt-BR"/>
         </w:rPr>
         <w:pict w14:anchorId="0556B8CE">
-          <v:rect id="_x0000_i1044" style="width:0;height:1.5pt" o:hralign="center" o:hrstd="t" o:hr="t" fillcolor="#a0a0a0" stroked="f"/>
+          <v:rect id="_x0000_i1043" style="width:0;height:1.5pt" o:hralign="center" o:hrstd="t" o:hr="t" fillcolor="#a0a0a0" stroked="f"/>
         </w:pict>
       </w:r>
     </w:p>
@@ -7495,7 +7615,7 @@
           <w:lang w:eastAsia="pt-BR"/>
         </w:rPr>
         <w:pict w14:anchorId="6AFC70FA">
-          <v:rect id="_x0000_i1045" style="width:0;height:1.5pt" o:hralign="center" o:hrstd="t" o:hr="t" fillcolor="#a0a0a0" stroked="f"/>
+          <v:rect id="_x0000_i1044" style="width:0;height:1.5pt" o:hralign="center" o:hrstd="t" o:hr="t" fillcolor="#a0a0a0" stroked="f"/>
         </w:pict>
       </w:r>
     </w:p>
@@ -7599,7 +7719,7 @@
           <w:lang w:eastAsia="pt-BR"/>
         </w:rPr>
         <w:pict w14:anchorId="71872539">
-          <v:rect id="_x0000_i1046" style="width:0;height:1.5pt" o:hralign="center" o:hrstd="t" o:hr="t" fillcolor="#a0a0a0" stroked="f"/>
+          <v:rect id="_x0000_i1045" style="width:0;height:1.5pt" o:hralign="center" o:hrstd="t" o:hr="t" fillcolor="#a0a0a0" stroked="f"/>
         </w:pict>
       </w:r>
     </w:p>
@@ -7747,7 +7867,7 @@
           <w:lang w:eastAsia="pt-BR"/>
         </w:rPr>
         <w:pict w14:anchorId="68ABE607">
-          <v:rect id="_x0000_i1047" style="width:0;height:1.5pt" o:hralign="center" o:hrstd="t" o:hr="t" fillcolor="#a0a0a0" stroked="f"/>
+          <v:rect id="_x0000_i1046" style="width:0;height:1.5pt" o:hralign="center" o:hrstd="t" o:hr="t" fillcolor="#a0a0a0" stroked="f"/>
         </w:pict>
       </w:r>
     </w:p>
@@ -7819,7 +7939,7 @@
           <w:lang w:eastAsia="pt-BR"/>
         </w:rPr>
         <w:pict w14:anchorId="25A49128">
-          <v:rect id="_x0000_i1048" style="width:0;height:1.5pt" o:hralign="center" o:hrstd="t" o:hr="t" fillcolor="#a0a0a0" stroked="f"/>
+          <v:rect id="_x0000_i1047" style="width:0;height:1.5pt" o:hralign="center" o:hrstd="t" o:hr="t" fillcolor="#a0a0a0" stroked="f"/>
         </w:pict>
       </w:r>
     </w:p>
@@ -7973,7 +8093,7 @@
           <w:lang w:eastAsia="pt-BR"/>
         </w:rPr>
         <w:pict w14:anchorId="3561739D">
-          <v:rect id="_x0000_i1049" style="width:0;height:1.5pt" o:hralign="center" o:hrstd="t" o:hr="t" fillcolor="#a0a0a0" stroked="f"/>
+          <v:rect id="_x0000_i1048" style="width:0;height:1.5pt" o:hralign="center" o:hrstd="t" o:hr="t" fillcolor="#a0a0a0" stroked="f"/>
         </w:pict>
       </w:r>
     </w:p>
@@ -8105,7 +8225,7 @@
           <w:lang w:eastAsia="pt-BR"/>
         </w:rPr>
         <w:pict w14:anchorId="769D1DD5">
-          <v:rect id="_x0000_i1050" style="width:0;height:1.5pt" o:hralign="center" o:hrstd="t" o:hr="t" fillcolor="#a0a0a0" stroked="f"/>
+          <v:rect id="_x0000_i1049" style="width:0;height:1.5pt" o:hralign="center" o:hrstd="t" o:hr="t" fillcolor="#a0a0a0" stroked="f"/>
         </w:pict>
       </w:r>
     </w:p>
@@ -8971,6 +9091,7 @@
         <w:docPartUnique/>
       </w:docPartObj>
     </w:sdtPr>
+    <w:sdtEndPr/>
     <w:sdtContent>
       <w:p>
         <w:pPr>
@@ -9032,12 +9153,12 @@
 <w:numbering xmlns:wpc="http://schemas.microsoft.com/office/word/2010/wordprocessingCanvas" xmlns:cx="http://schemas.microsoft.com/office/drawing/2014/chartex" xmlns:cx1="http://schemas.microsoft.com/office/drawing/2015/9/8/chartex" xmlns:cx2="http://schemas.microsoft.com/office/drawing/2015/10/21/chartex" xmlns:cx3="http://schemas.microsoft.com/office/drawing/2016/5/9/chartex" xmlns:cx4="http://schemas.microsoft.com/office/drawing/2016/5/10/chartex" xmlns:cx5="http://schemas.microsoft.com/office/drawing/2016/5/11/chartex" xmlns:cx6="http://schemas.microsoft.com/office/drawing/2016/5/12/chartex" xmlns:cx7="http://schemas.microsoft.com/office/drawing/2016/5/13/chartex" xmlns:cx8="http://schemas.microsoft.com/office/drawing/2016/5/14/chartex" xmlns:mc="http://schemas.openxmlformats.org/markup-compatibility/2006" xmlns:aink="http://schemas.microsoft.com/office/drawing/2016/ink" xmlns:am3d="http://schemas.microsoft.com/office/drawing/2017/model3d" xmlns:o="urn:schemas-microsoft-com:office:office" xmlns:r="http://schemas.openxmlformats.org/officeDocument/2006/relationships" xmlns:m="http://schemas.openxmlformats.org/officeDocument/2006/math" xmlns:v="urn:schemas-microsoft-com:vml" xmlns:wp14="http://schemas.microsoft.com/office/word/2010/wordprocessingDrawing" xmlns:wp="http://schemas.openxmlformats.org/drawingml/2006/wordprocessingDrawing" xmlns:w10="urn:schemas-microsoft-com:office:word" xmlns:w="http://schemas.openxmlformats.org/wordprocessingml/2006/main" xmlns:w14="http://schemas.microsoft.com/office/word/2010/wordml" xmlns:w15="http://schemas.microsoft.com/office/word/2012/wordml" xmlns:w16cex="http://schemas.microsoft.com/office/word/2018/wordml/cex" xmlns:w16cid="http://schemas.microsoft.com/office/word/2016/wordml/cid" xmlns:w16="http://schemas.microsoft.com/office/word/2018/wordml" xmlns:w16se="http://schemas.microsoft.com/office/word/2015/wordml/symex" xmlns:wpg="http://schemas.microsoft.com/office/word/2010/wordprocessingGroup" xmlns:wpi="http://schemas.microsoft.com/office/word/2010/wordprocessingInk" xmlns:wne="http://schemas.microsoft.com/office/word/2006/wordml" xmlns:wps="http://schemas.microsoft.com/office/word/2010/wordprocessingShape" mc:Ignorable="w14 w15 w16se w16cid w16 w16cex wp14">
   <w:numPicBullet w:numPicBulletId="0">
     <w:pict>
-      <v:rect id="_x0000_i4106" style="width:0;height:1.5pt" o:hralign="center" o:bullet="t" o:hrstd="t" o:hr="t" fillcolor="#a0a0a0" stroked="f"/>
+      <v:rect id="_x0000_i1116" style="width:0;height:1.5pt" o:hralign="center" o:bullet="t" o:hrstd="t" o:hr="t" fillcolor="#a0a0a0" stroked="f"/>
     </w:pict>
   </w:numPicBullet>
   <w:numPicBullet w:numPicBulletId="1">
     <w:pict>
-      <v:rect id="_x0000_i4107" style="width:0;height:1.5pt" o:hralign="center" o:bullet="t" o:hrstd="t" o:hr="t" fillcolor="#a0a0a0" stroked="f"/>
+      <v:rect id="_x0000_i1117" style="width:0;height:1.5pt" o:hralign="center" o:bullet="t" o:hrstd="t" o:hr="t" fillcolor="#a0a0a0" stroked="f"/>
     </w:pict>
   </w:numPicBullet>
   <w:abstractNum w:abstractNumId="0" w15:restartNumberingAfterBreak="0">

--- a/Juridico/CONTRACONTESTAÇÃO À ALEGAÇÃO DE COISA JULGADAV2.docx
+++ b/Juridico/CONTRACONTESTAÇÃO À ALEGAÇÃO DE COISA JULGADAV2.docx
@@ -96,7 +96,21 @@
           <w:rFonts w:ascii="Verdana" w:eastAsia="Times New Roman" w:hAnsi="Verdana" w:cs="Tahoma"/>
           <w:lang w:eastAsia="pt-BR"/>
         </w:rPr>
-        <w:t>, vem, respeitosamente, à presença de Vossa Excelência, com fundamento no artigo 350 do Código de Processo Civil, apresentar a presente CONTRACONTESTAÇÃO, conforme passa a expor e requerer:</w:t>
+        <w:t xml:space="preserve">, vem, respeitosamente, à presença de Vossa Excelência, com fundamento no artigo 350 do Código de Processo Civil, apresentar a presente </w:t>
+      </w:r>
+      <w:r>
+        <w:rPr>
+          <w:rFonts w:ascii="Verdana" w:eastAsia="Times New Roman" w:hAnsi="Verdana" w:cs="Tahoma"/>
+          <w:lang w:eastAsia="pt-BR"/>
+        </w:rPr>
+        <w:t>REPLICA</w:t>
+      </w:r>
+      <w:r>
+        <w:rPr>
+          <w:rFonts w:ascii="Verdana" w:eastAsia="Times New Roman" w:hAnsi="Verdana" w:cs="Tahoma"/>
+          <w:lang w:eastAsia="pt-BR"/>
+        </w:rPr>
+        <w:t>, conforme passa a expor e requerer:</w:t>
       </w:r>
     </w:p>
     <w:p>
@@ -376,14 +390,18 @@
           <w:rFonts w:ascii="Verdana" w:eastAsia="Times New Roman" w:hAnsi="Verdana" w:cs="Tahoma"/>
           <w:b/>
           <w:bCs/>
-          <w:lang w:eastAsia="pt-BR"/>
-        </w:rPr>
-      </w:pPr>
-      <w:r>
-        <w:rPr>
-          <w:rFonts w:ascii="Verdana" w:eastAsia="Times New Roman" w:hAnsi="Verdana" w:cs="Tahoma"/>
-          <w:b/>
-          <w:bCs/>
+          <w:i/>
+          <w:iCs/>
+          <w:lang w:eastAsia="pt-BR"/>
+        </w:rPr>
+      </w:pPr>
+      <w:r>
+        <w:rPr>
+          <w:rFonts w:ascii="Verdana" w:eastAsia="Times New Roman" w:hAnsi="Verdana" w:cs="Tahoma"/>
+          <w:b/>
+          <w:bCs/>
+          <w:i/>
+          <w:iCs/>
           <w:lang w:eastAsia="pt-BR"/>
         </w:rPr>
         <w:t xml:space="preserve">Art. 337, §2º do CPC: </w:t>
@@ -391,6 +409,8 @@
       <w:r>
         <w:rPr>
           <w:rFonts w:ascii="Verdana" w:eastAsia="Times New Roman" w:hAnsi="Verdana" w:cs="Tahoma"/>
+          <w:i/>
+          <w:iCs/>
           <w:lang w:eastAsia="pt-BR"/>
         </w:rPr>
         <w:t>"Há litispendência quando se repete ação que está em curso. Há coisa julgada quando se repete ação que já foi decidida por decisão de mérito, sendo idênticos: as partes, a causa de pedir e o pedido."</w:t>
@@ -432,8 +452,8 @@
           <w:ilvl w:val="0"/>
           <w:numId w:val="32"/>
         </w:numPr>
-        <w:spacing w:beforeAutospacing="1" w:after="100" w:afterAutospacing="1" w:line="240" w:lineRule="auto"/>
-        <w:ind w:left="1416"/>
+        <w:spacing w:after="0" w:line="240" w:lineRule="auto"/>
+        <w:ind w:left="1418"/>
         <w:jc w:val="both"/>
         <w:rPr>
           <w:rFonts w:ascii="Verdana" w:eastAsia="Times New Roman" w:hAnsi="Verdana" w:cs="Tahoma"/>
@@ -495,8 +515,8 @@
     </w:p>
     <w:p>
       <w:pPr>
-        <w:spacing w:beforeAutospacing="1" w:after="100" w:afterAutospacing="1" w:line="240" w:lineRule="auto"/>
-        <w:ind w:left="1416"/>
+        <w:spacing w:after="0" w:line="240" w:lineRule="auto"/>
+        <w:ind w:left="1418"/>
         <w:jc w:val="both"/>
         <w:rPr>
           <w:rFonts w:ascii="Verdana" w:eastAsia="Times New Roman" w:hAnsi="Verdana" w:cs="Tahoma"/>
@@ -514,6 +534,19 @@
         </w:rPr>
         <w:t>“A configuração da coisa julgada exige tríplice identidade: partes, causa de pedir e pedido (art. 337, §2º, CPC). Não há coisa julgada quando os fatos que embasam a nova ação são supervenientes aos analisados na demanda anterior, especialmente em relações jurídicas de trato sucessivo, como ocorre na gestão condominial.”</w:t>
       </w:r>
+    </w:p>
+    <w:p>
+      <w:pPr>
+        <w:spacing w:after="0" w:line="240" w:lineRule="auto"/>
+        <w:ind w:left="1418"/>
+        <w:jc w:val="both"/>
+        <w:rPr>
+          <w:rFonts w:ascii="Verdana" w:eastAsia="Times New Roman" w:hAnsi="Verdana" w:cs="Tahoma"/>
+          <w:i/>
+          <w:iCs/>
+          <w:lang w:eastAsia="pt-BR"/>
+        </w:rPr>
+      </w:pPr>
     </w:p>
     <w:p>
       <w:pPr>
@@ -522,8 +555,8 @@
           <w:ilvl w:val="0"/>
           <w:numId w:val="32"/>
         </w:numPr>
-        <w:spacing w:beforeAutospacing="1" w:after="100" w:afterAutospacing="1" w:line="240" w:lineRule="auto"/>
-        <w:ind w:left="1416"/>
+        <w:spacing w:after="0" w:line="240" w:lineRule="auto"/>
+        <w:ind w:left="1418"/>
         <w:jc w:val="both"/>
         <w:rPr>
           <w:rFonts w:ascii="Verdana" w:eastAsia="Times New Roman" w:hAnsi="Verdana" w:cs="Tahoma"/>
@@ -544,8 +577,8 @@
     </w:p>
     <w:p>
       <w:pPr>
-        <w:spacing w:beforeAutospacing="1" w:after="100" w:afterAutospacing="1" w:line="240" w:lineRule="auto"/>
-        <w:ind w:left="1416"/>
+        <w:spacing w:after="0" w:line="240" w:lineRule="auto"/>
+        <w:ind w:left="1418"/>
         <w:jc w:val="both"/>
         <w:rPr>
           <w:rFonts w:ascii="Verdana" w:eastAsia="Times New Roman" w:hAnsi="Verdana" w:cs="Tahoma"/>
@@ -699,8 +732,8 @@
           <w:ilvl w:val="0"/>
           <w:numId w:val="32"/>
         </w:numPr>
-        <w:spacing w:beforeAutospacing="1" w:after="100" w:afterAutospacing="1" w:line="240" w:lineRule="auto"/>
-        <w:ind w:left="1416"/>
+        <w:spacing w:after="0" w:line="240" w:lineRule="auto"/>
+        <w:ind w:left="1418"/>
         <w:jc w:val="both"/>
         <w:rPr>
           <w:rFonts w:ascii="Verdana" w:eastAsia="Times New Roman" w:hAnsi="Verdana" w:cs="Tahoma"/>
@@ -740,6 +773,29 @@
         <w:t>Cueva</w:t>
       </w:r>
       <w:proofErr w:type="spellEnd"/>
+    </w:p>
+    <w:p>
+      <w:pPr>
+        <w:pStyle w:val="PargrafodaLista"/>
+        <w:spacing w:after="0" w:line="240" w:lineRule="auto"/>
+        <w:ind w:left="1418"/>
+        <w:jc w:val="both"/>
+        <w:rPr>
+          <w:rFonts w:ascii="Verdana" w:eastAsia="Times New Roman" w:hAnsi="Verdana" w:cs="Tahoma"/>
+          <w:i/>
+          <w:iCs/>
+          <w:lang w:eastAsia="pt-BR"/>
+        </w:rPr>
+      </w:pPr>
+      <w:r>
+        <w:rPr>
+          <w:rFonts w:ascii="Verdana" w:eastAsia="Times New Roman" w:hAnsi="Verdana" w:cs="Tahoma"/>
+          <w:i/>
+          <w:iCs/>
+          <w:lang w:eastAsia="pt-BR"/>
+        </w:rPr>
+        <w:t>“A coisa julgada não alcança atos de gestão posteriores, ainda que se refiram a matérias semelhantes tratadas em ação anterior. Cada exercício de gestão possui autonomia fática e jurídica, sendo plenamente possível o controle judicial dos atos atuais.”</w:t>
+      </w:r>
     </w:p>
     <w:p>
       <w:pPr>
@@ -749,23 +805,44 @@
         <w:jc w:val="both"/>
         <w:rPr>
           <w:rFonts w:ascii="Verdana" w:eastAsia="Times New Roman" w:hAnsi="Verdana" w:cs="Tahoma"/>
-          <w:lang w:eastAsia="pt-BR"/>
-        </w:rPr>
-      </w:pPr>
-    </w:p>
-    <w:p>
-      <w:pPr>
-        <w:pStyle w:val="PargrafodaLista"/>
-        <w:spacing w:beforeAutospacing="1" w:after="100" w:afterAutospacing="1" w:line="240" w:lineRule="auto"/>
-        <w:ind w:left="1416"/>
-        <w:jc w:val="both"/>
-        <w:rPr>
-          <w:rFonts w:ascii="Verdana" w:eastAsia="Times New Roman" w:hAnsi="Verdana" w:cs="Tahoma"/>
           <w:i/>
           <w:iCs/>
           <w:lang w:eastAsia="pt-BR"/>
         </w:rPr>
       </w:pPr>
+    </w:p>
+    <w:p>
+      <w:pPr>
+        <w:spacing w:before="100" w:beforeAutospacing="1" w:after="100" w:afterAutospacing="1" w:line="240" w:lineRule="auto"/>
+        <w:jc w:val="both"/>
+        <w:rPr>
+          <w:rFonts w:ascii="Verdana" w:eastAsia="Times New Roman" w:hAnsi="Verdana" w:cs="Tahoma"/>
+          <w:lang w:eastAsia="pt-BR"/>
+        </w:rPr>
+      </w:pPr>
+      <w:r>
+        <w:rPr>
+          <w:rFonts w:ascii="Verdana" w:eastAsia="Times New Roman" w:hAnsi="Verdana" w:cs="Tahoma"/>
+          <w:lang w:eastAsia="pt-BR"/>
+        </w:rPr>
+        <w:t xml:space="preserve">Aceitar a tese dos réus significaria afrontar não só o devido processo legal, como também o </w:t>
+      </w:r>
+      <w:r>
+        <w:rPr>
+          <w:rFonts w:ascii="Verdana" w:eastAsia="Times New Roman" w:hAnsi="Verdana" w:cs="Tahoma"/>
+          <w:b/>
+          <w:bCs/>
+          <w:lang w:eastAsia="pt-BR"/>
+        </w:rPr>
+        <w:t>art. 5º, XXXV da Constituição Federal</w:t>
+      </w:r>
+      <w:r>
+        <w:rPr>
+          <w:rFonts w:ascii="Verdana" w:eastAsia="Times New Roman" w:hAnsi="Verdana" w:cs="Tahoma"/>
+          <w:lang w:eastAsia="pt-BR"/>
+        </w:rPr>
+        <w:t>, que assegura que “</w:t>
+      </w:r>
       <w:r>
         <w:rPr>
           <w:rFonts w:ascii="Verdana" w:eastAsia="Times New Roman" w:hAnsi="Verdana" w:cs="Tahoma"/>
@@ -773,62 +850,6 @@
           <w:iCs/>
           <w:lang w:eastAsia="pt-BR"/>
         </w:rPr>
-        <w:t>“A coisa julgada não alcança atos de gestão posteriores, ainda que se refiram a matérias semelhantes tratadas em ação anterior. Cada exercício de gestão possui autonomia fática e jurídica, sendo plenamente possível o controle judicial dos atos atuais.”</w:t>
-      </w:r>
-    </w:p>
-    <w:p>
-      <w:pPr>
-        <w:pStyle w:val="PargrafodaLista"/>
-        <w:spacing w:beforeAutospacing="1" w:after="100" w:afterAutospacing="1" w:line="240" w:lineRule="auto"/>
-        <w:ind w:left="1416"/>
-        <w:jc w:val="both"/>
-        <w:rPr>
-          <w:rFonts w:ascii="Verdana" w:eastAsia="Times New Roman" w:hAnsi="Verdana" w:cs="Tahoma"/>
-          <w:i/>
-          <w:iCs/>
-          <w:lang w:eastAsia="pt-BR"/>
-        </w:rPr>
-      </w:pPr>
-    </w:p>
-    <w:p>
-      <w:pPr>
-        <w:spacing w:before="100" w:beforeAutospacing="1" w:after="100" w:afterAutospacing="1" w:line="240" w:lineRule="auto"/>
-        <w:jc w:val="both"/>
-        <w:rPr>
-          <w:rFonts w:ascii="Verdana" w:eastAsia="Times New Roman" w:hAnsi="Verdana" w:cs="Tahoma"/>
-          <w:lang w:eastAsia="pt-BR"/>
-        </w:rPr>
-      </w:pPr>
-      <w:r>
-        <w:rPr>
-          <w:rFonts w:ascii="Verdana" w:eastAsia="Times New Roman" w:hAnsi="Verdana" w:cs="Tahoma"/>
-          <w:lang w:eastAsia="pt-BR"/>
-        </w:rPr>
-        <w:t xml:space="preserve">Aceitar a tese dos réus significaria afrontar não só o devido processo legal, como também o </w:t>
-      </w:r>
-      <w:r>
-        <w:rPr>
-          <w:rFonts w:ascii="Verdana" w:eastAsia="Times New Roman" w:hAnsi="Verdana" w:cs="Tahoma"/>
-          <w:b/>
-          <w:bCs/>
-          <w:lang w:eastAsia="pt-BR"/>
-        </w:rPr>
-        <w:t>art. 5º, XXXV da Constituição Federal</w:t>
-      </w:r>
-      <w:r>
-        <w:rPr>
-          <w:rFonts w:ascii="Verdana" w:eastAsia="Times New Roman" w:hAnsi="Verdana" w:cs="Tahoma"/>
-          <w:lang w:eastAsia="pt-BR"/>
-        </w:rPr>
-        <w:t>, que assegura que “</w:t>
-      </w:r>
-      <w:r>
-        <w:rPr>
-          <w:rFonts w:ascii="Verdana" w:eastAsia="Times New Roman" w:hAnsi="Verdana" w:cs="Tahoma"/>
-          <w:i/>
-          <w:iCs/>
-          <w:lang w:eastAsia="pt-BR"/>
-        </w:rPr>
         <w:t>a lei não excluirá da apreciação do Poder Judiciário lesão ou ameaça a direito</w:t>
       </w:r>
       <w:r>
@@ -838,16 +859,6 @@
         </w:rPr>
         <w:t>.”</w:t>
       </w:r>
-    </w:p>
-    <w:p>
-      <w:pPr>
-        <w:spacing w:before="100" w:beforeAutospacing="1" w:after="100" w:afterAutospacing="1" w:line="240" w:lineRule="auto"/>
-        <w:jc w:val="both"/>
-        <w:rPr>
-          <w:rFonts w:ascii="Verdana" w:eastAsia="Times New Roman" w:hAnsi="Verdana" w:cs="Tahoma"/>
-          <w:lang w:eastAsia="pt-BR"/>
-        </w:rPr>
-      </w:pPr>
     </w:p>
     <w:p>
       <w:pPr>
@@ -891,7 +902,6 @@
           <w:rFonts w:ascii="Verdana" w:eastAsia="Times New Roman" w:hAnsi="Verdana" w:cs="Tahoma"/>
           <w:lang w:eastAsia="pt-BR"/>
         </w:rPr>
-        <w:lastRenderedPageBreak/>
         <w:t xml:space="preserve">A insistência dos réus na tese de coisa julgada não passa de </w:t>
       </w:r>
       <w:r>
@@ -945,6 +955,7 @@
           <w:rFonts w:ascii="Verdana" w:eastAsia="Times New Roman" w:hAnsi="Verdana" w:cs="Tahoma"/>
           <w:lang w:eastAsia="pt-BR"/>
         </w:rPr>
+        <w:lastRenderedPageBreak/>
         <w:t xml:space="preserve">A execução de obras sem autorização assemblear, contrariando o disposto no artigo </w:t>
       </w:r>
       <w:r>
@@ -1094,20 +1105,6 @@
         <w:jc w:val="both"/>
         <w:rPr>
           <w:rFonts w:ascii="Verdana" w:eastAsia="Times New Roman" w:hAnsi="Verdana" w:cs="Tahoma"/>
-          <w:b/>
-          <w:bCs/>
-          <w:lang w:eastAsia="pt-BR"/>
-        </w:rPr>
-      </w:pPr>
-    </w:p>
-    <w:p>
-      <w:pPr>
-        <w:pStyle w:val="PargrafodaLista"/>
-        <w:spacing w:before="120" w:after="120" w:line="240" w:lineRule="auto"/>
-        <w:ind w:left="1418"/>
-        <w:jc w:val="both"/>
-        <w:rPr>
-          <w:rFonts w:ascii="Verdana" w:eastAsia="Times New Roman" w:hAnsi="Verdana" w:cs="Tahoma"/>
           <w:i/>
           <w:iCs/>
           <w:lang w:eastAsia="pt-BR"/>
@@ -1404,7 +1401,6 @@
           <w:rFonts w:ascii="Verdana" w:eastAsia="Times New Roman" w:hAnsi="Verdana" w:cs="Tahoma"/>
           <w:lang w:eastAsia="pt-BR"/>
         </w:rPr>
-        <w:lastRenderedPageBreak/>
         <w:t>Diante de todo o exposto, resta absolutamente evidente que:</w:t>
       </w:r>
     </w:p>
@@ -1458,6 +1454,7 @@
           <w:bCs/>
           <w:lang w:eastAsia="pt-BR"/>
         </w:rPr>
+        <w:lastRenderedPageBreak/>
         <w:t>Não há qualquer coisa julgada</w:t>
       </w:r>
       <w:r>
@@ -2050,7 +2047,15 @@
           <w:rFonts w:ascii="Verdana" w:eastAsia="Times New Roman" w:hAnsi="Verdana" w:cs="Tahoma"/>
           <w:lang w:eastAsia="pt-BR"/>
         </w:rPr>
-        <w:t xml:space="preserve">, uma vez que ele afronta diretamente princípios constitucionais e normas de ordem pública, além de se configurar em norma interna </w:t>
+        <w:t xml:space="preserve">, uma vez que ele afronta diretamente princípios </w:t>
+      </w:r>
+      <w:r>
+        <w:rPr>
+          <w:rFonts w:ascii="Verdana" w:eastAsia="Times New Roman" w:hAnsi="Verdana" w:cs="Tahoma"/>
+          <w:lang w:eastAsia="pt-BR"/>
+        </w:rPr>
+        <w:lastRenderedPageBreak/>
+        <w:t xml:space="preserve">constitucionais e normas de ordem pública, além de se configurar em norma interna </w:t>
       </w:r>
       <w:r>
         <w:rPr>
@@ -2612,40 +2617,47 @@
           <w:rFonts w:ascii="Verdana" w:eastAsia="Times New Roman" w:hAnsi="Verdana" w:cs="Tahoma"/>
           <w:lang w:eastAsia="pt-BR"/>
         </w:rPr>
+        <w:t xml:space="preserve">As obras em questão </w:t>
+      </w:r>
+      <w:r>
+        <w:rPr>
+          <w:rFonts w:ascii="Verdana" w:eastAsia="Times New Roman" w:hAnsi="Verdana" w:cs="Tahoma"/>
+          <w:b/>
+          <w:bCs/>
+          <w:lang w:eastAsia="pt-BR"/>
+        </w:rPr>
+        <w:t>não se enquadram como necessárias</w:t>
+      </w:r>
+      <w:r>
+        <w:rPr>
+          <w:rFonts w:ascii="Verdana" w:eastAsia="Times New Roman" w:hAnsi="Verdana" w:cs="Tahoma"/>
+          <w:lang w:eastAsia="pt-BR"/>
+        </w:rPr>
+        <w:t xml:space="preserve">, tampouco foram justificadas como urgentes. Portanto, carecem de autorização formal, </w:t>
+      </w:r>
+      <w:r>
+        <w:rPr>
+          <w:rFonts w:ascii="Verdana" w:eastAsia="Times New Roman" w:hAnsi="Verdana" w:cs="Tahoma"/>
+          <w:b/>
+          <w:bCs/>
+          <w:lang w:eastAsia="pt-BR"/>
+        </w:rPr>
+        <w:t>não podendo ser convalidadas de forma retroativa</w:t>
+      </w:r>
+      <w:r>
+        <w:rPr>
+          <w:rFonts w:ascii="Verdana" w:eastAsia="Times New Roman" w:hAnsi="Verdana" w:cs="Tahoma"/>
+          <w:lang w:eastAsia="pt-BR"/>
+        </w:rPr>
+        <w:t xml:space="preserve">, sob pena de grave </w:t>
+      </w:r>
+      <w:r>
+        <w:rPr>
+          <w:rFonts w:ascii="Verdana" w:eastAsia="Times New Roman" w:hAnsi="Verdana" w:cs="Tahoma"/>
+          <w:lang w:eastAsia="pt-BR"/>
+        </w:rPr>
         <w:lastRenderedPageBreak/>
-        <w:t xml:space="preserve">As obras em questão </w:t>
-      </w:r>
-      <w:r>
-        <w:rPr>
-          <w:rFonts w:ascii="Verdana" w:eastAsia="Times New Roman" w:hAnsi="Verdana" w:cs="Tahoma"/>
-          <w:b/>
-          <w:bCs/>
-          <w:lang w:eastAsia="pt-BR"/>
-        </w:rPr>
-        <w:t>não se enquadram como necessárias</w:t>
-      </w:r>
-      <w:r>
-        <w:rPr>
-          <w:rFonts w:ascii="Verdana" w:eastAsia="Times New Roman" w:hAnsi="Verdana" w:cs="Tahoma"/>
-          <w:lang w:eastAsia="pt-BR"/>
-        </w:rPr>
-        <w:t xml:space="preserve">, tampouco foram justificadas como urgentes. Portanto, carecem de autorização formal, </w:t>
-      </w:r>
-      <w:r>
-        <w:rPr>
-          <w:rFonts w:ascii="Verdana" w:eastAsia="Times New Roman" w:hAnsi="Verdana" w:cs="Tahoma"/>
-          <w:b/>
-          <w:bCs/>
-          <w:lang w:eastAsia="pt-BR"/>
-        </w:rPr>
-        <w:t>não podendo ser convalidadas de forma retroativa</w:t>
-      </w:r>
-      <w:r>
-        <w:rPr>
-          <w:rFonts w:ascii="Verdana" w:eastAsia="Times New Roman" w:hAnsi="Verdana" w:cs="Tahoma"/>
-          <w:lang w:eastAsia="pt-BR"/>
-        </w:rPr>
-        <w:t>, sob pena de grave violação aos princípios da legalidade, da razoabilidade e da segurança jurídica.</w:t>
+        <w:t>violação aos princípios da legalidade, da razoabilidade e da segurança jurídica.</w:t>
       </w:r>
     </w:p>
     <w:p>
@@ -3114,33 +3126,42 @@
           <w:rFonts w:ascii="Verdana" w:eastAsia="Times New Roman" w:hAnsi="Verdana" w:cs="Tahoma"/>
           <w:lang w:eastAsia="pt-BR"/>
         </w:rPr>
+        <w:t xml:space="preserve">Conforme prevê o </w:t>
+      </w:r>
+      <w:r>
+        <w:rPr>
+          <w:rFonts w:ascii="Verdana" w:eastAsia="Times New Roman" w:hAnsi="Verdana" w:cs="Tahoma"/>
+          <w:b/>
+          <w:bCs/>
+          <w:lang w:eastAsia="pt-BR"/>
+        </w:rPr>
+        <w:t>art. 1.341 do Código Civil</w:t>
+      </w:r>
+      <w:r>
+        <w:rPr>
+          <w:rFonts w:ascii="Verdana" w:eastAsia="Times New Roman" w:hAnsi="Verdana" w:cs="Tahoma"/>
+          <w:lang w:eastAsia="pt-BR"/>
+        </w:rPr>
+        <w:t xml:space="preserve">, para obras necessárias é exigida a aprovação em assembleia, salvo em casos emergenciais, o que não se aplica ao presente caso. Ademais, </w:t>
+      </w:r>
+      <w:r>
+        <w:rPr>
+          <w:rFonts w:ascii="Verdana" w:eastAsia="Times New Roman" w:hAnsi="Verdana" w:cs="Tahoma"/>
+          <w:b/>
+          <w:bCs/>
+          <w:lang w:eastAsia="pt-BR"/>
+        </w:rPr>
+        <w:t xml:space="preserve">não houve qualquer deliberação </w:t>
+      </w:r>
+      <w:r>
+        <w:rPr>
+          <w:rFonts w:ascii="Verdana" w:eastAsia="Times New Roman" w:hAnsi="Verdana" w:cs="Tahoma"/>
+          <w:b/>
+          <w:bCs/>
+          <w:lang w:eastAsia="pt-BR"/>
+        </w:rPr>
         <w:lastRenderedPageBreak/>
-        <w:t xml:space="preserve">Conforme prevê o </w:t>
-      </w:r>
-      <w:r>
-        <w:rPr>
-          <w:rFonts w:ascii="Verdana" w:eastAsia="Times New Roman" w:hAnsi="Verdana" w:cs="Tahoma"/>
-          <w:b/>
-          <w:bCs/>
-          <w:lang w:eastAsia="pt-BR"/>
-        </w:rPr>
-        <w:t>art. 1.341 do Código Civil</w:t>
-      </w:r>
-      <w:r>
-        <w:rPr>
-          <w:rFonts w:ascii="Verdana" w:eastAsia="Times New Roman" w:hAnsi="Verdana" w:cs="Tahoma"/>
-          <w:lang w:eastAsia="pt-BR"/>
-        </w:rPr>
-        <w:t xml:space="preserve">, para obras necessárias é exigida a aprovação em assembleia, salvo em casos emergenciais, o que não se aplica ao presente caso. Ademais, </w:t>
-      </w:r>
-      <w:r>
-        <w:rPr>
-          <w:rFonts w:ascii="Verdana" w:eastAsia="Times New Roman" w:hAnsi="Verdana" w:cs="Tahoma"/>
-          <w:b/>
-          <w:bCs/>
-          <w:lang w:eastAsia="pt-BR"/>
-        </w:rPr>
-        <w:t>não houve qualquer deliberação formal prévia autorizando valores, escopo, critérios, fiscalização ou limite para execução da obra</w:t>
+        <w:t>formal prévia autorizando valores, escopo, critérios, fiscalização ou limite para execução da obra</w:t>
       </w:r>
       <w:r>
         <w:rPr>
@@ -3546,17 +3567,7 @@
           <w:iCs/>
           <w:lang w:eastAsia="pt-BR"/>
         </w:rPr>
-        <w:t xml:space="preserve">“É nula a realização de obras em condomínio sem o devido acompanhamento e fiscalização dos condôminos, mormente quando não há controle orçamentário e ausência de </w:t>
-      </w:r>
-      <w:r>
-        <w:rPr>
-          <w:rFonts w:ascii="Verdana" w:eastAsia="Times New Roman" w:hAnsi="Verdana" w:cs="Tahoma"/>
-          <w:i/>
-          <w:iCs/>
-          <w:lang w:eastAsia="pt-BR"/>
-        </w:rPr>
-        <w:lastRenderedPageBreak/>
-        <w:t>transparência na gestão dos recursos empregados.”</w:t>
+        <w:t>“É nula a realização de obras em condomínio sem o devido acompanhamento e fiscalização dos condôminos, mormente quando não há controle orçamentário e ausência de transparência na gestão dos recursos empregados.”</w:t>
       </w:r>
       <w:r>
         <w:rPr>
@@ -3581,6 +3592,7 @@
           <w:rFonts w:ascii="Verdana" w:eastAsia="Times New Roman" w:hAnsi="Verdana" w:cs="Tahoma"/>
           <w:lang w:eastAsia="pt-BR"/>
         </w:rPr>
+        <w:lastRenderedPageBreak/>
         <w:t xml:space="preserve">Simplesmente, </w:t>
       </w:r>
       <w:r>
@@ -3989,7 +4001,6 @@
           <w:bCs/>
           <w:lang w:eastAsia="pt-BR"/>
         </w:rPr>
-        <w:lastRenderedPageBreak/>
         <w:t>CONCLUSÃO</w:t>
       </w:r>
     </w:p>
@@ -4028,6 +4039,7 @@
           <w:rFonts w:ascii="Verdana" w:eastAsia="Times New Roman" w:hAnsi="Verdana" w:cs="Tahoma"/>
           <w:lang w:eastAsia="pt-BR"/>
         </w:rPr>
+        <w:lastRenderedPageBreak/>
         <w:t xml:space="preserve">A obra foi executada </w:t>
       </w:r>
       <w:r>
@@ -4462,7 +4474,6 @@
           <w:rFonts w:ascii="Verdana" w:eastAsia="Times New Roman" w:hAnsi="Verdana" w:cs="Tahoma"/>
           <w:lang w:eastAsia="pt-BR"/>
         </w:rPr>
-        <w:lastRenderedPageBreak/>
         <w:t>Desvio das finalidades do fundo de reserva;</w:t>
       </w:r>
     </w:p>
@@ -4541,6 +4552,7 @@
           <w:rFonts w:ascii="Verdana" w:eastAsia="Times New Roman" w:hAnsi="Verdana" w:cs="Tahoma"/>
           <w:lang w:eastAsia="pt-BR"/>
         </w:rPr>
+        <w:lastRenderedPageBreak/>
         <w:t xml:space="preserve">Neste sentido, </w:t>
       </w:r>
       <w:r>
@@ -4807,16 +4819,6 @@
         <w:spacing w:after="0" w:line="240" w:lineRule="auto"/>
         <w:jc w:val="both"/>
         <w:rPr>
-          <w:rFonts w:ascii="Verdana" w:hAnsi="Verdana" w:cs="Tahoma"/>
-          <w:lang w:eastAsia="pt-BR"/>
-        </w:rPr>
-      </w:pPr>
-    </w:p>
-    <w:p>
-      <w:pPr>
-        <w:spacing w:after="0" w:line="240" w:lineRule="auto"/>
-        <w:jc w:val="both"/>
-        <w:rPr>
           <w:rFonts w:ascii="Verdana" w:eastAsia="Times New Roman" w:hAnsi="Verdana" w:cs="Tahoma"/>
           <w:lang w:eastAsia="pt-BR"/>
         </w:rPr>
@@ -4898,44 +4900,31 @@
         <w:t>R$ 172.327,32</w:t>
       </w:r>
       <w:r>
-        <w:rPr>
-          <w:rFonts w:ascii="Verdana" w:eastAsia="Times New Roman" w:hAnsi="Verdana" w:cs="Times New Roman"/>
-          <w:lang w:eastAsia="pt-BR"/>
-        </w:rPr>
-        <w:t>, valor subtraído por meio de diversas transferências via PIX.</w:t>
-      </w:r>
-    </w:p>
-    <w:p>
-      <w:pPr>
-        <w:spacing w:before="100" w:beforeAutospacing="1" w:after="100" w:afterAutospacing="1" w:line="240" w:lineRule="auto"/>
-        <w:jc w:val="both"/>
-        <w:rPr>
-          <w:rFonts w:ascii="Verdana" w:eastAsia="Times New Roman" w:hAnsi="Verdana" w:cs="Times New Roman"/>
-          <w:lang w:eastAsia="pt-BR"/>
-        </w:rPr>
-      </w:pPr>
-      <w:r>
-        <w:rPr>
-          <w:rFonts w:ascii="Verdana" w:eastAsia="Times New Roman" w:hAnsi="Verdana" w:cs="Times New Roman"/>
-          <w:lang w:eastAsia="pt-BR"/>
-        </w:rPr>
-        <w:t xml:space="preserve">O crime foi praticado pela ex-funcionária </w:t>
-      </w:r>
-      <w:r>
-        <w:rPr>
-          <w:rFonts w:ascii="Verdana" w:eastAsia="Times New Roman" w:hAnsi="Verdana" w:cs="Times New Roman"/>
-          <w:b/>
-          <w:bCs/>
-          <w:lang w:eastAsia="pt-BR"/>
-        </w:rPr>
-        <w:t>Lorena Ferreira da Silva (CPF nº 034.174.281-30)</w:t>
-      </w:r>
-      <w:r>
-        <w:rPr>
-          <w:rFonts w:ascii="Verdana" w:eastAsia="Times New Roman" w:hAnsi="Verdana" w:cs="Times New Roman"/>
-          <w:lang w:eastAsia="pt-BR"/>
-        </w:rPr>
-        <w:t>, em conluio com terceiros, conforme devidamente qualificados nos autos.</w:t>
+        <w:t xml:space="preserve"> </w:t>
+      </w:r>
+      <w:r>
+        <w:rPr>
+          <w:rFonts w:ascii="Verdana" w:eastAsia="Times New Roman" w:hAnsi="Verdana" w:cs="Times New Roman"/>
+          <w:lang w:eastAsia="pt-BR"/>
+        </w:rPr>
+        <w:t>(cento e setenta e dois mil, trezentos e vinte e sete reais e trinta e dois centavos), valor esse subtraído por meio de múltiplas transferências bancárias via PIX.</w:t>
+      </w:r>
+    </w:p>
+    <w:p>
+      <w:pPr>
+        <w:spacing w:before="100" w:beforeAutospacing="1" w:after="100" w:afterAutospacing="1" w:line="240" w:lineRule="auto"/>
+        <w:jc w:val="both"/>
+        <w:rPr>
+          <w:rFonts w:ascii="Verdana" w:eastAsia="Times New Roman" w:hAnsi="Verdana" w:cs="Times New Roman"/>
+          <w:lang w:eastAsia="pt-BR"/>
+        </w:rPr>
+      </w:pPr>
+      <w:r>
+        <w:rPr>
+          <w:rFonts w:ascii="Verdana" w:eastAsia="Times New Roman" w:hAnsi="Verdana" w:cs="Times New Roman"/>
+          <w:lang w:eastAsia="pt-BR"/>
+        </w:rPr>
+        <w:t>A prática criminosa envolveu a ex-funcionária Lorena Ferreira da Silva (CPF nº 034.174.281-30), em conluio com terceiros, conforme constam nos autos, e contou com falhas evidentes na gestão condominial, que, por sua negligência, permitiu que a fraude se perpetuasse por meses.</w:t>
       </w:r>
     </w:p>
     <w:p>
@@ -4963,59 +4952,71 @@
           <w:bCs/>
           <w:lang w:eastAsia="pt-BR"/>
         </w:rPr>
+        <w:t>DA ALEGAÇÃO DE NÃO COMPARTILHAMENTO DE SENHAS</w:t>
+      </w:r>
+    </w:p>
+    <w:p>
+      <w:pPr>
+        <w:spacing w:before="100" w:beforeAutospacing="1" w:after="100" w:afterAutospacing="1" w:line="240" w:lineRule="auto"/>
+        <w:jc w:val="both"/>
+        <w:rPr>
+          <w:rFonts w:ascii="Verdana" w:eastAsia="Times New Roman" w:hAnsi="Verdana" w:cs="Times New Roman"/>
+          <w:lang w:eastAsia="pt-BR"/>
+        </w:rPr>
+      </w:pPr>
+      <w:r>
+        <w:rPr>
+          <w:rFonts w:ascii="Verdana" w:eastAsia="Times New Roman" w:hAnsi="Verdana" w:cs="Times New Roman"/>
+          <w:lang w:eastAsia="pt-BR"/>
+        </w:rPr>
+        <w:t xml:space="preserve">Apesar da alegação da síndica Ana Leda, da </w:t>
+      </w:r>
+      <w:proofErr w:type="spellStart"/>
+      <w:r>
+        <w:rPr>
+          <w:rFonts w:ascii="Verdana" w:eastAsia="Times New Roman" w:hAnsi="Verdana" w:cs="Times New Roman"/>
+          <w:lang w:eastAsia="pt-BR"/>
+        </w:rPr>
+        <w:t>ex-conselheira</w:t>
+      </w:r>
+      <w:proofErr w:type="spellEnd"/>
+      <w:r>
+        <w:rPr>
+          <w:rFonts w:ascii="Verdana" w:eastAsia="Times New Roman" w:hAnsi="Verdana" w:cs="Times New Roman"/>
+          <w:lang w:eastAsia="pt-BR"/>
+        </w:rPr>
+        <w:t xml:space="preserve"> Cleusa e do conselheiro Vilmar, afirmarem que jamais compartilharam as senhas </w:t>
+      </w:r>
+      <w:r>
+        <w:rPr>
+          <w:rFonts w:ascii="Verdana" w:eastAsia="Times New Roman" w:hAnsi="Verdana" w:cs="Times New Roman"/>
+          <w:lang w:eastAsia="pt-BR"/>
+        </w:rPr>
         <w:lastRenderedPageBreak/>
-        <w:t>DA ALEGAÇÃO DE NÃO COMPARTILHAMENTO DE SENHAS</w:t>
-      </w:r>
-    </w:p>
-    <w:p>
-      <w:pPr>
-        <w:spacing w:before="100" w:beforeAutospacing="1" w:after="100" w:afterAutospacing="1" w:line="240" w:lineRule="auto"/>
-        <w:jc w:val="both"/>
-        <w:rPr>
-          <w:rFonts w:ascii="Verdana" w:eastAsia="Times New Roman" w:hAnsi="Verdana" w:cs="Times New Roman"/>
-          <w:lang w:eastAsia="pt-BR"/>
-        </w:rPr>
-      </w:pPr>
-      <w:r>
-        <w:rPr>
-          <w:rFonts w:ascii="Verdana" w:eastAsia="Times New Roman" w:hAnsi="Verdana" w:cs="Times New Roman"/>
-          <w:lang w:eastAsia="pt-BR"/>
-        </w:rPr>
-        <w:t xml:space="preserve">Apesar da alegação da síndica Ana Leda, da </w:t>
-      </w:r>
-      <w:proofErr w:type="spellStart"/>
-      <w:r>
-        <w:rPr>
-          <w:rFonts w:ascii="Verdana" w:eastAsia="Times New Roman" w:hAnsi="Verdana" w:cs="Times New Roman"/>
-          <w:lang w:eastAsia="pt-BR"/>
-        </w:rPr>
-        <w:t>ex-conselheira</w:t>
-      </w:r>
-      <w:proofErr w:type="spellEnd"/>
-      <w:r>
-        <w:rPr>
-          <w:rFonts w:ascii="Verdana" w:eastAsia="Times New Roman" w:hAnsi="Verdana" w:cs="Times New Roman"/>
-          <w:lang w:eastAsia="pt-BR"/>
-        </w:rPr>
-        <w:t xml:space="preserve"> Cleusa e do conselheiro Vilmar, afirmarem que jamais compartilharam as senhas bancárias com qualquer funcionário, tendo inclusive alterado tais senhas diversas vezes durante os eventos fraudulentos, não condiz com a realidade operacional do condomínio.</w:t>
-      </w:r>
-    </w:p>
-    <w:p>
-      <w:pPr>
-        <w:pStyle w:val="NormalWeb"/>
-        <w:rPr>
-          <w:rFonts w:ascii="Verdana" w:hAnsi="Verdana"/>
-          <w:sz w:val="22"/>
-          <w:szCs w:val="22"/>
-        </w:rPr>
-      </w:pPr>
-      <w:r>
-        <w:rPr>
-          <w:rFonts w:ascii="Verdana" w:hAnsi="Verdana"/>
-          <w:sz w:val="22"/>
-          <w:szCs w:val="22"/>
-        </w:rPr>
-        <w:t>É notório que:</w:t>
+        <w:t xml:space="preserve">bancárias com qualquer funcionário, tendo inclusive alterado tais senhas diversas vezes durante os eventos fraudulentos, não condiz </w:t>
+      </w:r>
+      <w:r>
+        <w:rPr>
+          <w:rFonts w:ascii="Verdana" w:eastAsia="Times New Roman" w:hAnsi="Verdana" w:cs="Times New Roman"/>
+          <w:lang w:eastAsia="pt-BR"/>
+        </w:rPr>
+        <w:t>com a realidade fática e operacional do condomínio.</w:t>
+      </w:r>
+    </w:p>
+    <w:p>
+      <w:pPr>
+        <w:ind w:left="360"/>
+        <w:rPr>
+          <w:rFonts w:ascii="Verdana" w:eastAsia="Times New Roman" w:hAnsi="Verdana" w:cs="Times New Roman"/>
+          <w:lang w:eastAsia="pt-BR"/>
+        </w:rPr>
+      </w:pPr>
+      <w:r>
+        <w:rPr>
+          <w:rFonts w:ascii="Verdana" w:eastAsia="Times New Roman" w:hAnsi="Verdana" w:cs="Times New Roman"/>
+          <w:lang w:eastAsia="pt-BR"/>
+        </w:rPr>
+        <w:t>Fatos incontestáveis evidenciam o contrário:</w:t>
       </w:r>
     </w:p>
     <w:p>
@@ -5025,36 +5026,45 @@
           <w:ilvl w:val="0"/>
           <w:numId w:val="31"/>
         </w:numPr>
-        <w:spacing w:before="100" w:beforeAutospacing="1" w:after="100" w:afterAutospacing="1" w:line="240" w:lineRule="auto"/>
-        <w:jc w:val="both"/>
-        <w:rPr>
-          <w:rFonts w:ascii="Verdana" w:eastAsia="Times New Roman" w:hAnsi="Verdana" w:cs="Times New Roman"/>
-          <w:lang w:eastAsia="pt-BR"/>
-        </w:rPr>
-      </w:pPr>
-      <w:r>
-        <w:rPr>
-          <w:rFonts w:ascii="Verdana" w:eastAsia="Times New Roman" w:hAnsi="Verdana" w:cs="Times New Roman"/>
-          <w:lang w:eastAsia="pt-BR"/>
-        </w:rPr>
-        <w:t xml:space="preserve">A própria síndica, por dificuldade no uso de plataformas bancárias (aplicativos e internet banking), delegava rotineiramente a funcionários da secretaria a realização de pagamentos e atividades financeiras, funções essas </w:t>
-      </w:r>
-      <w:r>
-        <w:rPr>
-          <w:rFonts w:ascii="Verdana" w:eastAsia="Times New Roman" w:hAnsi="Verdana" w:cs="Times New Roman"/>
-          <w:b/>
-          <w:bCs/>
-          <w:lang w:eastAsia="pt-BR"/>
-        </w:rPr>
-        <w:t>indelegáveis e de responsabilidade exclusiva do síndico</w:t>
-      </w:r>
-      <w:r>
-        <w:rPr>
-          <w:rFonts w:ascii="Verdana" w:eastAsia="Times New Roman" w:hAnsi="Verdana" w:cs="Times New Roman"/>
-          <w:lang w:eastAsia="pt-BR"/>
-        </w:rPr>
-        <w:t>.</w:t>
-      </w:r>
+        <w:jc w:val="both"/>
+        <w:rPr>
+          <w:rFonts w:ascii="Verdana" w:eastAsia="Times New Roman" w:hAnsi="Verdana" w:cs="Times New Roman"/>
+          <w:lang w:eastAsia="pt-BR"/>
+        </w:rPr>
+      </w:pPr>
+      <w:r>
+        <w:rPr>
+          <w:rFonts w:ascii="Verdana" w:eastAsia="Times New Roman" w:hAnsi="Verdana" w:cs="Times New Roman"/>
+          <w:lang w:eastAsia="pt-BR"/>
+        </w:rPr>
+        <w:t xml:space="preserve">A própria síndica, com dificuldade notória no manuseio de sistemas bancários eletrônicos (aplicativos e internet banking), </w:t>
+      </w:r>
+      <w:r>
+        <w:rPr>
+          <w:rFonts w:ascii="Verdana" w:eastAsia="Times New Roman" w:hAnsi="Verdana" w:cs="Times New Roman"/>
+          <w:b/>
+          <w:bCs/>
+          <w:lang w:eastAsia="pt-BR"/>
+        </w:rPr>
+        <w:t>delegava rotineiramente a terceiros – especialmente funcionários da secretaria – a execução de pagamentos e transações financeiras</w:t>
+      </w:r>
+      <w:r>
+        <w:rPr>
+          <w:rFonts w:ascii="Verdana" w:eastAsia="Times New Roman" w:hAnsi="Verdana" w:cs="Times New Roman"/>
+          <w:lang w:eastAsia="pt-BR"/>
+        </w:rPr>
+        <w:t>, funções estas que são indelegáveis por força legal e regimental, sendo exclusivas do síndico, nos termos do art. 1.348, V, do Código Civil.</w:t>
+      </w:r>
+    </w:p>
+    <w:p>
+      <w:pPr>
+        <w:pStyle w:val="PargrafodaLista"/>
+        <w:jc w:val="both"/>
+        <w:rPr>
+          <w:rFonts w:ascii="Verdana" w:eastAsia="Times New Roman" w:hAnsi="Verdana" w:cs="Times New Roman"/>
+          <w:lang w:eastAsia="pt-BR"/>
+        </w:rPr>
+      </w:pPr>
     </w:p>
     <w:p>
       <w:pPr>
@@ -5063,6 +5073,66 @@
           <w:ilvl w:val="0"/>
           <w:numId w:val="31"/>
         </w:numPr>
+        <w:jc w:val="both"/>
+        <w:rPr>
+          <w:rFonts w:ascii="Verdana" w:eastAsia="Times New Roman" w:hAnsi="Verdana" w:cs="Times New Roman"/>
+          <w:lang w:eastAsia="pt-BR"/>
+        </w:rPr>
+      </w:pPr>
+      <w:r>
+        <w:rPr>
+          <w:rFonts w:ascii="Verdana" w:eastAsia="Times New Roman" w:hAnsi="Verdana" w:cs="Times New Roman"/>
+          <w:lang w:eastAsia="pt-BR"/>
+        </w:rPr>
+        <w:t xml:space="preserve">O depoimento da ex-funcionária Lorena Ferreira, constante do Termo de Qualificação e Interrogatório, </w:t>
+      </w:r>
+      <w:r>
+        <w:rPr>
+          <w:rFonts w:ascii="Verdana" w:eastAsia="Times New Roman" w:hAnsi="Verdana" w:cs="Times New Roman"/>
+          <w:b/>
+          <w:bCs/>
+          <w:lang w:eastAsia="pt-BR"/>
+        </w:rPr>
+        <w:t xml:space="preserve">confirma expressamente que recebeu as senhas diretamente da síndica para a realização de pagamentos e que os conselheiros </w:t>
+      </w:r>
+      <w:proofErr w:type="gramStart"/>
+      <w:r>
+        <w:rPr>
+          <w:rFonts w:ascii="Verdana" w:eastAsia="Times New Roman" w:hAnsi="Verdana" w:cs="Times New Roman"/>
+          <w:b/>
+          <w:bCs/>
+          <w:lang w:eastAsia="pt-BR"/>
+        </w:rPr>
+        <w:t>limitavam-se</w:t>
+      </w:r>
+      <w:proofErr w:type="gramEnd"/>
+      <w:r>
+        <w:rPr>
+          <w:rFonts w:ascii="Verdana" w:eastAsia="Times New Roman" w:hAnsi="Verdana" w:cs="Times New Roman"/>
+          <w:b/>
+          <w:bCs/>
+          <w:lang w:eastAsia="pt-BR"/>
+        </w:rPr>
+        <w:t xml:space="preserve"> a confirmar as transações sem realizar qualquer conferência das operações ou dos destinatários dos recursos.</w:t>
+      </w:r>
+    </w:p>
+    <w:p>
+      <w:pPr>
+        <w:pStyle w:val="PargrafodaLista"/>
+        <w:jc w:val="both"/>
+        <w:rPr>
+          <w:rFonts w:ascii="Verdana" w:eastAsia="Times New Roman" w:hAnsi="Verdana" w:cs="Times New Roman"/>
+          <w:lang w:eastAsia="pt-BR"/>
+        </w:rPr>
+      </w:pPr>
+    </w:p>
+    <w:p>
+      <w:pPr>
+        <w:pStyle w:val="PargrafodaLista"/>
+        <w:numPr>
+          <w:ilvl w:val="0"/>
+          <w:numId w:val="31"/>
+        </w:numPr>
         <w:spacing w:before="100" w:beforeAutospacing="1" w:after="100" w:afterAutospacing="1" w:line="240" w:lineRule="auto"/>
         <w:jc w:val="both"/>
         <w:rPr>
@@ -5114,6 +5184,48 @@
         </w:rPr>
         <w:t>.</w:t>
       </w:r>
+    </w:p>
+    <w:p>
+      <w:pPr>
+        <w:jc w:val="both"/>
+        <w:rPr>
+          <w:rFonts w:ascii="Verdana" w:eastAsia="Times New Roman" w:hAnsi="Verdana" w:cs="Times New Roman"/>
+          <w:lang w:eastAsia="pt-BR"/>
+        </w:rPr>
+      </w:pPr>
+      <w:r>
+        <w:rPr>
+          <w:rFonts w:ascii="Verdana" w:eastAsia="Times New Roman" w:hAnsi="Verdana" w:cs="Times New Roman"/>
+          <w:lang w:eastAsia="pt-BR"/>
+        </w:rPr>
+        <w:t xml:space="preserve">Ainda que a declaração da referida funcionária seja proveniente de pessoa envolvida no crime, é inegável que recai sobre a administração da época a </w:t>
+      </w:r>
+      <w:r>
+        <w:rPr>
+          <w:rFonts w:ascii="Verdana" w:eastAsia="Times New Roman" w:hAnsi="Verdana" w:cs="Times New Roman"/>
+          <w:b/>
+          <w:bCs/>
+          <w:lang w:eastAsia="pt-BR"/>
+        </w:rPr>
+        <w:t>responsabilidade objetiva pela omissão no controle dos acessos</w:t>
+      </w:r>
+      <w:r>
+        <w:rPr>
+          <w:rFonts w:ascii="Verdana" w:eastAsia="Times New Roman" w:hAnsi="Verdana" w:cs="Times New Roman"/>
+          <w:lang w:eastAsia="pt-BR"/>
+        </w:rPr>
+        <w:t>, que permitiu que a fraude fosse concretizada com tanta facilidade e por período tão prolongado.</w:t>
+      </w:r>
+    </w:p>
+    <w:p>
+      <w:pPr>
+        <w:spacing w:before="100" w:beforeAutospacing="1" w:after="100" w:afterAutospacing="1" w:line="240" w:lineRule="auto"/>
+        <w:jc w:val="both"/>
+        <w:rPr>
+          <w:rFonts w:ascii="Verdana" w:eastAsia="Times New Roman" w:hAnsi="Verdana" w:cs="Times New Roman"/>
+          <w:lang w:eastAsia="pt-BR"/>
+        </w:rPr>
+      </w:pPr>
     </w:p>
     <w:p>
       <w:pPr>
@@ -5157,33 +5269,103 @@
           <w:rFonts w:ascii="Verdana" w:eastAsia="Times New Roman" w:hAnsi="Verdana" w:cs="Times New Roman"/>
           <w:lang w:eastAsia="pt-BR"/>
         </w:rPr>
-        <w:t xml:space="preserve">A alegação de que os extratos eram conferidos diariamente não se sustenta. </w:t>
-      </w:r>
-    </w:p>
-    <w:p>
-      <w:pPr>
-        <w:spacing w:before="100" w:beforeAutospacing="1" w:after="100" w:afterAutospacing="1" w:line="240" w:lineRule="auto"/>
-        <w:jc w:val="both"/>
-        <w:rPr>
-          <w:rFonts w:ascii="Verdana" w:eastAsia="Times New Roman" w:hAnsi="Verdana" w:cs="Times New Roman"/>
-          <w:lang w:eastAsia="pt-BR"/>
-        </w:rPr>
-      </w:pPr>
-      <w:r>
-        <w:rPr>
-          <w:rFonts w:ascii="Verdana" w:eastAsia="Times New Roman" w:hAnsi="Verdana" w:cs="Times New Roman"/>
-          <w:lang w:eastAsia="pt-BR"/>
-        </w:rPr>
-        <w:t xml:space="preserve">Se houvesse conferência regular e efetiva dos extratos bancários, qualquer movimentação atípica teria sido prontamente identificada, </w:t>
-      </w:r>
-      <w:r>
-        <w:rPr>
-          <w:rFonts w:ascii="Verdana" w:eastAsia="Times New Roman" w:hAnsi="Verdana" w:cs="Times New Roman"/>
-          <w:b/>
-          <w:bCs/>
-          <w:lang w:eastAsia="pt-BR"/>
-        </w:rPr>
-        <w:t>especialmente considerando que os pagamentos do condomínio são recorrentes e previsíveis,</w:t>
+        <w:t xml:space="preserve">A alegação de que os extratos eram conferidos diariamente </w:t>
+      </w:r>
+      <w:r>
+        <w:rPr>
+          <w:rFonts w:ascii="Verdana" w:eastAsia="Times New Roman" w:hAnsi="Verdana" w:cs="Times New Roman"/>
+          <w:b/>
+          <w:bCs/>
+          <w:lang w:eastAsia="pt-BR"/>
+        </w:rPr>
+        <w:t>é frontalmente desmentida pela prova dos autos</w:t>
+      </w:r>
+      <w:r>
+        <w:rPr>
+          <w:rFonts w:ascii="Verdana" w:eastAsia="Times New Roman" w:hAnsi="Verdana" w:cs="Times New Roman"/>
+          <w:lang w:eastAsia="pt-BR"/>
+        </w:rPr>
+        <w:t xml:space="preserve">. O depoimento da ex-funcionária revela que </w:t>
+      </w:r>
+      <w:r>
+        <w:rPr>
+          <w:rFonts w:ascii="Verdana" w:eastAsia="Times New Roman" w:hAnsi="Verdana" w:cs="Times New Roman"/>
+          <w:b/>
+          <w:bCs/>
+          <w:lang w:eastAsia="pt-BR"/>
+        </w:rPr>
+        <w:t>não havia qualquer conferência das operações realizadas ou verificação das contas destinatárias dos valores transferidos</w:t>
+      </w:r>
+      <w:r>
+        <w:rPr>
+          <w:rFonts w:ascii="Verdana" w:eastAsia="Times New Roman" w:hAnsi="Verdana" w:cs="Times New Roman"/>
+          <w:lang w:eastAsia="pt-BR"/>
+        </w:rPr>
+        <w:t>.</w:t>
+      </w:r>
+    </w:p>
+    <w:p>
+      <w:pPr>
+        <w:spacing w:before="100" w:beforeAutospacing="1" w:after="100" w:afterAutospacing="1" w:line="240" w:lineRule="auto"/>
+        <w:jc w:val="both"/>
+        <w:rPr>
+          <w:rFonts w:ascii="Verdana" w:eastAsia="Times New Roman" w:hAnsi="Verdana" w:cs="Times New Roman"/>
+          <w:lang w:eastAsia="pt-BR"/>
+        </w:rPr>
+      </w:pPr>
+      <w:r>
+        <w:rPr>
+          <w:rFonts w:ascii="Verdana" w:eastAsia="Times New Roman" w:hAnsi="Verdana" w:cs="Times New Roman"/>
+          <w:lang w:eastAsia="pt-BR"/>
+        </w:rPr>
+        <w:t xml:space="preserve">Se </w:t>
+      </w:r>
+      <w:r>
+        <w:rPr>
+          <w:rFonts w:ascii="Verdana" w:eastAsia="Times New Roman" w:hAnsi="Verdana" w:cs="Times New Roman"/>
+          <w:lang w:eastAsia="pt-BR"/>
+        </w:rPr>
+        <w:t>houvesse fiscalização mínima</w:t>
+      </w:r>
+      <w:r>
+        <w:rPr>
+          <w:rFonts w:ascii="Verdana" w:eastAsia="Times New Roman" w:hAnsi="Verdana" w:cs="Times New Roman"/>
+          <w:lang w:eastAsia="pt-BR"/>
+        </w:rPr>
+        <w:t xml:space="preserve"> </w:t>
+      </w:r>
+      <w:r>
+        <w:rPr>
+          <w:rFonts w:ascii="Verdana" w:eastAsia="Times New Roman" w:hAnsi="Verdana" w:cs="Times New Roman"/>
+          <w:lang w:eastAsia="pt-BR"/>
+        </w:rPr>
+        <w:t xml:space="preserve">ou </w:t>
+      </w:r>
+      <w:r>
+        <w:rPr>
+          <w:rFonts w:ascii="Verdana" w:eastAsia="Times New Roman" w:hAnsi="Verdana" w:cs="Times New Roman"/>
+          <w:lang w:eastAsia="pt-BR"/>
+        </w:rPr>
+        <w:t xml:space="preserve">conferência regular e efetiva dos extratos bancários, qualquer movimentação atípica teria sido prontamente identificada, </w:t>
+      </w:r>
+      <w:r>
+        <w:rPr>
+          <w:rFonts w:ascii="Verdana" w:eastAsia="Times New Roman" w:hAnsi="Verdana" w:cs="Times New Roman"/>
+          <w:b/>
+          <w:bCs/>
+          <w:lang w:eastAsia="pt-BR"/>
+        </w:rPr>
+        <w:t xml:space="preserve">especialmente considerando que os pagamentos do </w:t>
+      </w:r>
+      <w:r>
+        <w:rPr>
+          <w:rFonts w:ascii="Verdana" w:eastAsia="Times New Roman" w:hAnsi="Verdana" w:cs="Times New Roman"/>
+          <w:b/>
+          <w:bCs/>
+          <w:lang w:eastAsia="pt-BR"/>
+        </w:rPr>
+        <w:lastRenderedPageBreak/>
+        <w:t>condomínio são recorrentes e previsíveis,</w:t>
       </w:r>
       <w:r>
         <w:rPr>
@@ -5296,7 +5478,8 @@
           <w:ilvl w:val="0"/>
           <w:numId w:val="29"/>
         </w:numPr>
-        <w:spacing w:before="100" w:beforeAutospacing="1" w:after="100" w:afterAutospacing="1" w:line="240" w:lineRule="auto"/>
+        <w:spacing w:before="80" w:after="80" w:line="240" w:lineRule="auto"/>
+        <w:ind w:left="714" w:hanging="357"/>
         <w:jc w:val="both"/>
         <w:rPr>
           <w:rFonts w:ascii="Verdana" w:eastAsia="Times New Roman" w:hAnsi="Verdana" w:cs="Times New Roman"/>
@@ -5319,7 +5502,8 @@
           <w:ilvl w:val="0"/>
           <w:numId w:val="29"/>
         </w:numPr>
-        <w:spacing w:before="100" w:beforeAutospacing="1" w:after="100" w:afterAutospacing="1" w:line="240" w:lineRule="auto"/>
+        <w:spacing w:before="80" w:after="80" w:line="240" w:lineRule="auto"/>
+        <w:ind w:left="714" w:hanging="357"/>
         <w:jc w:val="both"/>
         <w:rPr>
           <w:rFonts w:ascii="Verdana" w:eastAsia="Times New Roman" w:hAnsi="Verdana" w:cs="Times New Roman"/>
@@ -5342,7 +5526,8 @@
           <w:ilvl w:val="0"/>
           <w:numId w:val="29"/>
         </w:numPr>
-        <w:spacing w:before="100" w:beforeAutospacing="1" w:after="100" w:afterAutospacing="1" w:line="240" w:lineRule="auto"/>
+        <w:spacing w:before="80" w:after="80" w:line="240" w:lineRule="auto"/>
+        <w:ind w:left="714" w:hanging="357"/>
         <w:jc w:val="both"/>
         <w:rPr>
           <w:rFonts w:ascii="Verdana" w:eastAsia="Times New Roman" w:hAnsi="Verdana" w:cs="Times New Roman"/>
@@ -5375,7 +5560,6 @@
           <w:rFonts w:ascii="Verdana" w:eastAsia="Times New Roman" w:hAnsi="Verdana" w:cs="Times New Roman"/>
           <w:lang w:eastAsia="pt-BR"/>
         </w:rPr>
-        <w:lastRenderedPageBreak/>
         <w:t xml:space="preserve">A ausência desse controle administrativo e financeiro demonstra </w:t>
       </w:r>
       <w:r>
@@ -5442,21 +5626,39 @@
           <w:rFonts w:ascii="Verdana" w:eastAsia="Times New Roman" w:hAnsi="Verdana" w:cs="Times New Roman"/>
           <w:lang w:eastAsia="pt-BR"/>
         </w:rPr>
-        <w:t>A omissão na conferência periódica das contas e extratos bancários caracteriza culpa grave, responsabilizando o síndico</w:t>
-      </w:r>
-      <w:r>
-        <w:rPr>
-          <w:rFonts w:ascii="Verdana" w:eastAsia="Times New Roman" w:hAnsi="Verdana" w:cs="Times New Roman"/>
-          <w:lang w:eastAsia="pt-BR"/>
-        </w:rPr>
-        <w:t xml:space="preserve"> e demais envolvidos</w:t>
-      </w:r>
-      <w:r>
-        <w:rPr>
-          <w:rFonts w:ascii="Verdana" w:eastAsia="Times New Roman" w:hAnsi="Verdana" w:cs="Times New Roman"/>
-          <w:lang w:eastAsia="pt-BR"/>
-        </w:rPr>
-        <w:t xml:space="preserve"> pelos prejuízos advindos de atos de terceiros, inclusive fraudes internas.</w:t>
+        <w:t xml:space="preserve">Conforme dispõe o art. 1.348, VIII, do Código Civil, compete ao síndico </w:t>
+      </w:r>
+      <w:r>
+        <w:rPr>
+          <w:rFonts w:ascii="Verdana" w:eastAsia="Times New Roman" w:hAnsi="Verdana" w:cs="Times New Roman"/>
+          <w:b/>
+          <w:bCs/>
+          <w:lang w:eastAsia="pt-BR"/>
+        </w:rPr>
+        <w:t>prestar contas e zelar pela guarda e integridade dos documentos e valores do condomínio</w:t>
+      </w:r>
+      <w:r>
+        <w:rPr>
+          <w:rFonts w:ascii="Verdana" w:eastAsia="Times New Roman" w:hAnsi="Verdana" w:cs="Times New Roman"/>
+          <w:lang w:eastAsia="pt-BR"/>
+        </w:rPr>
+        <w:t xml:space="preserve">. A ausência de conferência bancária, a delegação indevida a terceiros e o desconhecimento das obrigações ordinárias do condomínio </w:t>
+      </w:r>
+      <w:r>
+        <w:rPr>
+          <w:rFonts w:ascii="Verdana" w:eastAsia="Times New Roman" w:hAnsi="Verdana" w:cs="Times New Roman"/>
+          <w:b/>
+          <w:bCs/>
+          <w:lang w:eastAsia="pt-BR"/>
+        </w:rPr>
+        <w:t>são indícios claros de negligência no exercício do cargo</w:t>
+      </w:r>
+      <w:r>
+        <w:rPr>
+          <w:rFonts w:ascii="Verdana" w:eastAsia="Times New Roman" w:hAnsi="Verdana" w:cs="Times New Roman"/>
+          <w:lang w:eastAsia="pt-BR"/>
+        </w:rPr>
+        <w:t>.</w:t>
       </w:r>
     </w:p>
     <w:p>
@@ -5531,10 +5733,52 @@
       <w:r>
         <w:rPr>
           <w:rFonts w:ascii="Verdana" w:eastAsia="Times New Roman" w:hAnsi="Verdana" w:cs="Times New Roman"/>
+          <w:b/>
+          <w:bCs/>
+          <w:lang w:eastAsia="pt-BR"/>
+        </w:rPr>
+        <w:t xml:space="preserve">, </w:t>
+      </w:r>
+      <w:r>
+        <w:rPr>
+          <w:rFonts w:ascii="Verdana" w:hAnsi="Verdana"/>
+        </w:rPr>
+        <w:t xml:space="preserve">sendo </w:t>
+      </w:r>
+      <w:r>
+        <w:rPr>
+          <w:rStyle w:val="Forte"/>
+          <w:rFonts w:ascii="Verdana" w:hAnsi="Verdana"/>
+        </w:rPr>
+        <w:t>injustificável alegar sobrecarga para negligenciar funções básicas de fiscalização</w:t>
+      </w:r>
+      <w:r>
+        <w:rPr>
+          <w:rFonts w:ascii="Verdana" w:eastAsia="Times New Roman" w:hAnsi="Verdana" w:cs="Times New Roman"/>
           <w:lang w:eastAsia="pt-BR"/>
         </w:rPr>
         <w:t>.</w:t>
       </w:r>
+    </w:p>
+    <w:p>
+      <w:pPr>
+        <w:spacing w:before="100" w:beforeAutospacing="1" w:after="100" w:afterAutospacing="1" w:line="240" w:lineRule="auto"/>
+        <w:jc w:val="both"/>
+        <w:rPr>
+          <w:rFonts w:ascii="Verdana" w:eastAsia="Times New Roman" w:hAnsi="Verdana" w:cs="Times New Roman"/>
+          <w:lang w:eastAsia="pt-BR"/>
+        </w:rPr>
+      </w:pPr>
+    </w:p>
+    <w:p>
+      <w:pPr>
+        <w:spacing w:before="100" w:beforeAutospacing="1" w:after="100" w:afterAutospacing="1" w:line="240" w:lineRule="auto"/>
+        <w:jc w:val="both"/>
+        <w:rPr>
+          <w:rFonts w:ascii="Verdana" w:eastAsia="Times New Roman" w:hAnsi="Verdana" w:cs="Times New Roman"/>
+          <w:lang w:eastAsia="pt-BR"/>
+        </w:rPr>
+      </w:pPr>
     </w:p>
     <w:p>
       <w:pPr>
@@ -5561,6 +5805,7 @@
           <w:bCs/>
           <w:lang w:eastAsia="pt-BR"/>
         </w:rPr>
+        <w:lastRenderedPageBreak/>
         <w:t>DOS BLOQUEIOS DA CONTA E FALHA DE CONTROLE</w:t>
       </w:r>
     </w:p>
@@ -5570,26 +5815,199 @@
         <w:jc w:val="both"/>
         <w:rPr>
           <w:rFonts w:ascii="Verdana" w:eastAsia="Times New Roman" w:hAnsi="Verdana" w:cs="Times New Roman"/>
-          <w:b/>
-          <w:bCs/>
-          <w:lang w:eastAsia="pt-BR"/>
-        </w:rPr>
-      </w:pPr>
-      <w:r>
-        <w:rPr>
-          <w:rFonts w:ascii="Verdana" w:eastAsia="Times New Roman" w:hAnsi="Verdana" w:cs="Times New Roman"/>
-          <w:lang w:eastAsia="pt-BR"/>
-        </w:rPr>
-        <w:t xml:space="preserve">O bloqueio recorrente da conta bancária pela Caixa Econômica Federal, em decorrência de movimentações atípicas, é um indicativo claro de que havia fluxos financeiros fora do padrão. Portanto, </w:t>
-      </w:r>
-      <w:r>
-        <w:rPr>
-          <w:rFonts w:ascii="Verdana" w:eastAsia="Times New Roman" w:hAnsi="Verdana" w:cs="Times New Roman"/>
-          <w:b/>
-          <w:bCs/>
-          <w:lang w:eastAsia="pt-BR"/>
-        </w:rPr>
-        <w:t xml:space="preserve">se até o sistema bancário identificou as transações suspeitas, não há justificativa plausível para que a administração do condomínio não tenha percebido tais desvios. </w:t>
+          <w:lang w:eastAsia="pt-BR"/>
+        </w:rPr>
+      </w:pPr>
+      <w:r>
+        <w:rPr>
+          <w:rFonts w:ascii="Verdana" w:eastAsia="Times New Roman" w:hAnsi="Verdana" w:cs="Times New Roman"/>
+          <w:lang w:eastAsia="pt-BR"/>
+        </w:rPr>
+        <w:t xml:space="preserve">O bloqueio recorrente da conta bancária pela Caixa Econômica Federal, em decorrência de movimentações atípicas, é um indicativo claro de que havia fluxos financeiros fora do padrão. </w:t>
+      </w:r>
+      <w:r>
+        <w:rPr>
+          <w:rFonts w:ascii="Verdana" w:eastAsia="Times New Roman" w:hAnsi="Verdana" w:cs="Times New Roman"/>
+          <w:lang w:eastAsia="pt-BR"/>
+        </w:rPr>
+        <w:t>E</w:t>
+      </w:r>
+      <w:r>
+        <w:rPr>
+          <w:rFonts w:ascii="Verdana" w:eastAsia="Times New Roman" w:hAnsi="Verdana" w:cs="Times New Roman"/>
+          <w:lang w:eastAsia="pt-BR"/>
+        </w:rPr>
+        <w:t xml:space="preserve">sse comportamento do sistema bancário </w:t>
+      </w:r>
+      <w:r>
+        <w:rPr>
+          <w:rFonts w:ascii="Verdana" w:eastAsia="Times New Roman" w:hAnsi="Verdana" w:cs="Times New Roman"/>
+          <w:b/>
+          <w:bCs/>
+          <w:lang w:eastAsia="pt-BR"/>
+        </w:rPr>
+        <w:t>deveria ter servido de alerta imediato para que a gestão apurasse eventuais irregularidades</w:t>
+      </w:r>
+      <w:r>
+        <w:rPr>
+          <w:rFonts w:ascii="Verdana" w:eastAsia="Times New Roman" w:hAnsi="Verdana" w:cs="Times New Roman"/>
+          <w:lang w:eastAsia="pt-BR"/>
+        </w:rPr>
+        <w:t>. No entanto, a administração ignorou os sinais e não adotou nenhuma medida corretiva.</w:t>
+      </w:r>
+      <w:r>
+        <w:rPr>
+          <w:rFonts w:ascii="Verdana" w:eastAsia="Times New Roman" w:hAnsi="Verdana" w:cs="Times New Roman"/>
+          <w:lang w:eastAsia="pt-BR"/>
+        </w:rPr>
+        <w:t xml:space="preserve"> </w:t>
+      </w:r>
+    </w:p>
+    <w:p>
+      <w:pPr>
+        <w:spacing w:before="100" w:beforeAutospacing="1" w:after="100" w:afterAutospacing="1" w:line="240" w:lineRule="auto"/>
+        <w:jc w:val="both"/>
+        <w:rPr>
+          <w:rFonts w:ascii="Verdana" w:eastAsia="Times New Roman" w:hAnsi="Verdana" w:cs="Times New Roman"/>
+          <w:lang w:eastAsia="pt-BR"/>
+        </w:rPr>
+      </w:pPr>
+      <w:r>
+        <w:rPr>
+          <w:rFonts w:ascii="Verdana" w:eastAsia="Times New Roman" w:hAnsi="Verdana" w:cs="Times New Roman"/>
+          <w:lang w:eastAsia="pt-BR"/>
+        </w:rPr>
+        <w:t xml:space="preserve">O próprio fato de que a conta bancária foi bloqueada por diversas vezes pelo sistema da Caixa Econômica Federal, em razão de </w:t>
+      </w:r>
+      <w:r>
+        <w:rPr>
+          <w:rFonts w:ascii="Verdana" w:eastAsia="Times New Roman" w:hAnsi="Verdana" w:cs="Times New Roman"/>
+          <w:b/>
+          <w:bCs/>
+          <w:lang w:eastAsia="pt-BR"/>
+        </w:rPr>
+        <w:t>movimentações atípicas</w:t>
+      </w:r>
+      <w:r>
+        <w:rPr>
+          <w:rFonts w:ascii="Verdana" w:eastAsia="Times New Roman" w:hAnsi="Verdana" w:cs="Times New Roman"/>
+          <w:lang w:eastAsia="pt-BR"/>
+        </w:rPr>
+        <w:t xml:space="preserve">, serve como claro indicativo de que havia, sim, alertas suficientes para que a gestão tomasse ciência da anormalidade. </w:t>
+      </w:r>
+      <w:r>
+        <w:rPr>
+          <w:rFonts w:ascii="Verdana" w:eastAsia="Times New Roman" w:hAnsi="Verdana" w:cs="Times New Roman"/>
+          <w:b/>
+          <w:bCs/>
+          <w:lang w:eastAsia="pt-BR"/>
+        </w:rPr>
+        <w:t>Ignorar esses sinais reforça ainda mais a tese de negligência administrativa</w:t>
+      </w:r>
+      <w:r>
+        <w:rPr>
+          <w:rFonts w:ascii="Verdana" w:eastAsia="Times New Roman" w:hAnsi="Verdana" w:cs="Times New Roman"/>
+          <w:lang w:eastAsia="pt-BR"/>
+        </w:rPr>
+        <w:t>.</w:t>
+      </w:r>
+    </w:p>
+    <w:p>
+      <w:pPr>
+        <w:spacing w:before="100" w:beforeAutospacing="1" w:after="100" w:afterAutospacing="1" w:line="240" w:lineRule="auto"/>
+        <w:jc w:val="both"/>
+        <w:rPr>
+          <w:rFonts w:ascii="Verdana" w:eastAsia="Times New Roman" w:hAnsi="Verdana" w:cs="Times New Roman"/>
+          <w:lang w:eastAsia="pt-BR"/>
+        </w:rPr>
+      </w:pPr>
+      <w:r>
+        <w:rPr>
+          <w:rFonts w:ascii="Verdana" w:eastAsia="Times New Roman" w:hAnsi="Verdana" w:cs="Times New Roman"/>
+          <w:lang w:eastAsia="pt-BR"/>
+        </w:rPr>
+        <w:t xml:space="preserve">A alegação de que o banco não comunicava formalmente os </w:t>
+      </w:r>
+      <w:r>
+        <w:rPr>
+          <w:rFonts w:ascii="Verdana" w:eastAsia="Times New Roman" w:hAnsi="Verdana" w:cs="Times New Roman"/>
+          <w:b/>
+          <w:bCs/>
+          <w:lang w:eastAsia="pt-BR"/>
+        </w:rPr>
+        <w:t>bloqueios não exime a síndica de responsabilidade</w:t>
+      </w:r>
+      <w:r>
+        <w:rPr>
+          <w:rFonts w:ascii="Verdana" w:eastAsia="Times New Roman" w:hAnsi="Verdana" w:cs="Times New Roman"/>
+          <w:lang w:eastAsia="pt-BR"/>
+        </w:rPr>
+        <w:t xml:space="preserve">, pois o simples bloqueio já deveria ter motivado a </w:t>
+      </w:r>
+      <w:r>
+        <w:rPr>
+          <w:rFonts w:ascii="Verdana" w:eastAsia="Times New Roman" w:hAnsi="Verdana" w:cs="Times New Roman"/>
+          <w:b/>
+          <w:bCs/>
+          <w:lang w:eastAsia="pt-BR"/>
+        </w:rPr>
+        <w:t>imediata auditoria das contas</w:t>
+      </w:r>
+      <w:r>
+        <w:rPr>
+          <w:rFonts w:ascii="Verdana" w:eastAsia="Times New Roman" w:hAnsi="Verdana" w:cs="Times New Roman"/>
+          <w:lang w:eastAsia="pt-BR"/>
+        </w:rPr>
+        <w:t>, o que não ocorreu</w:t>
+      </w:r>
+      <w:r>
+        <w:rPr>
+          <w:rFonts w:ascii="Verdana" w:eastAsia="Times New Roman" w:hAnsi="Verdana" w:cs="Times New Roman"/>
+          <w:lang w:eastAsia="pt-BR"/>
+        </w:rPr>
+        <w:t xml:space="preserve"> </w:t>
+      </w:r>
+    </w:p>
+    <w:p>
+      <w:pPr>
+        <w:spacing w:before="100" w:beforeAutospacing="1" w:after="100" w:afterAutospacing="1" w:line="240" w:lineRule="auto"/>
+        <w:jc w:val="both"/>
+        <w:rPr>
+          <w:rFonts w:ascii="Verdana" w:eastAsia="Times New Roman" w:hAnsi="Verdana" w:cs="Times New Roman"/>
+          <w:lang w:eastAsia="pt-BR"/>
+        </w:rPr>
+      </w:pPr>
+      <w:r>
+        <w:rPr>
+          <w:rFonts w:ascii="Verdana" w:eastAsia="Times New Roman" w:hAnsi="Verdana" w:cs="Times New Roman"/>
+          <w:b/>
+          <w:bCs/>
+          <w:lang w:eastAsia="pt-BR"/>
+        </w:rPr>
+        <w:t>Se a síndica realizasse o controle efetivo da conta, como é seu dever, o simples bloqueio do acesso a conta bancária já serviria como alerta para uma auditoria interna imediata</w:t>
+      </w:r>
+      <w:r>
+        <w:rPr>
+          <w:rFonts w:ascii="Verdana" w:eastAsia="Times New Roman" w:hAnsi="Verdana" w:cs="Times New Roman"/>
+          <w:lang w:eastAsia="pt-BR"/>
+        </w:rPr>
+        <w:t xml:space="preserve">, fato este que não ocorreu até que a fraude fosse descoberta por um funcionário do condomínio </w:t>
+      </w:r>
+      <w:r>
+        <w:rPr>
+          <w:rFonts w:ascii="Verdana" w:eastAsia="Times New Roman" w:hAnsi="Verdana" w:cs="Times New Roman"/>
+          <w:b/>
+          <w:bCs/>
+          <w:lang w:eastAsia="pt-BR"/>
+        </w:rPr>
+        <w:t>03(três) meses após o início dos saques</w:t>
+      </w:r>
+      <w:r>
+        <w:rPr>
+          <w:rFonts w:ascii="Verdana" w:eastAsia="Times New Roman" w:hAnsi="Verdana" w:cs="Times New Roman"/>
+          <w:lang w:eastAsia="pt-BR"/>
+        </w:rPr>
+        <w:t>.</w:t>
       </w:r>
     </w:p>
     <w:p>
@@ -5634,87 +6052,6 @@
           <w:lang w:eastAsia="pt-BR"/>
         </w:rPr>
       </w:pPr>
-      <w:r>
-        <w:rPr>
-          <w:rFonts w:ascii="Verdana" w:eastAsia="Times New Roman" w:hAnsi="Verdana" w:cs="Times New Roman"/>
-          <w:lang w:eastAsia="pt-BR"/>
-        </w:rPr>
-        <w:t xml:space="preserve">O próprio fato de que a conta bancária foi bloqueada por diversas vezes pelo sistema da Caixa Econômica Federal, em razão de </w:t>
-      </w:r>
-      <w:r>
-        <w:rPr>
-          <w:rFonts w:ascii="Verdana" w:eastAsia="Times New Roman" w:hAnsi="Verdana" w:cs="Times New Roman"/>
-          <w:b/>
-          <w:bCs/>
-          <w:lang w:eastAsia="pt-BR"/>
-        </w:rPr>
-        <w:t>movimentações atípicas</w:t>
-      </w:r>
-      <w:r>
-        <w:rPr>
-          <w:rFonts w:ascii="Verdana" w:eastAsia="Times New Roman" w:hAnsi="Verdana" w:cs="Times New Roman"/>
-          <w:lang w:eastAsia="pt-BR"/>
-        </w:rPr>
-        <w:t xml:space="preserve">, serve como claro indicativo de que havia, sim, alertas suficientes para que a gestão tomasse ciência da anormalidade. </w:t>
-      </w:r>
-      <w:r>
-        <w:rPr>
-          <w:rFonts w:ascii="Verdana" w:eastAsia="Times New Roman" w:hAnsi="Verdana" w:cs="Times New Roman"/>
-          <w:b/>
-          <w:bCs/>
-          <w:lang w:eastAsia="pt-BR"/>
-        </w:rPr>
-        <w:t>Ignorar esses sinais reforça ainda mais a tese de negligência administrativa</w:t>
-      </w:r>
-      <w:r>
-        <w:rPr>
-          <w:rFonts w:ascii="Verdana" w:eastAsia="Times New Roman" w:hAnsi="Verdana" w:cs="Times New Roman"/>
-          <w:lang w:eastAsia="pt-BR"/>
-        </w:rPr>
-        <w:t>.</w:t>
-      </w:r>
-    </w:p>
-    <w:p>
-      <w:pPr>
-        <w:spacing w:before="100" w:beforeAutospacing="1" w:after="100" w:afterAutospacing="1" w:line="240" w:lineRule="auto"/>
-        <w:jc w:val="both"/>
-        <w:rPr>
-          <w:rFonts w:ascii="Verdana" w:eastAsia="Times New Roman" w:hAnsi="Verdana" w:cs="Times New Roman"/>
-          <w:lang w:eastAsia="pt-BR"/>
-        </w:rPr>
-      </w:pPr>
-      <w:r>
-        <w:rPr>
-          <w:rFonts w:ascii="Verdana" w:eastAsia="Times New Roman" w:hAnsi="Verdana" w:cs="Times New Roman"/>
-          <w:b/>
-          <w:bCs/>
-          <w:lang w:eastAsia="pt-BR"/>
-        </w:rPr>
-        <w:t>Se a síndica realizasse o controle efetivo da conta, como é seu dever, o simples bloqueio do acesso a conta bancária já serviria como alerta para uma auditoria interna imediata</w:t>
-      </w:r>
-      <w:r>
-        <w:rPr>
-          <w:rFonts w:ascii="Verdana" w:eastAsia="Times New Roman" w:hAnsi="Verdana" w:cs="Times New Roman"/>
-          <w:lang w:eastAsia="pt-BR"/>
-        </w:rPr>
-        <w:t xml:space="preserve">, fato este que não ocorreu até que a fraude fosse descoberta por um funcionário do condomínio </w:t>
-      </w:r>
-      <w:r>
-        <w:rPr>
-          <w:rFonts w:ascii="Verdana" w:eastAsia="Times New Roman" w:hAnsi="Verdana" w:cs="Times New Roman"/>
-          <w:b/>
-          <w:bCs/>
-          <w:lang w:eastAsia="pt-BR"/>
-        </w:rPr>
-        <w:t>03(três) meses após o início dos saques</w:t>
-      </w:r>
-      <w:r>
-        <w:rPr>
-          <w:rFonts w:ascii="Verdana" w:eastAsia="Times New Roman" w:hAnsi="Verdana" w:cs="Times New Roman"/>
-          <w:lang w:eastAsia="pt-BR"/>
-        </w:rPr>
-        <w:t>.</w:t>
-      </w:r>
     </w:p>
     <w:p>
       <w:pPr>
@@ -5757,7 +6094,6 @@
           <w:rFonts w:ascii="Verdana" w:eastAsia="Times New Roman" w:hAnsi="Verdana" w:cs="Times New Roman"/>
           <w:lang w:eastAsia="pt-BR"/>
         </w:rPr>
-        <w:lastRenderedPageBreak/>
         <w:t xml:space="preserve">Importante destacar que </w:t>
       </w:r>
       <w:r>
@@ -5782,6 +6118,16 @@
       <w:r>
         <w:rPr>
           <w:rFonts w:ascii="Verdana" w:eastAsia="Times New Roman" w:hAnsi="Verdana" w:cs="Times New Roman"/>
+          <w:b/>
+          <w:bCs/>
+          <w:u w:val="single"/>
+          <w:lang w:eastAsia="pt-BR"/>
+        </w:rPr>
+        <w:t xml:space="preserve"> ou conselheiros</w:t>
+      </w:r>
+      <w:r>
+        <w:rPr>
+          <w:rFonts w:ascii="Verdana" w:eastAsia="Times New Roman" w:hAnsi="Verdana" w:cs="Times New Roman"/>
           <w:lang w:eastAsia="pt-BR"/>
         </w:rPr>
         <w:t xml:space="preserve">, mas sim por um funcionário do condomínio, que percebeu pagamentos suspeitos, alguns deles em duplicidade, o que mais uma vez evidencia a </w:t>
@@ -5832,7 +6178,69 @@
           <w:rFonts w:ascii="Verdana" w:eastAsia="Times New Roman" w:hAnsi="Verdana" w:cs="Times New Roman"/>
           <w:lang w:eastAsia="pt-BR"/>
         </w:rPr>
-        <w:t xml:space="preserve"> a empresa de contabilidade, que, por força de contrato, deveria ocorrer até o 1º dia útil de cada mês subsequente ao mês a ser contabilizado ou primeiro dia útil anterior. Se esse envio estivesse sendo realizado conforme previsão contratual, possivelmente a fraude teria sido verificada de forma antecipada, e não apenas 03 meses após o início das transferências fraudulentas, e evitaria que os prejuízos alcançassem valores expressivos.</w:t>
+        <w:t xml:space="preserve"> a empresa de contabilidade, que, por força de contrato, deveria ocorrer até o 1º dia útil de cada mês subsequente ao mês a ser contabilizado ou primeiro dia útil anterior. </w:t>
+      </w:r>
+    </w:p>
+    <w:p>
+      <w:pPr>
+        <w:jc w:val="both"/>
+        <w:rPr>
+          <w:rFonts w:ascii="Verdana" w:eastAsia="Times New Roman" w:hAnsi="Verdana" w:cs="Times New Roman"/>
+          <w:b/>
+          <w:bCs/>
+          <w:lang w:eastAsia="pt-BR"/>
+        </w:rPr>
+      </w:pPr>
+      <w:r>
+        <w:rPr>
+          <w:rFonts w:ascii="Verdana" w:eastAsia="Times New Roman" w:hAnsi="Verdana" w:cs="Times New Roman"/>
+          <w:lang w:eastAsia="pt-BR"/>
+        </w:rPr>
+        <w:t xml:space="preserve">Se esse envio estivesse sendo realizado conforme previsão contratual, </w:t>
+      </w:r>
+      <w:r>
+        <w:rPr>
+          <w:rFonts w:ascii="Verdana" w:eastAsia="Times New Roman" w:hAnsi="Verdana" w:cs="Times New Roman"/>
+          <w:lang w:eastAsia="pt-BR"/>
+        </w:rPr>
+        <w:t xml:space="preserve">e o síndico estivesse de fato atuando conforme </w:t>
+      </w:r>
+      <w:r>
+        <w:rPr>
+          <w:rFonts w:ascii="Verdana" w:eastAsia="Times New Roman" w:hAnsi="Verdana" w:cs="Times New Roman"/>
+          <w:lang w:eastAsia="pt-BR"/>
+        </w:rPr>
+        <w:t>atribuições ordinárias do cargo</w:t>
+      </w:r>
+      <w:r>
+        <w:rPr>
+          <w:rFonts w:ascii="Verdana" w:eastAsia="Times New Roman" w:hAnsi="Verdana" w:cs="Times New Roman"/>
+          <w:lang w:eastAsia="pt-BR"/>
+        </w:rPr>
+        <w:t>,</w:t>
+      </w:r>
+      <w:r>
+        <w:rPr>
+          <w:rFonts w:ascii="Verdana" w:eastAsia="Times New Roman" w:hAnsi="Verdana" w:cs="Times New Roman"/>
+          <w:lang w:eastAsia="pt-BR"/>
+        </w:rPr>
+        <w:t xml:space="preserve"> </w:t>
+      </w:r>
+      <w:r>
+        <w:rPr>
+          <w:rFonts w:ascii="Verdana" w:eastAsia="Times New Roman" w:hAnsi="Verdana" w:cs="Times New Roman"/>
+          <w:lang w:eastAsia="pt-BR"/>
+        </w:rPr>
+        <w:t xml:space="preserve">possivelmente a fraude teria sido verificada de forma antecipada, e não apenas 03 meses após o início das transferências fraudulentas, </w:t>
+      </w:r>
+      <w:r>
+        <w:rPr>
+          <w:rFonts w:ascii="Verdana" w:eastAsia="Times New Roman" w:hAnsi="Verdana" w:cs="Times New Roman"/>
+          <w:b/>
+          <w:bCs/>
+          <w:lang w:eastAsia="pt-BR"/>
+        </w:rPr>
+        <w:t>e evitaria que os prejuízos alcançassem valores expressivos.</w:t>
       </w:r>
     </w:p>
     <w:p>
@@ -5860,6 +6268,7 @@
           <w:bCs/>
           <w:lang w:eastAsia="pt-BR"/>
         </w:rPr>
+        <w:lastRenderedPageBreak/>
         <w:t>DA TENTATIVA DE EXCLUSÃO DE RESPONSABILIDADE</w:t>
       </w:r>
     </w:p>
@@ -5876,7 +6285,39 @@
           <w:rFonts w:ascii="Verdana" w:eastAsia="Times New Roman" w:hAnsi="Verdana" w:cs="Times New Roman"/>
           <w:lang w:eastAsia="pt-BR"/>
         </w:rPr>
-        <w:t xml:space="preserve">Por fim, a alegação de que não se pode responsabilizar a síndica, por não ter ela participação direta ou omissiva, não encontra respaldo. Está demonstrado nos autos que houve </w:t>
+        <w:t xml:space="preserve">Por fim, a alegação de que não se pode responsabilizar a síndica, por não ter ela participação direta ou omissiva, </w:t>
+      </w:r>
+      <w:r>
+        <w:rPr>
+          <w:rFonts w:ascii="Verdana" w:eastAsia="Times New Roman" w:hAnsi="Verdana" w:cs="Times New Roman"/>
+          <w:b/>
+          <w:bCs/>
+          <w:lang w:eastAsia="pt-BR"/>
+        </w:rPr>
+        <w:t>não encontra qualquer respaldo legal ou fático</w:t>
+      </w:r>
+      <w:r>
+        <w:rPr>
+          <w:rFonts w:ascii="Verdana" w:eastAsia="Times New Roman" w:hAnsi="Verdana" w:cs="Times New Roman"/>
+          <w:lang w:eastAsia="pt-BR"/>
+        </w:rPr>
+        <w:t xml:space="preserve">. </w:t>
+      </w:r>
+    </w:p>
+    <w:p>
+      <w:pPr>
+        <w:jc w:val="both"/>
+        <w:rPr>
+          <w:rFonts w:ascii="Verdana" w:eastAsia="Times New Roman" w:hAnsi="Verdana" w:cs="Times New Roman"/>
+          <w:lang w:eastAsia="pt-BR"/>
+        </w:rPr>
+      </w:pPr>
+      <w:r>
+        <w:rPr>
+          <w:rFonts w:ascii="Verdana" w:eastAsia="Times New Roman" w:hAnsi="Verdana" w:cs="Times New Roman"/>
+          <w:lang w:eastAsia="pt-BR"/>
+        </w:rPr>
+        <w:t xml:space="preserve">Está demonstrado que houve </w:t>
       </w:r>
       <w:r>
         <w:rPr>
@@ -5908,6 +6349,56 @@
           <w:rFonts w:ascii="Verdana" w:eastAsia="Times New Roman" w:hAnsi="Verdana" w:cs="Times New Roman"/>
           <w:lang w:eastAsia="pt-BR"/>
         </w:rPr>
+        <w:t xml:space="preserve">A negligência no cumprimento das obrigações de controle e fiscalização caracteriza </w:t>
+      </w:r>
+      <w:r>
+        <w:rPr>
+          <w:rFonts w:ascii="Verdana" w:eastAsia="Times New Roman" w:hAnsi="Verdana" w:cs="Times New Roman"/>
+          <w:b/>
+          <w:bCs/>
+          <w:lang w:eastAsia="pt-BR"/>
+        </w:rPr>
+        <w:t>culpa grave</w:t>
+      </w:r>
+      <w:r>
+        <w:rPr>
+          <w:rFonts w:ascii="Verdana" w:eastAsia="Times New Roman" w:hAnsi="Verdana" w:cs="Times New Roman"/>
+          <w:lang w:eastAsia="pt-BR"/>
+        </w:rPr>
+        <w:t xml:space="preserve">, conforme previsão do art. 927 do Código Civil, que trata da </w:t>
+      </w:r>
+      <w:r>
+        <w:rPr>
+          <w:rFonts w:ascii="Verdana" w:eastAsia="Times New Roman" w:hAnsi="Verdana" w:cs="Times New Roman"/>
+          <w:b/>
+          <w:bCs/>
+          <w:lang w:eastAsia="pt-BR"/>
+        </w:rPr>
+        <w:t>responsabilidade civil objetiva quando houver dever legal de cuidado e vigilância</w:t>
+      </w:r>
+      <w:r>
+        <w:rPr>
+          <w:rFonts w:ascii="Verdana" w:eastAsia="Times New Roman" w:hAnsi="Verdana" w:cs="Times New Roman"/>
+          <w:lang w:eastAsia="pt-BR"/>
+        </w:rPr>
+        <w:t>.</w:t>
+      </w:r>
+    </w:p>
+    <w:p>
+      <w:pPr>
+        <w:jc w:val="both"/>
+        <w:rPr>
+          <w:rFonts w:ascii="Verdana" w:eastAsia="Times New Roman" w:hAnsi="Verdana" w:cs="Times New Roman"/>
+          <w:b/>
+          <w:bCs/>
+          <w:lang w:eastAsia="pt-BR"/>
+        </w:rPr>
+      </w:pPr>
+      <w:r>
+        <w:rPr>
+          <w:rFonts w:ascii="Verdana" w:eastAsia="Times New Roman" w:hAnsi="Verdana" w:cs="Times New Roman"/>
+          <w:lang w:eastAsia="pt-BR"/>
+        </w:rPr>
         <w:t xml:space="preserve">Diante de todo o exposto, resta clara a responsabilidade da atual síndica e dos conselheiros, não por participação direta no estelionato, mas por </w:t>
       </w:r>
       <w:r>
@@ -5924,8 +6415,28 @@
           <w:rFonts w:ascii="Verdana" w:eastAsia="Times New Roman" w:hAnsi="Verdana" w:cs="Times New Roman"/>
           <w:lang w:eastAsia="pt-BR"/>
         </w:rPr>
-        <w:t>, por violação dos deveres de diligência, zelo e boa administração, previstos no Código Civil, artigos 186, 927, 1.348 e seguintes, facilitando assim a ação dos estelionatários e permitindo que os prejuízos alcançassem valores expressivos.</w:t>
-      </w:r>
+        <w:t xml:space="preserve">, por violação dos deveres de diligência, zelo e boa administração, previstos no Código Civil, artigos 186, 927, 1.348 e seguintes, facilitando assim a ação dos estelionatários </w:t>
+      </w:r>
+      <w:r>
+        <w:rPr>
+          <w:rFonts w:ascii="Verdana" w:eastAsia="Times New Roman" w:hAnsi="Verdana" w:cs="Times New Roman"/>
+          <w:b/>
+          <w:bCs/>
+          <w:lang w:eastAsia="pt-BR"/>
+        </w:rPr>
+        <w:t>e permitindo que os prejuízos alcançassem valores expressivos.</w:t>
+      </w:r>
+    </w:p>
+    <w:p>
+      <w:pPr>
+        <w:jc w:val="both"/>
+        <w:rPr>
+          <w:rFonts w:ascii="Verdana" w:eastAsia="Times New Roman" w:hAnsi="Verdana" w:cs="Times New Roman"/>
+          <w:b/>
+          <w:bCs/>
+          <w:lang w:eastAsia="pt-BR"/>
+        </w:rPr>
+      </w:pPr>
     </w:p>
     <w:p>
       <w:pPr>
@@ -5974,206 +6485,286 @@
     </w:p>
     <w:p>
       <w:pPr>
+        <w:pStyle w:val="PargrafodaLista"/>
         <w:numPr>
           <w:ilvl w:val="0"/>
           <w:numId w:val="30"/>
         </w:numPr>
-        <w:spacing w:before="80" w:after="80" w:line="240" w:lineRule="auto"/>
-        <w:ind w:left="714" w:hanging="357"/>
-        <w:jc w:val="both"/>
-        <w:rPr>
-          <w:rFonts w:ascii="Verdana" w:eastAsia="Times New Roman" w:hAnsi="Verdana" w:cs="Times New Roman"/>
-          <w:lang w:eastAsia="pt-BR"/>
-        </w:rPr>
-      </w:pPr>
-      <w:r>
-        <w:rPr>
-          <w:rFonts w:ascii="Verdana" w:eastAsia="Times New Roman" w:hAnsi="Verdana" w:cs="Times New Roman"/>
-          <w:lang w:eastAsia="pt-BR"/>
-        </w:rPr>
-        <w:t xml:space="preserve">Houve </w:t>
-      </w:r>
-      <w:r>
-        <w:rPr>
-          <w:rFonts w:ascii="Verdana" w:eastAsia="Times New Roman" w:hAnsi="Verdana" w:cs="Times New Roman"/>
-          <w:b/>
-          <w:bCs/>
-          <w:lang w:eastAsia="pt-BR"/>
-        </w:rPr>
-        <w:t>negligência grave</w:t>
-      </w:r>
-      <w:r>
-        <w:rPr>
-          <w:rFonts w:ascii="Verdana" w:eastAsia="Times New Roman" w:hAnsi="Verdana" w:cs="Times New Roman"/>
-          <w:lang w:eastAsia="pt-BR"/>
-        </w:rPr>
-        <w:t xml:space="preserve"> no exercício das funções do síndico e conselheiros;</w:t>
-      </w:r>
-    </w:p>
-    <w:p>
-      <w:pPr>
+        <w:spacing w:beforeLines="80" w:before="192" w:afterLines="80" w:after="192" w:line="240" w:lineRule="auto"/>
+        <w:jc w:val="both"/>
+        <w:rPr>
+          <w:rFonts w:ascii="Verdana" w:eastAsia="Times New Roman" w:hAnsi="Verdana" w:cs="Times New Roman"/>
+          <w:lang w:eastAsia="pt-BR"/>
+        </w:rPr>
+      </w:pPr>
+      <w:r>
+        <w:rPr>
+          <w:rFonts w:ascii="Verdana" w:eastAsia="Times New Roman" w:hAnsi="Verdana" w:cs="Times New Roman"/>
+          <w:lang w:eastAsia="pt-BR"/>
+        </w:rPr>
+        <w:t xml:space="preserve">A síndica e os conselheiros </w:t>
+      </w:r>
+      <w:r>
+        <w:rPr>
+          <w:rFonts w:ascii="Verdana" w:eastAsia="Times New Roman" w:hAnsi="Verdana" w:cs="Times New Roman"/>
+          <w:b/>
+          <w:bCs/>
+          <w:lang w:eastAsia="pt-BR"/>
+        </w:rPr>
+        <w:t>foram omissos e negligentes</w:t>
+      </w:r>
+      <w:r>
+        <w:rPr>
+          <w:rFonts w:ascii="Verdana" w:eastAsia="Times New Roman" w:hAnsi="Verdana" w:cs="Times New Roman"/>
+          <w:lang w:eastAsia="pt-BR"/>
+        </w:rPr>
+        <w:t xml:space="preserve"> nas funções de controle financeiro e fiscalização;</w:t>
+      </w:r>
+    </w:p>
+    <w:p>
+      <w:pPr>
+        <w:pStyle w:val="PargrafodaLista"/>
+        <w:spacing w:beforeLines="80" w:before="192" w:afterLines="80" w:after="192" w:line="240" w:lineRule="auto"/>
+        <w:jc w:val="both"/>
+        <w:rPr>
+          <w:rFonts w:ascii="Verdana" w:eastAsia="Times New Roman" w:hAnsi="Verdana" w:cs="Times New Roman"/>
+          <w:lang w:eastAsia="pt-BR"/>
+        </w:rPr>
+      </w:pPr>
+    </w:p>
+    <w:p>
+      <w:pPr>
+        <w:pStyle w:val="PargrafodaLista"/>
         <w:numPr>
           <w:ilvl w:val="0"/>
           <w:numId w:val="30"/>
         </w:numPr>
-        <w:spacing w:before="80" w:after="80" w:line="240" w:lineRule="auto"/>
-        <w:ind w:left="714" w:hanging="357"/>
-        <w:jc w:val="both"/>
-        <w:rPr>
-          <w:rFonts w:ascii="Verdana" w:eastAsia="Times New Roman" w:hAnsi="Verdana" w:cs="Times New Roman"/>
-          <w:lang w:eastAsia="pt-BR"/>
-        </w:rPr>
-      </w:pPr>
-      <w:r>
-        <w:rPr>
-          <w:rFonts w:ascii="Verdana" w:eastAsia="Times New Roman" w:hAnsi="Verdana" w:cs="Times New Roman"/>
-          <w:lang w:eastAsia="pt-BR"/>
-        </w:rPr>
-        <w:t xml:space="preserve">As atividades de controle financeiro e administrativos foram </w:t>
-      </w:r>
-      <w:r>
-        <w:rPr>
-          <w:rFonts w:ascii="Verdana" w:eastAsia="Times New Roman" w:hAnsi="Verdana" w:cs="Times New Roman"/>
-          <w:b/>
-          <w:bCs/>
-          <w:lang w:eastAsia="pt-BR"/>
-        </w:rPr>
-        <w:t>indevidamente transferidas a terceiros</w:t>
-      </w:r>
-      <w:r>
-        <w:rPr>
-          <w:rFonts w:ascii="Verdana" w:eastAsia="Times New Roman" w:hAnsi="Verdana" w:cs="Times New Roman"/>
-          <w:lang w:eastAsia="pt-BR"/>
-        </w:rPr>
-        <w:t>;</w:t>
-      </w:r>
-    </w:p>
-    <w:p>
-      <w:pPr>
+        <w:spacing w:beforeLines="80" w:before="192" w:afterLines="80" w:after="192" w:line="240" w:lineRule="auto"/>
+        <w:jc w:val="both"/>
+        <w:rPr>
+          <w:rFonts w:ascii="Verdana" w:eastAsia="Times New Roman" w:hAnsi="Verdana" w:cs="Times New Roman"/>
+          <w:lang w:eastAsia="pt-BR"/>
+        </w:rPr>
+      </w:pPr>
+      <w:r>
+        <w:rPr>
+          <w:rFonts w:ascii="Verdana" w:eastAsia="Times New Roman" w:hAnsi="Verdana" w:cs="Times New Roman"/>
+          <w:b/>
+          <w:bCs/>
+          <w:lang w:eastAsia="pt-BR"/>
+        </w:rPr>
+        <w:t>Atividades indelegáveis foram transferidas a funcionários</w:t>
+      </w:r>
+      <w:r>
+        <w:rPr>
+          <w:rFonts w:ascii="Verdana" w:eastAsia="Times New Roman" w:hAnsi="Verdana" w:cs="Times New Roman"/>
+          <w:lang w:eastAsia="pt-BR"/>
+        </w:rPr>
+        <w:t>, sem qualquer respaldo legal ou supervisão adequada;</w:t>
+      </w:r>
+    </w:p>
+    <w:p>
+      <w:pPr>
+        <w:pStyle w:val="PargrafodaLista"/>
+        <w:rPr>
+          <w:rFonts w:ascii="Verdana" w:eastAsia="Times New Roman" w:hAnsi="Verdana" w:cs="Times New Roman"/>
+          <w:lang w:eastAsia="pt-BR"/>
+        </w:rPr>
+      </w:pPr>
+    </w:p>
+    <w:p>
+      <w:pPr>
+        <w:pStyle w:val="PargrafodaLista"/>
         <w:numPr>
           <w:ilvl w:val="0"/>
           <w:numId w:val="30"/>
         </w:numPr>
-        <w:spacing w:before="80" w:after="80" w:line="240" w:lineRule="auto"/>
-        <w:ind w:left="714" w:hanging="357"/>
-        <w:jc w:val="both"/>
-        <w:rPr>
-          <w:rFonts w:ascii="Verdana" w:eastAsia="Times New Roman" w:hAnsi="Verdana" w:cs="Times New Roman"/>
-          <w:lang w:eastAsia="pt-BR"/>
-        </w:rPr>
-      </w:pPr>
-      <w:r>
-        <w:rPr>
-          <w:rFonts w:ascii="Verdana" w:eastAsia="Times New Roman" w:hAnsi="Verdana" w:cs="Times New Roman"/>
-          <w:lang w:eastAsia="pt-BR"/>
-        </w:rPr>
-        <w:t xml:space="preserve">Houve total </w:t>
-      </w:r>
-      <w:r>
-        <w:rPr>
-          <w:rFonts w:ascii="Verdana" w:eastAsia="Times New Roman" w:hAnsi="Verdana" w:cs="Times New Roman"/>
-          <w:b/>
-          <w:bCs/>
-          <w:lang w:eastAsia="pt-BR"/>
-        </w:rPr>
-        <w:t>falta de acompanhamento, conferencia de contas a pagar, verificação de extratos e lançamentos bancários</w:t>
-      </w:r>
-      <w:r>
-        <w:rPr>
-          <w:rFonts w:ascii="Verdana" w:eastAsia="Times New Roman" w:hAnsi="Verdana" w:cs="Times New Roman"/>
-          <w:lang w:eastAsia="pt-BR"/>
-        </w:rPr>
-        <w:t>;</w:t>
-      </w:r>
-    </w:p>
-    <w:p>
-      <w:pPr>
+        <w:jc w:val="both"/>
+        <w:rPr>
+          <w:rFonts w:ascii="Verdana" w:eastAsia="Times New Roman" w:hAnsi="Verdana" w:cs="Times New Roman"/>
+          <w:lang w:eastAsia="pt-BR"/>
+        </w:rPr>
+      </w:pPr>
+      <w:r>
+        <w:rPr>
+          <w:rFonts w:ascii="Verdana" w:eastAsia="Times New Roman" w:hAnsi="Verdana" w:cs="Times New Roman"/>
+          <w:b/>
+          <w:bCs/>
+          <w:lang w:eastAsia="pt-BR"/>
+        </w:rPr>
+        <w:t>Houve completa ausência de controle sobre os pagamentos realizados</w:t>
+      </w:r>
+      <w:r>
+        <w:rPr>
+          <w:rFonts w:ascii="Verdana" w:eastAsia="Times New Roman" w:hAnsi="Verdana" w:cs="Times New Roman"/>
+          <w:lang w:eastAsia="pt-BR"/>
+        </w:rPr>
+        <w:t>, extratos bancários, envio de documentos à contabilidade e sobre a atuação de quem manipulava os recursos financeiros;</w:t>
+      </w:r>
+    </w:p>
+    <w:p>
+      <w:pPr>
+        <w:pStyle w:val="PargrafodaLista"/>
+        <w:rPr>
+          <w:rFonts w:ascii="Verdana" w:eastAsia="Times New Roman" w:hAnsi="Verdana" w:cs="Times New Roman"/>
+          <w:lang w:eastAsia="pt-BR"/>
+        </w:rPr>
+      </w:pPr>
+    </w:p>
+    <w:p>
+      <w:pPr>
+        <w:pStyle w:val="PargrafodaLista"/>
         <w:numPr>
           <w:ilvl w:val="0"/>
           <w:numId w:val="30"/>
         </w:numPr>
-        <w:spacing w:before="80" w:after="80" w:line="240" w:lineRule="auto"/>
-        <w:ind w:left="714" w:hanging="357"/>
-        <w:jc w:val="both"/>
-        <w:rPr>
-          <w:rFonts w:ascii="Verdana" w:eastAsia="Times New Roman" w:hAnsi="Verdana" w:cs="Times New Roman"/>
-          <w:lang w:eastAsia="pt-BR"/>
-        </w:rPr>
-      </w:pPr>
-      <w:r>
-        <w:rPr>
-          <w:rFonts w:ascii="Verdana" w:eastAsia="Times New Roman" w:hAnsi="Verdana" w:cs="Times New Roman"/>
-          <w:lang w:eastAsia="pt-BR"/>
-        </w:rPr>
-        <w:t xml:space="preserve">A justificativa de excesso de trabalho é </w:t>
-      </w:r>
-      <w:r>
-        <w:rPr>
-          <w:rFonts w:ascii="Verdana" w:eastAsia="Times New Roman" w:hAnsi="Verdana" w:cs="Times New Roman"/>
-          <w:b/>
-          <w:bCs/>
-          <w:lang w:eastAsia="pt-BR"/>
-        </w:rPr>
-        <w:t>incompatível com a responsabilidade inerente ao cargo de síndico</w:t>
-      </w:r>
-      <w:r>
-        <w:rPr>
-          <w:rFonts w:ascii="Verdana" w:eastAsia="Times New Roman" w:hAnsi="Verdana" w:cs="Times New Roman"/>
-          <w:lang w:eastAsia="pt-BR"/>
-        </w:rPr>
-        <w:t>.</w:t>
-      </w:r>
-    </w:p>
-    <w:p>
-      <w:pPr>
-        <w:spacing w:before="100" w:beforeAutospacing="1" w:after="100" w:afterAutospacing="1" w:line="240" w:lineRule="auto"/>
-        <w:jc w:val="both"/>
-        <w:rPr>
-          <w:rFonts w:ascii="Verdana" w:eastAsia="Times New Roman" w:hAnsi="Verdana" w:cs="Times New Roman"/>
-          <w:lang w:eastAsia="pt-BR"/>
-        </w:rPr>
-      </w:pPr>
-      <w:r>
-        <w:rPr>
-          <w:rFonts w:ascii="Verdana" w:eastAsia="Times New Roman" w:hAnsi="Verdana" w:cs="Times New Roman"/>
-          <w:lang w:eastAsia="pt-BR"/>
-        </w:rPr>
-        <w:t xml:space="preserve">Portanto, neste caso, não se pode afastar a responsabilidade da gestão, seja ela por ação ou por omissão. A adoção de medidas corretivas, administrativas e judiciais, é necessária para </w:t>
-      </w:r>
-      <w:r>
-        <w:rPr>
-          <w:rFonts w:ascii="Verdana" w:eastAsia="Times New Roman" w:hAnsi="Verdana" w:cs="Times New Roman"/>
-          <w:b/>
-          <w:bCs/>
-          <w:lang w:eastAsia="pt-BR"/>
-        </w:rPr>
-        <w:t xml:space="preserve">assegurar a responsabilidade civil e, </w:t>
-      </w:r>
-      <w:r>
-        <w:rPr>
-          <w:rFonts w:ascii="Verdana" w:eastAsia="Times New Roman" w:hAnsi="Verdana" w:cs="Times New Roman"/>
-          <w:b/>
-          <w:bCs/>
+        <w:spacing w:beforeLines="80" w:before="192" w:afterLines="80" w:after="192" w:line="240" w:lineRule="auto"/>
+        <w:jc w:val="both"/>
+        <w:rPr>
+          <w:rFonts w:ascii="Verdana" w:eastAsia="Times New Roman" w:hAnsi="Verdana" w:cs="Times New Roman"/>
+          <w:lang w:eastAsia="pt-BR"/>
+        </w:rPr>
+      </w:pPr>
+      <w:r>
+        <w:rPr>
+          <w:rFonts w:ascii="Verdana" w:eastAsia="Times New Roman" w:hAnsi="Verdana" w:cs="Times New Roman"/>
+          <w:lang w:eastAsia="pt-BR"/>
+        </w:rPr>
+        <w:t xml:space="preserve">A tentativa de justificar as falhas com excesso de trabalho </w:t>
+      </w:r>
+      <w:r>
+        <w:rPr>
+          <w:rFonts w:ascii="Verdana" w:eastAsia="Times New Roman" w:hAnsi="Verdana" w:cs="Times New Roman"/>
+          <w:b/>
+          <w:bCs/>
+          <w:lang w:eastAsia="pt-BR"/>
+        </w:rPr>
+        <w:t>é inadmissível e incongruente com as obrigações do cargo</w:t>
+      </w:r>
+      <w:r>
+        <w:rPr>
+          <w:rFonts w:ascii="Verdana" w:eastAsia="Times New Roman" w:hAnsi="Verdana" w:cs="Times New Roman"/>
+          <w:lang w:eastAsia="pt-BR"/>
+        </w:rPr>
+        <w:t>;</w:t>
+      </w:r>
+    </w:p>
+    <w:p>
+      <w:pPr>
+        <w:pStyle w:val="PargrafodaLista"/>
+        <w:spacing w:beforeLines="80" w:before="192" w:afterLines="80" w:after="192" w:line="240" w:lineRule="auto"/>
+        <w:jc w:val="both"/>
+        <w:rPr>
+          <w:rFonts w:ascii="Verdana" w:eastAsia="Times New Roman" w:hAnsi="Verdana" w:cs="Times New Roman"/>
+          <w:lang w:eastAsia="pt-BR"/>
+        </w:rPr>
+      </w:pPr>
+    </w:p>
+    <w:p>
+      <w:pPr>
+        <w:pStyle w:val="PargrafodaLista"/>
+        <w:numPr>
+          <w:ilvl w:val="0"/>
+          <w:numId w:val="30"/>
+        </w:numPr>
+        <w:spacing w:beforeLines="80" w:before="192" w:afterLines="80" w:after="192" w:line="240" w:lineRule="auto"/>
+        <w:jc w:val="both"/>
+        <w:rPr>
+          <w:rFonts w:ascii="Verdana" w:eastAsia="Times New Roman" w:hAnsi="Verdana" w:cs="Times New Roman"/>
+          <w:lang w:eastAsia="pt-BR"/>
+        </w:rPr>
+      </w:pPr>
+      <w:r>
+        <w:rPr>
+          <w:rFonts w:ascii="Verdana" w:eastAsia="Times New Roman" w:hAnsi="Verdana" w:cs="Times New Roman"/>
+          <w:b/>
+          <w:bCs/>
+          <w:lang w:eastAsia="pt-BR"/>
+        </w:rPr>
+        <w:t>A fraude só foi descoberta por terceiros</w:t>
+      </w:r>
+      <w:r>
+        <w:rPr>
+          <w:rFonts w:ascii="Verdana" w:eastAsia="Times New Roman" w:hAnsi="Verdana" w:cs="Times New Roman"/>
+          <w:lang w:eastAsia="pt-BR"/>
+        </w:rPr>
+        <w:t>, o que revela falência total do sistema de fiscalização interno do condomínio.</w:t>
+      </w:r>
+    </w:p>
+    <w:p>
+      <w:pPr>
+        <w:pStyle w:val="PargrafodaLista"/>
+        <w:spacing w:beforeLines="80" w:before="192" w:afterLines="80" w:after="192" w:line="240" w:lineRule="auto"/>
+        <w:jc w:val="both"/>
+        <w:rPr>
+          <w:rFonts w:ascii="Verdana" w:eastAsia="Times New Roman" w:hAnsi="Verdana" w:cs="Times New Roman"/>
+          <w:lang w:eastAsia="pt-BR"/>
+        </w:rPr>
+      </w:pPr>
+    </w:p>
+    <w:p>
+      <w:pPr>
+        <w:jc w:val="both"/>
+        <w:rPr>
+          <w:rFonts w:ascii="Verdana" w:eastAsia="Times New Roman" w:hAnsi="Verdana" w:cs="Times New Roman"/>
+          <w:lang w:eastAsia="pt-BR"/>
+        </w:rPr>
+      </w:pPr>
+      <w:r>
+        <w:rPr>
+          <w:rFonts w:ascii="Verdana" w:eastAsia="Times New Roman" w:hAnsi="Verdana" w:cs="Times New Roman"/>
+          <w:lang w:eastAsia="pt-BR"/>
+        </w:rPr>
+        <w:t xml:space="preserve">Dessa forma, restam configuradas as </w:t>
+      </w:r>
+      <w:r>
+        <w:rPr>
+          <w:rFonts w:ascii="Verdana" w:eastAsia="Times New Roman" w:hAnsi="Verdana" w:cs="Times New Roman"/>
+          <w:b/>
+          <w:bCs/>
+          <w:lang w:eastAsia="pt-BR"/>
+        </w:rPr>
+        <w:t>condutas omissivas e negligentes</w:t>
+      </w:r>
+      <w:r>
+        <w:rPr>
+          <w:rFonts w:ascii="Verdana" w:eastAsia="Times New Roman" w:hAnsi="Verdana" w:cs="Times New Roman"/>
+          <w:lang w:eastAsia="pt-BR"/>
+        </w:rPr>
+        <w:t xml:space="preserve">, </w:t>
+      </w:r>
+      <w:r>
+        <w:rPr>
+          <w:rFonts w:ascii="Verdana" w:eastAsia="Times New Roman" w:hAnsi="Verdana" w:cs="Times New Roman"/>
+          <w:b/>
+          <w:bCs/>
+          <w:lang w:eastAsia="pt-BR"/>
+        </w:rPr>
+        <w:t>que geraram prejuízo expressivo ao condomínio</w:t>
+      </w:r>
+      <w:r>
+        <w:rPr>
+          <w:rFonts w:ascii="Verdana" w:eastAsia="Times New Roman" w:hAnsi="Verdana" w:cs="Times New Roman"/>
+          <w:lang w:eastAsia="pt-BR"/>
+        </w:rPr>
+        <w:t xml:space="preserve"> e que devem ser apuradas com rigor, com a responsabilização civil e administrativa dos responsáveis.</w:t>
+      </w:r>
+    </w:p>
+    <w:p>
+      <w:pPr>
+        <w:spacing w:after="0" w:line="240" w:lineRule="auto"/>
+        <w:jc w:val="both"/>
+        <w:rPr>
+          <w:rFonts w:ascii="Verdana" w:eastAsia="Times New Roman" w:hAnsi="Verdana" w:cs="Tahoma"/>
+          <w:lang w:eastAsia="pt-BR"/>
+        </w:rPr>
+      </w:pPr>
+      <w:r>
+        <w:rPr>
+          <w:rFonts w:ascii="Verdana" w:hAnsi="Verdana" w:cs="Tahoma"/>
           <w:lang w:eastAsia="pt-BR"/>
         </w:rPr>
         <w:lastRenderedPageBreak/>
-        <w:t>eventualmente, a responsabilização administrativa da gestão condominial vigente à época dos fatos.</w:t>
-      </w:r>
-    </w:p>
-    <w:p>
-      <w:pPr>
-        <w:spacing w:after="0" w:line="240" w:lineRule="auto"/>
-        <w:jc w:val="both"/>
-        <w:rPr>
-          <w:rFonts w:ascii="Verdana" w:eastAsia="Times New Roman" w:hAnsi="Verdana" w:cs="Tahoma"/>
-          <w:lang w:eastAsia="pt-BR"/>
-        </w:rPr>
-      </w:pPr>
-      <w:r>
-        <w:rPr>
-          <w:rFonts w:ascii="Verdana" w:hAnsi="Verdana" w:cs="Tahoma"/>
-          <w:lang w:eastAsia="pt-BR"/>
-        </w:rPr>
         <w:pict w14:anchorId="45A97422">
           <v:rect id="_x0000_i1034" style="width:0;height:1.5pt" o:hralign="center" o:hrstd="t" o:hr="t" fillcolor="#a0a0a0" stroked="f"/>
         </w:pict>
@@ -6502,24 +7093,31 @@
           <w:rFonts w:ascii="Verdana" w:eastAsia="Times New Roman" w:hAnsi="Verdana" w:cs="Tahoma"/>
           <w:lang w:eastAsia="pt-BR"/>
         </w:rPr>
+        <w:t xml:space="preserve">Inicialmente, é importante destacar que </w:t>
+      </w:r>
+      <w:r>
+        <w:rPr>
+          <w:rFonts w:ascii="Verdana" w:eastAsia="Times New Roman" w:hAnsi="Verdana" w:cs="Tahoma"/>
+          <w:b/>
+          <w:bCs/>
+          <w:lang w:eastAsia="pt-BR"/>
+        </w:rPr>
+        <w:t>não se nega a existência da necessidade de adequação e regularização da Convenção Condominial</w:t>
+      </w:r>
+      <w:r>
+        <w:rPr>
+          <w:rFonts w:ascii="Verdana" w:eastAsia="Times New Roman" w:hAnsi="Verdana" w:cs="Tahoma"/>
+          <w:lang w:eastAsia="pt-BR"/>
+        </w:rPr>
+        <w:t xml:space="preserve">, especialmente quanto à divergência do número de unidades </w:t>
+      </w:r>
+      <w:r>
+        <w:rPr>
+          <w:rFonts w:ascii="Verdana" w:eastAsia="Times New Roman" w:hAnsi="Verdana" w:cs="Tahoma"/>
+          <w:lang w:eastAsia="pt-BR"/>
+        </w:rPr>
         <w:lastRenderedPageBreak/>
-        <w:t xml:space="preserve">Inicialmente, é importante destacar que </w:t>
-      </w:r>
-      <w:r>
-        <w:rPr>
-          <w:rFonts w:ascii="Verdana" w:eastAsia="Times New Roman" w:hAnsi="Verdana" w:cs="Tahoma"/>
-          <w:b/>
-          <w:bCs/>
-          <w:lang w:eastAsia="pt-BR"/>
-        </w:rPr>
-        <w:t>não se nega a existência da necessidade de adequação e regularização da Convenção Condominial</w:t>
-      </w:r>
-      <w:r>
-        <w:rPr>
-          <w:rFonts w:ascii="Verdana" w:eastAsia="Times New Roman" w:hAnsi="Verdana" w:cs="Tahoma"/>
-          <w:lang w:eastAsia="pt-BR"/>
-        </w:rPr>
-        <w:t>, especialmente quanto à divergência do número de unidades (549 para 557), apontada pelo Cartório de Registro de Imóveis, conforme consta na nota de exigência juntada aos autos.</w:t>
+        <w:t>(549 para 557), apontada pelo Cartório de Registro de Imóveis, conforme consta na nota de exigência juntada aos autos.</w:t>
       </w:r>
     </w:p>
     <w:p>
@@ -6871,7 +7469,6 @@
           <w:rFonts w:ascii="Verdana" w:eastAsia="Times New Roman" w:hAnsi="Verdana" w:cs="Tahoma"/>
           <w:lang w:eastAsia="pt-BR"/>
         </w:rPr>
-        <w:lastRenderedPageBreak/>
         <w:pict w14:anchorId="5859438F">
           <v:rect id="_x0000_i1036" style="width:0;height:1.5pt" o:hralign="center" o:hrstd="t" o:hr="t" fillcolor="#a0a0a0" stroked="f"/>
         </w:pict>
@@ -6901,6 +7498,7 @@
           <w:bCs/>
           <w:lang w:eastAsia="pt-BR"/>
         </w:rPr>
+        <w:lastRenderedPageBreak/>
         <w:t>DO ADVOGADO</w:t>
       </w:r>
     </w:p>
@@ -7331,40 +7929,33 @@
           <w:rFonts w:ascii="Verdana" w:eastAsia="Times New Roman" w:hAnsi="Verdana" w:cs="Tahoma"/>
           <w:lang w:eastAsia="pt-BR"/>
         </w:rPr>
-        <w:t xml:space="preserve">, </w:t>
-      </w:r>
+        <w:t xml:space="preserve">, manifestando-se </w:t>
+      </w:r>
+      <w:r>
+        <w:rPr>
+          <w:rFonts w:ascii="Verdana" w:eastAsia="Times New Roman" w:hAnsi="Verdana" w:cs="Tahoma"/>
+          <w:b/>
+          <w:bCs/>
+          <w:lang w:eastAsia="pt-BR"/>
+        </w:rPr>
+        <w:t>em concordância com o que foi exposto pela parte contrária neste item.</w:t>
+      </w:r>
+    </w:p>
+    <w:p>
+      <w:pPr>
+        <w:spacing w:after="0" w:line="240" w:lineRule="auto"/>
+        <w:jc w:val="both"/>
+        <w:rPr>
+          <w:rFonts w:ascii="Verdana" w:eastAsia="Times New Roman" w:hAnsi="Verdana" w:cs="Tahoma"/>
+          <w:lang w:eastAsia="pt-BR"/>
+        </w:rPr>
+      </w:pPr>
       <w:r>
         <w:rPr>
           <w:rFonts w:ascii="Verdana" w:eastAsia="Times New Roman" w:hAnsi="Verdana" w:cs="Tahoma"/>
           <w:lang w:eastAsia="pt-BR"/>
         </w:rPr>
         <w:lastRenderedPageBreak/>
-        <w:t xml:space="preserve">manifestando-se </w:t>
-      </w:r>
-      <w:r>
-        <w:rPr>
-          <w:rFonts w:ascii="Verdana" w:eastAsia="Times New Roman" w:hAnsi="Verdana" w:cs="Tahoma"/>
-          <w:b/>
-          <w:bCs/>
-          <w:lang w:eastAsia="pt-BR"/>
-        </w:rPr>
-        <w:t>em concordância com o que foi exposto pela parte contrária neste item.</w:t>
-      </w:r>
-    </w:p>
-    <w:p>
-      <w:pPr>
-        <w:spacing w:after="0" w:line="240" w:lineRule="auto"/>
-        <w:jc w:val="both"/>
-        <w:rPr>
-          <w:rFonts w:ascii="Verdana" w:eastAsia="Times New Roman" w:hAnsi="Verdana" w:cs="Tahoma"/>
-          <w:lang w:eastAsia="pt-BR"/>
-        </w:rPr>
-      </w:pPr>
-      <w:r>
-        <w:rPr>
-          <w:rFonts w:ascii="Verdana" w:eastAsia="Times New Roman" w:hAnsi="Verdana" w:cs="Tahoma"/>
-          <w:lang w:eastAsia="pt-BR"/>
-        </w:rPr>
         <w:pict w14:anchorId="64FA13B6">
           <v:rect id="_x0000_i1041" style="width:0;height:1.5pt" o:hralign="center" o:hrstd="t" o:hr="t" fillcolor="#a0a0a0" stroked="f"/>
         </w:pict>
@@ -7797,32 +8388,32 @@
           <w:rFonts w:ascii="Verdana" w:eastAsia="Times New Roman" w:hAnsi="Verdana" w:cs="Tahoma"/>
           <w:lang w:eastAsia="pt-BR"/>
         </w:rPr>
+        <w:t xml:space="preserve">A tentativa de </w:t>
+      </w:r>
+      <w:r>
+        <w:rPr>
+          <w:rFonts w:ascii="Verdana" w:eastAsia="Times New Roman" w:hAnsi="Verdana" w:cs="Tahoma"/>
+          <w:b/>
+          <w:bCs/>
+          <w:lang w:eastAsia="pt-BR"/>
+        </w:rPr>
+        <w:t>convalidação posterior desse vício, por meio da própria assembleia, não é juridicamente admissível</w:t>
+      </w:r>
+      <w:r>
+        <w:rPr>
+          <w:rFonts w:ascii="Verdana" w:eastAsia="Times New Roman" w:hAnsi="Verdana" w:cs="Tahoma"/>
+          <w:lang w:eastAsia="pt-BR"/>
+        </w:rPr>
+        <w:t xml:space="preserve">, uma vez que se trata de </w:t>
+      </w:r>
+      <w:r>
+        <w:rPr>
+          <w:rFonts w:ascii="Verdana" w:eastAsia="Times New Roman" w:hAnsi="Verdana" w:cs="Tahoma"/>
+          <w:b/>
+          <w:bCs/>
+          <w:lang w:eastAsia="pt-BR"/>
+        </w:rPr>
         <w:lastRenderedPageBreak/>
-        <w:t xml:space="preserve">A tentativa de </w:t>
-      </w:r>
-      <w:r>
-        <w:rPr>
-          <w:rFonts w:ascii="Verdana" w:eastAsia="Times New Roman" w:hAnsi="Verdana" w:cs="Tahoma"/>
-          <w:b/>
-          <w:bCs/>
-          <w:lang w:eastAsia="pt-BR"/>
-        </w:rPr>
-        <w:t>convalidação posterior desse vício, por meio da própria assembleia, não é juridicamente admissível</w:t>
-      </w:r>
-      <w:r>
-        <w:rPr>
-          <w:rFonts w:ascii="Verdana" w:eastAsia="Times New Roman" w:hAnsi="Verdana" w:cs="Tahoma"/>
-          <w:lang w:eastAsia="pt-BR"/>
-        </w:rPr>
-        <w:t xml:space="preserve">, uma vez que se trata de </w:t>
-      </w:r>
-      <w:r>
-        <w:rPr>
-          <w:rFonts w:ascii="Verdana" w:eastAsia="Times New Roman" w:hAnsi="Verdana" w:cs="Tahoma"/>
-          <w:b/>
-          <w:bCs/>
-          <w:lang w:eastAsia="pt-BR"/>
-        </w:rPr>
         <w:t>ato nulo de pleno direito, por afronta direta às normas de regência aplicáveis aos atos assembleares.</w:t>
       </w:r>
     </w:p>
@@ -8182,31 +8773,24 @@
           <w:rFonts w:ascii="Verdana" w:eastAsia="Times New Roman" w:hAnsi="Verdana" w:cs="Tahoma"/>
           <w:lang w:eastAsia="pt-BR"/>
         </w:rPr>
-        <w:t xml:space="preserve">, delegando </w:t>
-      </w:r>
+        <w:t>, delegando a terceiros, de forma indevida, atribuições que são legais e exclusivamente do síndico.</w:t>
+      </w:r>
+    </w:p>
+    <w:p>
+      <w:pPr>
+        <w:spacing w:before="100" w:beforeAutospacing="1" w:after="100" w:afterAutospacing="1" w:line="240" w:lineRule="auto"/>
+        <w:jc w:val="both"/>
+        <w:rPr>
+          <w:rFonts w:ascii="Verdana" w:eastAsia="Times New Roman" w:hAnsi="Verdana" w:cs="Tahoma"/>
+          <w:lang w:eastAsia="pt-BR"/>
+        </w:rPr>
+      </w:pPr>
       <w:r>
         <w:rPr>
           <w:rFonts w:ascii="Verdana" w:eastAsia="Times New Roman" w:hAnsi="Verdana" w:cs="Tahoma"/>
           <w:lang w:eastAsia="pt-BR"/>
         </w:rPr>
         <w:lastRenderedPageBreak/>
-        <w:t>a terceiros, de forma indevida, atribuições que são legais e exclusivamente do síndico.</w:t>
-      </w:r>
-    </w:p>
-    <w:p>
-      <w:pPr>
-        <w:spacing w:before="100" w:beforeAutospacing="1" w:after="100" w:afterAutospacing="1" w:line="240" w:lineRule="auto"/>
-        <w:jc w:val="both"/>
-        <w:rPr>
-          <w:rFonts w:ascii="Verdana" w:eastAsia="Times New Roman" w:hAnsi="Verdana" w:cs="Tahoma"/>
-          <w:lang w:eastAsia="pt-BR"/>
-        </w:rPr>
-      </w:pPr>
-      <w:r>
-        <w:rPr>
-          <w:rFonts w:ascii="Verdana" w:eastAsia="Times New Roman" w:hAnsi="Verdana" w:cs="Tahoma"/>
-          <w:lang w:eastAsia="pt-BR"/>
-        </w:rPr>
         <w:t>A ausência de provas documentais pela própria administração, que detém todos os meios e informações, não pode ser revertida contra os condôminos, mas, sim, reconhecida como fator de fragilidade da gestão, sendo, por si só, indício robusto de irregularidades administrativas</w:t>
       </w:r>
     </w:p>
@@ -8605,33 +9189,40 @@
           <w:bCs/>
           <w:lang w:eastAsia="pt-BR"/>
         </w:rPr>
+        <w:t xml:space="preserve">Determinar a ilegalidade do art. 16 do </w:t>
+      </w:r>
+      <w:r>
+        <w:rPr>
+          <w:rFonts w:ascii="Verdana" w:eastAsia="Times New Roman" w:hAnsi="Verdana" w:cs="Tahoma"/>
+          <w:b/>
+          <w:bCs/>
+          <w:lang w:eastAsia="pt-BR"/>
+        </w:rPr>
+        <w:t>Regimento</w:t>
+      </w:r>
+      <w:r>
+        <w:rPr>
+          <w:rFonts w:ascii="Verdana" w:eastAsia="Times New Roman" w:hAnsi="Verdana" w:cs="Tahoma"/>
+          <w:b/>
+          <w:bCs/>
+          <w:lang w:eastAsia="pt-BR"/>
+        </w:rPr>
+        <w:t xml:space="preserve"> </w:t>
+      </w:r>
+      <w:r>
+        <w:rPr>
+          <w:rFonts w:ascii="Verdana" w:eastAsia="Times New Roman" w:hAnsi="Verdana" w:cs="Tahoma"/>
+          <w:lang w:eastAsia="pt-BR"/>
+        </w:rPr>
+        <w:t xml:space="preserve">Interno devido ao afrontamento direto ao princípio da legalidade e as normas gerais </w:t>
+      </w:r>
+      <w:r>
+        <w:rPr>
+          <w:rFonts w:ascii="Verdana" w:eastAsia="Times New Roman" w:hAnsi="Verdana" w:cs="Tahoma"/>
+          <w:lang w:eastAsia="pt-BR"/>
+        </w:rPr>
         <w:lastRenderedPageBreak/>
-        <w:t xml:space="preserve">Determinar a ilegalidade do art. 16 do </w:t>
-      </w:r>
-      <w:r>
-        <w:rPr>
-          <w:rFonts w:ascii="Verdana" w:eastAsia="Times New Roman" w:hAnsi="Verdana" w:cs="Tahoma"/>
-          <w:b/>
-          <w:bCs/>
-          <w:lang w:eastAsia="pt-BR"/>
-        </w:rPr>
-        <w:t>Regimento</w:t>
-      </w:r>
-      <w:r>
-        <w:rPr>
-          <w:rFonts w:ascii="Verdana" w:eastAsia="Times New Roman" w:hAnsi="Verdana" w:cs="Tahoma"/>
-          <w:b/>
-          <w:bCs/>
-          <w:lang w:eastAsia="pt-BR"/>
-        </w:rPr>
-        <w:t xml:space="preserve"> </w:t>
-      </w:r>
-      <w:r>
-        <w:rPr>
-          <w:rFonts w:ascii="Verdana" w:eastAsia="Times New Roman" w:hAnsi="Verdana" w:cs="Tahoma"/>
-          <w:lang w:eastAsia="pt-BR"/>
-        </w:rPr>
-        <w:t>Interno devido ao afrontamento direto ao princípio da legalidade e as normas gerais do Direito Condominial, especialmente os artigos 1.336, IV, e 1.348, II, ambos do Código Civil</w:t>
+        <w:t>do Direito Condominial, especialmente os artigos 1.336, IV, e 1.348, II, ambos do Código Civil</w:t>
       </w:r>
       <w:r>
         <w:rPr>
@@ -9153,12 +9744,12 @@
 <w:numbering xmlns:wpc="http://schemas.microsoft.com/office/word/2010/wordprocessingCanvas" xmlns:cx="http://schemas.microsoft.com/office/drawing/2014/chartex" xmlns:cx1="http://schemas.microsoft.com/office/drawing/2015/9/8/chartex" xmlns:cx2="http://schemas.microsoft.com/office/drawing/2015/10/21/chartex" xmlns:cx3="http://schemas.microsoft.com/office/drawing/2016/5/9/chartex" xmlns:cx4="http://schemas.microsoft.com/office/drawing/2016/5/10/chartex" xmlns:cx5="http://schemas.microsoft.com/office/drawing/2016/5/11/chartex" xmlns:cx6="http://schemas.microsoft.com/office/drawing/2016/5/12/chartex" xmlns:cx7="http://schemas.microsoft.com/office/drawing/2016/5/13/chartex" xmlns:cx8="http://schemas.microsoft.com/office/drawing/2016/5/14/chartex" xmlns:mc="http://schemas.openxmlformats.org/markup-compatibility/2006" xmlns:aink="http://schemas.microsoft.com/office/drawing/2016/ink" xmlns:am3d="http://schemas.microsoft.com/office/drawing/2017/model3d" xmlns:o="urn:schemas-microsoft-com:office:office" xmlns:r="http://schemas.openxmlformats.org/officeDocument/2006/relationships" xmlns:m="http://schemas.openxmlformats.org/officeDocument/2006/math" xmlns:v="urn:schemas-microsoft-com:vml" xmlns:wp14="http://schemas.microsoft.com/office/word/2010/wordprocessingDrawing" xmlns:wp="http://schemas.openxmlformats.org/drawingml/2006/wordprocessingDrawing" xmlns:w10="urn:schemas-microsoft-com:office:word" xmlns:w="http://schemas.openxmlformats.org/wordprocessingml/2006/main" xmlns:w14="http://schemas.microsoft.com/office/word/2010/wordml" xmlns:w15="http://schemas.microsoft.com/office/word/2012/wordml" xmlns:w16cex="http://schemas.microsoft.com/office/word/2018/wordml/cex" xmlns:w16cid="http://schemas.microsoft.com/office/word/2016/wordml/cid" xmlns:w16="http://schemas.microsoft.com/office/word/2018/wordml" xmlns:w16se="http://schemas.microsoft.com/office/word/2015/wordml/symex" xmlns:wpg="http://schemas.microsoft.com/office/word/2010/wordprocessingGroup" xmlns:wpi="http://schemas.microsoft.com/office/word/2010/wordprocessingInk" xmlns:wne="http://schemas.microsoft.com/office/word/2006/wordml" xmlns:wps="http://schemas.microsoft.com/office/word/2010/wordprocessingShape" mc:Ignorable="w14 w15 w16se w16cid w16 w16cex wp14">
   <w:numPicBullet w:numPicBulletId="0">
     <w:pict>
-      <v:rect id="_x0000_i1116" style="width:0;height:1.5pt" o:hralign="center" o:bullet="t" o:hrstd="t" o:hr="t" fillcolor="#a0a0a0" stroked="f"/>
+      <v:rect id="_x0000_i1588" style="width:0;height:1.5pt" o:hralign="center" o:bullet="t" o:hrstd="t" o:hr="t" fillcolor="#a0a0a0" stroked="f"/>
     </w:pict>
   </w:numPicBullet>
   <w:numPicBullet w:numPicBulletId="1">
     <w:pict>
-      <v:rect id="_x0000_i1117" style="width:0;height:1.5pt" o:hralign="center" o:bullet="t" o:hrstd="t" o:hr="t" fillcolor="#a0a0a0" stroked="f"/>
+      <v:rect id="_x0000_i1589" style="width:0;height:1.5pt" o:hralign="center" o:bullet="t" o:hrstd="t" o:hr="t" fillcolor="#a0a0a0" stroked="f"/>
     </w:pict>
   </w:numPicBullet>
   <w:abstractNum w:abstractNumId="0" w15:restartNumberingAfterBreak="0">
@@ -9565,6 +10156,155 @@
     </w:lvl>
   </w:abstractNum>
   <w:abstractNum w:abstractNumId="3" w15:restartNumberingAfterBreak="0">
+    <w:nsid w:val="05B46A6B"/>
+    <w:multiLevelType w:val="multilevel"/>
+    <w:tmpl w:val="D74AB922"/>
+    <w:lvl w:ilvl="0">
+      <w:start w:val="1"/>
+      <w:numFmt w:val="bullet"/>
+      <w:lvlText w:val=""/>
+      <w:lvlJc w:val="left"/>
+      <w:pPr>
+        <w:tabs>
+          <w:tab w:val="num" w:pos="720"/>
+        </w:tabs>
+        <w:ind w:left="720" w:hanging="360"/>
+      </w:pPr>
+      <w:rPr>
+        <w:rFonts w:ascii="Symbol" w:hAnsi="Symbol" w:hint="default"/>
+        <w:sz w:val="20"/>
+      </w:rPr>
+    </w:lvl>
+    <w:lvl w:ilvl="1" w:tentative="1">
+      <w:start w:val="1"/>
+      <w:numFmt w:val="bullet"/>
+      <w:lvlText w:val="o"/>
+      <w:lvlJc w:val="left"/>
+      <w:pPr>
+        <w:tabs>
+          <w:tab w:val="num" w:pos="1440"/>
+        </w:tabs>
+        <w:ind w:left="1440" w:hanging="360"/>
+      </w:pPr>
+      <w:rPr>
+        <w:rFonts w:ascii="Courier New" w:hAnsi="Courier New" w:hint="default"/>
+        <w:sz w:val="20"/>
+      </w:rPr>
+    </w:lvl>
+    <w:lvl w:ilvl="2" w:tentative="1">
+      <w:start w:val="1"/>
+      <w:numFmt w:val="bullet"/>
+      <w:lvlText w:val=""/>
+      <w:lvlJc w:val="left"/>
+      <w:pPr>
+        <w:tabs>
+          <w:tab w:val="num" w:pos="2160"/>
+        </w:tabs>
+        <w:ind w:left="2160" w:hanging="360"/>
+      </w:pPr>
+      <w:rPr>
+        <w:rFonts w:ascii="Wingdings" w:hAnsi="Wingdings" w:hint="default"/>
+        <w:sz w:val="20"/>
+      </w:rPr>
+    </w:lvl>
+    <w:lvl w:ilvl="3" w:tentative="1">
+      <w:start w:val="1"/>
+      <w:numFmt w:val="bullet"/>
+      <w:lvlText w:val=""/>
+      <w:lvlJc w:val="left"/>
+      <w:pPr>
+        <w:tabs>
+          <w:tab w:val="num" w:pos="2880"/>
+        </w:tabs>
+        <w:ind w:left="2880" w:hanging="360"/>
+      </w:pPr>
+      <w:rPr>
+        <w:rFonts w:ascii="Wingdings" w:hAnsi="Wingdings" w:hint="default"/>
+        <w:sz w:val="20"/>
+      </w:rPr>
+    </w:lvl>
+    <w:lvl w:ilvl="4" w:tentative="1">
+      <w:start w:val="1"/>
+      <w:numFmt w:val="bullet"/>
+      <w:lvlText w:val=""/>
+      <w:lvlJc w:val="left"/>
+      <w:pPr>
+        <w:tabs>
+          <w:tab w:val="num" w:pos="3600"/>
+        </w:tabs>
+        <w:ind w:left="3600" w:hanging="360"/>
+      </w:pPr>
+      <w:rPr>
+        <w:rFonts w:ascii="Wingdings" w:hAnsi="Wingdings" w:hint="default"/>
+        <w:sz w:val="20"/>
+      </w:rPr>
+    </w:lvl>
+    <w:lvl w:ilvl="5" w:tentative="1">
+      <w:start w:val="1"/>
+      <w:numFmt w:val="bullet"/>
+      <w:lvlText w:val=""/>
+      <w:lvlJc w:val="left"/>
+      <w:pPr>
+        <w:tabs>
+          <w:tab w:val="num" w:pos="4320"/>
+        </w:tabs>
+        <w:ind w:left="4320" w:hanging="360"/>
+      </w:pPr>
+      <w:rPr>
+        <w:rFonts w:ascii="Wingdings" w:hAnsi="Wingdings" w:hint="default"/>
+        <w:sz w:val="20"/>
+      </w:rPr>
+    </w:lvl>
+    <w:lvl w:ilvl="6" w:tentative="1">
+      <w:start w:val="1"/>
+      <w:numFmt w:val="bullet"/>
+      <w:lvlText w:val=""/>
+      <w:lvlJc w:val="left"/>
+      <w:pPr>
+        <w:tabs>
+          <w:tab w:val="num" w:pos="5040"/>
+        </w:tabs>
+        <w:ind w:left="5040" w:hanging="360"/>
+      </w:pPr>
+      <w:rPr>
+        <w:rFonts w:ascii="Wingdings" w:hAnsi="Wingdings" w:hint="default"/>
+        <w:sz w:val="20"/>
+      </w:rPr>
+    </w:lvl>
+    <w:lvl w:ilvl="7" w:tentative="1">
+      <w:start w:val="1"/>
+      <w:numFmt w:val="bullet"/>
+      <w:lvlText w:val=""/>
+      <w:lvlJc w:val="left"/>
+      <w:pPr>
+        <w:tabs>
+          <w:tab w:val="num" w:pos="5760"/>
+        </w:tabs>
+        <w:ind w:left="5760" w:hanging="360"/>
+      </w:pPr>
+      <w:rPr>
+        <w:rFonts w:ascii="Wingdings" w:hAnsi="Wingdings" w:hint="default"/>
+        <w:sz w:val="20"/>
+      </w:rPr>
+    </w:lvl>
+    <w:lvl w:ilvl="8" w:tentative="1">
+      <w:start w:val="1"/>
+      <w:numFmt w:val="bullet"/>
+      <w:lvlText w:val=""/>
+      <w:lvlJc w:val="left"/>
+      <w:pPr>
+        <w:tabs>
+          <w:tab w:val="num" w:pos="6480"/>
+        </w:tabs>
+        <w:ind w:left="6480" w:hanging="360"/>
+      </w:pPr>
+      <w:rPr>
+        <w:rFonts w:ascii="Wingdings" w:hAnsi="Wingdings" w:hint="default"/>
+        <w:sz w:val="20"/>
+      </w:rPr>
+    </w:lvl>
+  </w:abstractNum>
+  <w:abstractNum w:abstractNumId="4" w15:restartNumberingAfterBreak="0">
     <w:nsid w:val="064B16E8"/>
     <w:multiLevelType w:val="multilevel"/>
     <w:tmpl w:val="0416001F"/>
@@ -9650,7 +10390,7 @@
       </w:pPr>
     </w:lvl>
   </w:abstractNum>
-  <w:abstractNum w:abstractNumId="4" w15:restartNumberingAfterBreak="0">
+  <w:abstractNum w:abstractNumId="5" w15:restartNumberingAfterBreak="0">
     <w:nsid w:val="06720058"/>
     <w:multiLevelType w:val="multilevel"/>
     <w:tmpl w:val="C3AE8BFE"/>
@@ -9799,7 +10539,7 @@
       </w:rPr>
     </w:lvl>
   </w:abstractNum>
-  <w:abstractNum w:abstractNumId="5" w15:restartNumberingAfterBreak="0">
+  <w:abstractNum w:abstractNumId="6" w15:restartNumberingAfterBreak="0">
     <w:nsid w:val="0AFC0773"/>
     <w:multiLevelType w:val="multilevel"/>
     <w:tmpl w:val="E9E217BA"/>
@@ -9948,7 +10688,7 @@
       </w:rPr>
     </w:lvl>
   </w:abstractNum>
-  <w:abstractNum w:abstractNumId="6" w15:restartNumberingAfterBreak="0">
+  <w:abstractNum w:abstractNumId="7" w15:restartNumberingAfterBreak="0">
     <w:nsid w:val="22804C87"/>
     <w:multiLevelType w:val="multilevel"/>
     <w:tmpl w:val="4178044A"/>
@@ -10061,7 +10801,7 @@
       </w:pPr>
     </w:lvl>
   </w:abstractNum>
-  <w:abstractNum w:abstractNumId="7" w15:restartNumberingAfterBreak="0">
+  <w:abstractNum w:abstractNumId="8" w15:restartNumberingAfterBreak="0">
     <w:nsid w:val="24F169E4"/>
     <w:multiLevelType w:val="multilevel"/>
     <w:tmpl w:val="41048480"/>
@@ -10174,7 +10914,7 @@
       </w:pPr>
     </w:lvl>
   </w:abstractNum>
-  <w:abstractNum w:abstractNumId="8" w15:restartNumberingAfterBreak="0">
+  <w:abstractNum w:abstractNumId="9" w15:restartNumberingAfterBreak="0">
     <w:nsid w:val="24FE6DBF"/>
     <w:multiLevelType w:val="multilevel"/>
     <w:tmpl w:val="27C65894"/>
@@ -10287,7 +11027,7 @@
       </w:pPr>
     </w:lvl>
   </w:abstractNum>
-  <w:abstractNum w:abstractNumId="9" w15:restartNumberingAfterBreak="0">
+  <w:abstractNum w:abstractNumId="10" w15:restartNumberingAfterBreak="0">
     <w:nsid w:val="29583FAE"/>
     <w:multiLevelType w:val="hybridMultilevel"/>
     <w:tmpl w:val="755CAF40"/>
@@ -10373,7 +11113,7 @@
       </w:pPr>
     </w:lvl>
   </w:abstractNum>
-  <w:abstractNum w:abstractNumId="10" w15:restartNumberingAfterBreak="0">
+  <w:abstractNum w:abstractNumId="11" w15:restartNumberingAfterBreak="0">
     <w:nsid w:val="29BC4505"/>
     <w:multiLevelType w:val="multilevel"/>
     <w:tmpl w:val="0FF6A048"/>
@@ -10522,7 +11262,7 @@
       </w:rPr>
     </w:lvl>
   </w:abstractNum>
-  <w:abstractNum w:abstractNumId="11" w15:restartNumberingAfterBreak="0">
+  <w:abstractNum w:abstractNumId="12" w15:restartNumberingAfterBreak="0">
     <w:nsid w:val="2A9F5403"/>
     <w:multiLevelType w:val="multilevel"/>
     <w:tmpl w:val="922E50AE"/>
@@ -10671,7 +11411,7 @@
       </w:rPr>
     </w:lvl>
   </w:abstractNum>
-  <w:abstractNum w:abstractNumId="12" w15:restartNumberingAfterBreak="0">
+  <w:abstractNum w:abstractNumId="13" w15:restartNumberingAfterBreak="0">
     <w:nsid w:val="30086E64"/>
     <w:multiLevelType w:val="multilevel"/>
     <w:tmpl w:val="0416001F"/>
@@ -10757,7 +11497,7 @@
       </w:pPr>
     </w:lvl>
   </w:abstractNum>
-  <w:abstractNum w:abstractNumId="13" w15:restartNumberingAfterBreak="0">
+  <w:abstractNum w:abstractNumId="14" w15:restartNumberingAfterBreak="0">
     <w:nsid w:val="30421C6F"/>
     <w:multiLevelType w:val="multilevel"/>
     <w:tmpl w:val="F4E0FB5A"/>
@@ -10906,7 +11646,7 @@
       </w:rPr>
     </w:lvl>
   </w:abstractNum>
-  <w:abstractNum w:abstractNumId="14" w15:restartNumberingAfterBreak="0">
+  <w:abstractNum w:abstractNumId="15" w15:restartNumberingAfterBreak="0">
     <w:nsid w:val="33B27CA2"/>
     <w:multiLevelType w:val="hybridMultilevel"/>
     <w:tmpl w:val="3E605DEC"/>
@@ -11019,7 +11759,7 @@
       </w:rPr>
     </w:lvl>
   </w:abstractNum>
-  <w:abstractNum w:abstractNumId="15" w15:restartNumberingAfterBreak="0">
+  <w:abstractNum w:abstractNumId="16" w15:restartNumberingAfterBreak="0">
     <w:nsid w:val="381A074E"/>
     <w:multiLevelType w:val="multilevel"/>
     <w:tmpl w:val="F214A1EC"/>
@@ -11168,7 +11908,7 @@
       </w:rPr>
     </w:lvl>
   </w:abstractNum>
-  <w:abstractNum w:abstractNumId="16" w15:restartNumberingAfterBreak="0">
+  <w:abstractNum w:abstractNumId="17" w15:restartNumberingAfterBreak="0">
     <w:nsid w:val="39AE04C2"/>
     <w:multiLevelType w:val="multilevel"/>
     <w:tmpl w:val="8F203738"/>
@@ -11317,7 +12057,7 @@
       </w:rPr>
     </w:lvl>
   </w:abstractNum>
-  <w:abstractNum w:abstractNumId="17" w15:restartNumberingAfterBreak="0">
+  <w:abstractNum w:abstractNumId="18" w15:restartNumberingAfterBreak="0">
     <w:nsid w:val="41BF0A45"/>
     <w:multiLevelType w:val="multilevel"/>
     <w:tmpl w:val="6F5C79B4"/>
@@ -11466,7 +12206,7 @@
       </w:rPr>
     </w:lvl>
   </w:abstractNum>
-  <w:abstractNum w:abstractNumId="18" w15:restartNumberingAfterBreak="0">
+  <w:abstractNum w:abstractNumId="19" w15:restartNumberingAfterBreak="0">
     <w:nsid w:val="423B0B47"/>
     <w:multiLevelType w:val="multilevel"/>
     <w:tmpl w:val="925E82DC"/>
@@ -11579,7 +12319,7 @@
       </w:pPr>
     </w:lvl>
   </w:abstractNum>
-  <w:abstractNum w:abstractNumId="19" w15:restartNumberingAfterBreak="0">
+  <w:abstractNum w:abstractNumId="20" w15:restartNumberingAfterBreak="0">
     <w:nsid w:val="427D6EBE"/>
     <w:multiLevelType w:val="hybridMultilevel"/>
     <w:tmpl w:val="60A05192"/>
@@ -11692,7 +12432,7 @@
       </w:rPr>
     </w:lvl>
   </w:abstractNum>
-  <w:abstractNum w:abstractNumId="20" w15:restartNumberingAfterBreak="0">
+  <w:abstractNum w:abstractNumId="21" w15:restartNumberingAfterBreak="0">
     <w:nsid w:val="4B583F26"/>
     <w:multiLevelType w:val="multilevel"/>
     <w:tmpl w:val="B4D276F4"/>
@@ -11841,7 +12581,7 @@
       </w:rPr>
     </w:lvl>
   </w:abstractNum>
-  <w:abstractNum w:abstractNumId="21" w15:restartNumberingAfterBreak="0">
+  <w:abstractNum w:abstractNumId="22" w15:restartNumberingAfterBreak="0">
     <w:nsid w:val="4D4921C3"/>
     <w:multiLevelType w:val="multilevel"/>
     <w:tmpl w:val="D4A43F46"/>
@@ -11990,7 +12730,7 @@
       </w:rPr>
     </w:lvl>
   </w:abstractNum>
-  <w:abstractNum w:abstractNumId="22" w15:restartNumberingAfterBreak="0">
+  <w:abstractNum w:abstractNumId="23" w15:restartNumberingAfterBreak="0">
     <w:nsid w:val="4E1D6D60"/>
     <w:multiLevelType w:val="hybridMultilevel"/>
     <w:tmpl w:val="A888F86A"/>
@@ -12076,7 +12816,7 @@
       </w:pPr>
     </w:lvl>
   </w:abstractNum>
-  <w:abstractNum w:abstractNumId="23" w15:restartNumberingAfterBreak="0">
+  <w:abstractNum w:abstractNumId="24" w15:restartNumberingAfterBreak="0">
     <w:nsid w:val="4F010CFC"/>
     <w:multiLevelType w:val="hybridMultilevel"/>
     <w:tmpl w:val="1BF4C0E6"/>
@@ -12165,7 +12905,7 @@
       </w:pPr>
     </w:lvl>
   </w:abstractNum>
-  <w:abstractNum w:abstractNumId="24" w15:restartNumberingAfterBreak="0">
+  <w:abstractNum w:abstractNumId="25" w15:restartNumberingAfterBreak="0">
     <w:nsid w:val="52CA5707"/>
     <w:multiLevelType w:val="multilevel"/>
     <w:tmpl w:val="BD865DE0"/>
@@ -12314,7 +13054,7 @@
       </w:rPr>
     </w:lvl>
   </w:abstractNum>
-  <w:abstractNum w:abstractNumId="25" w15:restartNumberingAfterBreak="0">
+  <w:abstractNum w:abstractNumId="26" w15:restartNumberingAfterBreak="0">
     <w:nsid w:val="52F958FC"/>
     <w:multiLevelType w:val="hybridMultilevel"/>
     <w:tmpl w:val="10282370"/>
@@ -12403,7 +13143,7 @@
       </w:pPr>
     </w:lvl>
   </w:abstractNum>
-  <w:abstractNum w:abstractNumId="26" w15:restartNumberingAfterBreak="0">
+  <w:abstractNum w:abstractNumId="27" w15:restartNumberingAfterBreak="0">
     <w:nsid w:val="57B20538"/>
     <w:multiLevelType w:val="multilevel"/>
     <w:tmpl w:val="C910000E"/>
@@ -12552,7 +13292,7 @@
       </w:rPr>
     </w:lvl>
   </w:abstractNum>
-  <w:abstractNum w:abstractNumId="27" w15:restartNumberingAfterBreak="0">
+  <w:abstractNum w:abstractNumId="28" w15:restartNumberingAfterBreak="0">
     <w:nsid w:val="5A82745F"/>
     <w:multiLevelType w:val="multilevel"/>
     <w:tmpl w:val="4DD2EBE4"/>
@@ -12701,7 +13441,7 @@
       </w:rPr>
     </w:lvl>
   </w:abstractNum>
-  <w:abstractNum w:abstractNumId="28" w15:restartNumberingAfterBreak="0">
+  <w:abstractNum w:abstractNumId="29" w15:restartNumberingAfterBreak="0">
     <w:nsid w:val="5B562944"/>
     <w:multiLevelType w:val="multilevel"/>
     <w:tmpl w:val="800E17EE"/>
@@ -12850,7 +13590,7 @@
       </w:rPr>
     </w:lvl>
   </w:abstractNum>
-  <w:abstractNum w:abstractNumId="29" w15:restartNumberingAfterBreak="0">
+  <w:abstractNum w:abstractNumId="30" w15:restartNumberingAfterBreak="0">
     <w:nsid w:val="630C0A26"/>
     <w:multiLevelType w:val="multilevel"/>
     <w:tmpl w:val="05281944"/>
@@ -12999,7 +13739,7 @@
       </w:rPr>
     </w:lvl>
   </w:abstractNum>
-  <w:abstractNum w:abstractNumId="30" w15:restartNumberingAfterBreak="0">
+  <w:abstractNum w:abstractNumId="31" w15:restartNumberingAfterBreak="0">
     <w:nsid w:val="6B8631EB"/>
     <w:multiLevelType w:val="multilevel"/>
     <w:tmpl w:val="83B42A16"/>
@@ -13116,7 +13856,7 @@
       </w:pPr>
     </w:lvl>
   </w:abstractNum>
-  <w:abstractNum w:abstractNumId="31" w15:restartNumberingAfterBreak="0">
+  <w:abstractNum w:abstractNumId="32" w15:restartNumberingAfterBreak="0">
     <w:nsid w:val="6BC0661E"/>
     <w:multiLevelType w:val="multilevel"/>
     <w:tmpl w:val="CB88A01E"/>
@@ -13261,7 +14001,7 @@
       </w:rPr>
     </w:lvl>
   </w:abstractNum>
-  <w:abstractNum w:abstractNumId="32" w15:restartNumberingAfterBreak="0">
+  <w:abstractNum w:abstractNumId="33" w15:restartNumberingAfterBreak="0">
     <w:nsid w:val="72602CEF"/>
     <w:multiLevelType w:val="hybridMultilevel"/>
     <w:tmpl w:val="3226526C"/>
@@ -13350,7 +14090,7 @@
       </w:pPr>
     </w:lvl>
   </w:abstractNum>
-  <w:abstractNum w:abstractNumId="33" w15:restartNumberingAfterBreak="0">
+  <w:abstractNum w:abstractNumId="34" w15:restartNumberingAfterBreak="0">
     <w:nsid w:val="7D0F0169"/>
     <w:multiLevelType w:val="multilevel"/>
     <w:tmpl w:val="0416001F"/>
@@ -13436,7 +14176,7 @@
       </w:pPr>
     </w:lvl>
   </w:abstractNum>
-  <w:abstractNum w:abstractNumId="34" w15:restartNumberingAfterBreak="0">
+  <w:abstractNum w:abstractNumId="35" w15:restartNumberingAfterBreak="0">
     <w:nsid w:val="7DFA354C"/>
     <w:multiLevelType w:val="hybridMultilevel"/>
     <w:tmpl w:val="E16EDDD8"/>
@@ -13527,112 +14267,115 @@
     </w:lvl>
   </w:abstractNum>
   <w:num w:numId="1">
-    <w:abstractNumId w:val="24"/>
+    <w:abstractNumId w:val="25"/>
   </w:num>
   <w:num w:numId="2">
+    <w:abstractNumId w:val="30"/>
+  </w:num>
+  <w:num w:numId="3">
+    <w:abstractNumId w:val="28"/>
+  </w:num>
+  <w:num w:numId="4">
+    <w:abstractNumId w:val="6"/>
+  </w:num>
+  <w:num w:numId="5">
     <w:abstractNumId w:val="29"/>
   </w:num>
-  <w:num w:numId="3">
-    <w:abstractNumId w:val="27"/>
-  </w:num>
-  <w:num w:numId="4">
-    <w:abstractNumId w:val="5"/>
-  </w:num>
-  <w:num w:numId="5">
-    <w:abstractNumId w:val="28"/>
-  </w:num>
   <w:num w:numId="6">
-    <w:abstractNumId w:val="11"/>
+    <w:abstractNumId w:val="12"/>
   </w:num>
   <w:num w:numId="7">
-    <w:abstractNumId w:val="17"/>
+    <w:abstractNumId w:val="18"/>
   </w:num>
   <w:num w:numId="8">
     <w:abstractNumId w:val="2"/>
   </w:num>
   <w:num w:numId="9">
-    <w:abstractNumId w:val="31"/>
+    <w:abstractNumId w:val="32"/>
   </w:num>
   <w:num w:numId="10">
-    <w:abstractNumId w:val="16"/>
+    <w:abstractNumId w:val="17"/>
   </w:num>
   <w:num w:numId="11">
+    <w:abstractNumId w:val="9"/>
+  </w:num>
+  <w:num w:numId="12">
+    <w:abstractNumId w:val="7"/>
+  </w:num>
+  <w:num w:numId="13">
+    <w:abstractNumId w:val="19"/>
+  </w:num>
+  <w:num w:numId="14">
     <w:abstractNumId w:val="8"/>
   </w:num>
-  <w:num w:numId="12">
-    <w:abstractNumId w:val="6"/>
-  </w:num>
-  <w:num w:numId="13">
-    <w:abstractNumId w:val="18"/>
-  </w:num>
-  <w:num w:numId="14">
-    <w:abstractNumId w:val="7"/>
-  </w:num>
   <w:num w:numId="15">
-    <w:abstractNumId w:val="22"/>
+    <w:abstractNumId w:val="23"/>
   </w:num>
   <w:num w:numId="16">
-    <w:abstractNumId w:val="25"/>
+    <w:abstractNumId w:val="26"/>
   </w:num>
   <w:num w:numId="17">
-    <w:abstractNumId w:val="34"/>
+    <w:abstractNumId w:val="35"/>
   </w:num>
   <w:num w:numId="18">
     <w:abstractNumId w:val="1"/>
   </w:num>
   <w:num w:numId="19">
-    <w:abstractNumId w:val="23"/>
+    <w:abstractNumId w:val="24"/>
   </w:num>
   <w:num w:numId="20">
-    <w:abstractNumId w:val="32"/>
+    <w:abstractNumId w:val="33"/>
   </w:num>
   <w:num w:numId="21">
-    <w:abstractNumId w:val="12"/>
+    <w:abstractNumId w:val="13"/>
   </w:num>
   <w:num w:numId="22">
-    <w:abstractNumId w:val="33"/>
+    <w:abstractNumId w:val="34"/>
   </w:num>
   <w:num w:numId="23">
-    <w:abstractNumId w:val="3"/>
+    <w:abstractNumId w:val="4"/>
   </w:num>
   <w:num w:numId="24">
     <w:abstractNumId w:val="0"/>
   </w:num>
   <w:num w:numId="25">
-    <w:abstractNumId w:val="4"/>
+    <w:abstractNumId w:val="5"/>
   </w:num>
   <w:num w:numId="26">
-    <w:abstractNumId w:val="9"/>
+    <w:abstractNumId w:val="10"/>
   </w:num>
   <w:num w:numId="27">
-    <w:abstractNumId w:val="30"/>
+    <w:abstractNumId w:val="31"/>
   </w:num>
   <w:num w:numId="28">
-    <w:abstractNumId w:val="10"/>
+    <w:abstractNumId w:val="11"/>
   </w:num>
   <w:num w:numId="29">
+    <w:abstractNumId w:val="21"/>
+  </w:num>
+  <w:num w:numId="30">
+    <w:abstractNumId w:val="5"/>
+  </w:num>
+  <w:num w:numId="31">
     <w:abstractNumId w:val="20"/>
   </w:num>
-  <w:num w:numId="30">
-    <w:abstractNumId w:val="4"/>
+  <w:num w:numId="32">
+    <w:abstractNumId w:val="15"/>
   </w:num>
-  <w:num w:numId="31">
-    <w:abstractNumId w:val="19"/>
-  </w:num>
-  <w:num w:numId="32">
+  <w:num w:numId="33">
     <w:abstractNumId w:val="14"/>
   </w:num>
-  <w:num w:numId="33">
-    <w:abstractNumId w:val="13"/>
-  </w:num>
   <w:num w:numId="34">
-    <w:abstractNumId w:val="15"/>
+    <w:abstractNumId w:val="16"/>
   </w:num>
   <w:num w:numId="35">
-    <w:abstractNumId w:val="26"/>
+    <w:abstractNumId w:val="27"/>
   </w:num>
   <w:num w:numId="36">
-    <w:abstractNumId w:val="21"/>
+    <w:abstractNumId w:val="22"/>
+  </w:num>
+  <w:num w:numId="37">
+    <w:abstractNumId w:val="3"/>
   </w:num>
 </w:numbering>
 </file>

--- a/Juridico/CONTRACONTESTAÇÃO À ALEGAÇÃO DE COISA JULGADAV2.docx
+++ b/Juridico/CONTRACONTESTAÇÃO À ALEGAÇÃO DE COISA JULGADAV2.docx
@@ -4912,20 +4912,59 @@
     </w:p>
     <w:p>
       <w:pPr>
-        <w:spacing w:before="100" w:beforeAutospacing="1" w:after="100" w:afterAutospacing="1" w:line="240" w:lineRule="auto"/>
-        <w:jc w:val="both"/>
-        <w:rPr>
-          <w:rFonts w:ascii="Verdana" w:eastAsia="Times New Roman" w:hAnsi="Verdana" w:cs="Times New Roman"/>
-          <w:lang w:eastAsia="pt-BR"/>
-        </w:rPr>
-      </w:pPr>
-      <w:r>
-        <w:rPr>
-          <w:rFonts w:ascii="Verdana" w:eastAsia="Times New Roman" w:hAnsi="Verdana" w:cs="Times New Roman"/>
-          <w:lang w:eastAsia="pt-BR"/>
-        </w:rPr>
-        <w:t>A prática criminosa envolveu a ex-funcionária Lorena Ferreira da Silva (CPF nº 034.174.281-30), em conluio com terceiros, conforme constam nos autos, e contou com falhas evidentes na gestão condominial, que, por sua negligência, permitiu que a fraude se perpetuasse por meses.</w:t>
-      </w:r>
+        <w:jc w:val="both"/>
+        <w:rPr>
+          <w:rFonts w:ascii="Verdana" w:eastAsia="Times New Roman" w:hAnsi="Verdana" w:cs="Times New Roman"/>
+          <w:b/>
+          <w:bCs/>
+          <w:lang w:eastAsia="pt-BR"/>
+        </w:rPr>
+      </w:pPr>
+      <w:r>
+        <w:rPr>
+          <w:rFonts w:ascii="Verdana" w:eastAsia="Times New Roman" w:hAnsi="Verdana" w:cs="Times New Roman"/>
+          <w:lang w:eastAsia="pt-BR"/>
+        </w:rPr>
+        <w:t>A prática criminosa envolveu a ex-funcionária Lorena Ferreira da Silva (CPF nº 034.174.281-30), em conluio com terceiros, conforme constam nos autos, e contou com falhas evidentes na gestão condominial, que, por sua negligência, permitiu que a fraude se perpetuasse por meses</w:t>
+      </w:r>
+      <w:r>
+        <w:rPr>
+          <w:rFonts w:ascii="Verdana" w:eastAsia="Times New Roman" w:hAnsi="Verdana" w:cs="Times New Roman"/>
+          <w:b/>
+          <w:bCs/>
+          <w:lang w:eastAsia="pt-BR"/>
+        </w:rPr>
+        <w:t xml:space="preserve"> </w:t>
+      </w:r>
+      <w:r>
+        <w:rPr>
+          <w:rFonts w:ascii="Verdana" w:eastAsia="Times New Roman" w:hAnsi="Verdana" w:cs="Times New Roman"/>
+          <w:b/>
+          <w:bCs/>
+          <w:lang w:eastAsia="pt-BR"/>
+        </w:rPr>
+        <w:t>e permitindo que os prejuízos alcançassem valores expressivos.</w:t>
+      </w:r>
+    </w:p>
+    <w:p>
+      <w:pPr>
+        <w:spacing w:before="100" w:beforeAutospacing="1" w:after="100" w:afterAutospacing="1" w:line="240" w:lineRule="auto"/>
+        <w:jc w:val="both"/>
+        <w:rPr>
+          <w:rFonts w:ascii="Verdana" w:eastAsia="Times New Roman" w:hAnsi="Verdana" w:cs="Times New Roman"/>
+          <w:lang w:eastAsia="pt-BR"/>
+        </w:rPr>
+      </w:pPr>
+    </w:p>
+    <w:p>
+      <w:pPr>
+        <w:spacing w:before="100" w:beforeAutospacing="1" w:after="100" w:afterAutospacing="1" w:line="240" w:lineRule="auto"/>
+        <w:jc w:val="both"/>
+        <w:rPr>
+          <w:rFonts w:ascii="Verdana" w:eastAsia="Times New Roman" w:hAnsi="Verdana" w:cs="Times New Roman"/>
+          <w:lang w:eastAsia="pt-BR"/>
+        </w:rPr>
+      </w:pPr>
     </w:p>
     <w:p>
       <w:pPr>
@@ -4952,6 +4991,7 @@
           <w:bCs/>
           <w:lang w:eastAsia="pt-BR"/>
         </w:rPr>
+        <w:lastRenderedPageBreak/>
         <w:t>DA ALEGAÇÃO DE NÃO COMPARTILHAMENTO DE SENHAS</w:t>
       </w:r>
     </w:p>
@@ -4985,15 +5025,7 @@
           <w:rFonts w:ascii="Verdana" w:eastAsia="Times New Roman" w:hAnsi="Verdana" w:cs="Times New Roman"/>
           <w:lang w:eastAsia="pt-BR"/>
         </w:rPr>
-        <w:t xml:space="preserve"> Cleusa e do conselheiro Vilmar, afirmarem que jamais compartilharam as senhas </w:t>
-      </w:r>
-      <w:r>
-        <w:rPr>
-          <w:rFonts w:ascii="Verdana" w:eastAsia="Times New Roman" w:hAnsi="Verdana" w:cs="Times New Roman"/>
-          <w:lang w:eastAsia="pt-BR"/>
-        </w:rPr>
-        <w:lastRenderedPageBreak/>
-        <w:t xml:space="preserve">bancárias com qualquer funcionário, tendo inclusive alterado tais senhas diversas vezes durante os eventos fraudulentos, não condiz </w:t>
+        <w:t xml:space="preserve"> Cleusa e do conselheiro Vilmar, afirmarem que jamais compartilharam as senhas bancárias com qualquer funcionário, tendo inclusive alterado tais senhas diversas vezes durante os eventos fraudulentos, não condiz </w:t>
       </w:r>
       <w:r>
         <w:rPr>
@@ -5095,17 +5127,15 @@
         </w:rPr>
         <w:t xml:space="preserve">confirma expressamente que recebeu as senhas diretamente da síndica para a realização de pagamentos e que os conselheiros </w:t>
       </w:r>
-      <w:proofErr w:type="gramStart"/>
-      <w:r>
-        <w:rPr>
-          <w:rFonts w:ascii="Verdana" w:eastAsia="Times New Roman" w:hAnsi="Verdana" w:cs="Times New Roman"/>
-          <w:b/>
-          <w:bCs/>
-          <w:lang w:eastAsia="pt-BR"/>
-        </w:rPr>
-        <w:t>limitavam-se</w:t>
-      </w:r>
-      <w:proofErr w:type="gramEnd"/>
+      <w:r>
+        <w:rPr>
+          <w:rFonts w:ascii="Verdana" w:eastAsia="Times New Roman" w:hAnsi="Verdana" w:cs="Times New Roman"/>
+          <w:b/>
+          <w:bCs/>
+          <w:lang w:eastAsia="pt-BR"/>
+        </w:rPr>
+        <w:t>se limitavam</w:t>
+      </w:r>
       <w:r>
         <w:rPr>
           <w:rFonts w:ascii="Verdana" w:eastAsia="Times New Roman" w:hAnsi="Verdana" w:cs="Times New Roman"/>
@@ -5198,7 +5228,7 @@
           <w:rFonts w:ascii="Verdana" w:eastAsia="Times New Roman" w:hAnsi="Verdana" w:cs="Times New Roman"/>
           <w:lang w:eastAsia="pt-BR"/>
         </w:rPr>
-        <w:t xml:space="preserve">Ainda que a declaração da referida funcionária seja proveniente de pessoa envolvida no crime, é inegável que recai sobre a administração da época a </w:t>
+        <w:t xml:space="preserve">Ainda que a declaração da referida funcionária seja proveniente de pessoa envolvida no crime, é inegável que recai sobre a administração a </w:t>
       </w:r>
       <w:r>
         <w:rPr>
@@ -5318,6 +5348,7 @@
           <w:rFonts w:ascii="Verdana" w:eastAsia="Times New Roman" w:hAnsi="Verdana" w:cs="Times New Roman"/>
           <w:lang w:eastAsia="pt-BR"/>
         </w:rPr>
+        <w:lastRenderedPageBreak/>
         <w:t xml:space="preserve">Se </w:t>
       </w:r>
       <w:r>
@@ -5355,17 +5386,7 @@
           <w:bCs/>
           <w:lang w:eastAsia="pt-BR"/>
         </w:rPr>
-        <w:t xml:space="preserve">especialmente considerando que os pagamentos do </w:t>
-      </w:r>
-      <w:r>
-        <w:rPr>
-          <w:rFonts w:ascii="Verdana" w:eastAsia="Times New Roman" w:hAnsi="Verdana" w:cs="Times New Roman"/>
-          <w:b/>
-          <w:bCs/>
-          <w:lang w:eastAsia="pt-BR"/>
-        </w:rPr>
-        <w:lastRenderedPageBreak/>
-        <w:t>condomínio são recorrentes e previsíveis,</w:t>
+        <w:t>especialmente considerando que os pagamentos do condomínio são recorrentes e previsíveis,</w:t>
       </w:r>
       <w:r>
         <w:rPr>
@@ -5663,6 +5684,16 @@
     </w:p>
     <w:p>
       <w:pPr>
+        <w:spacing w:before="100" w:beforeAutospacing="1" w:after="100" w:afterAutospacing="1" w:line="240" w:lineRule="auto"/>
+        <w:jc w:val="both"/>
+        <w:rPr>
+          <w:rFonts w:ascii="Verdana" w:eastAsia="Times New Roman" w:hAnsi="Verdana" w:cs="Times New Roman"/>
+          <w:lang w:eastAsia="pt-BR"/>
+        </w:rPr>
+      </w:pPr>
+    </w:p>
+    <w:p>
+      <w:pPr>
         <w:pStyle w:val="PargrafodaLista"/>
         <w:numPr>
           <w:ilvl w:val="1"/>
@@ -5762,26 +5793,6 @@
     </w:p>
     <w:p>
       <w:pPr>
-        <w:spacing w:before="100" w:beforeAutospacing="1" w:after="100" w:afterAutospacing="1" w:line="240" w:lineRule="auto"/>
-        <w:jc w:val="both"/>
-        <w:rPr>
-          <w:rFonts w:ascii="Verdana" w:eastAsia="Times New Roman" w:hAnsi="Verdana" w:cs="Times New Roman"/>
-          <w:lang w:eastAsia="pt-BR"/>
-        </w:rPr>
-      </w:pPr>
-    </w:p>
-    <w:p>
-      <w:pPr>
-        <w:spacing w:before="100" w:beforeAutospacing="1" w:after="100" w:afterAutospacing="1" w:line="240" w:lineRule="auto"/>
-        <w:jc w:val="both"/>
-        <w:rPr>
-          <w:rFonts w:ascii="Verdana" w:eastAsia="Times New Roman" w:hAnsi="Verdana" w:cs="Times New Roman"/>
-          <w:lang w:eastAsia="pt-BR"/>
-        </w:rPr>
-      </w:pPr>
-    </w:p>
-    <w:p>
-      <w:pPr>
         <w:pStyle w:val="PargrafodaLista"/>
         <w:numPr>
           <w:ilvl w:val="1"/>
@@ -5853,154 +5864,174 @@
           <w:rFonts w:ascii="Verdana" w:eastAsia="Times New Roman" w:hAnsi="Verdana" w:cs="Times New Roman"/>
           <w:lang w:eastAsia="pt-BR"/>
         </w:rPr>
-        <w:t>. No entanto, a administração ignorou os sinais e não adotou nenhuma medida corretiva.</w:t>
-      </w:r>
-      <w:r>
-        <w:rPr>
-          <w:rFonts w:ascii="Verdana" w:eastAsia="Times New Roman" w:hAnsi="Verdana" w:cs="Times New Roman"/>
+        <w:t xml:space="preserve">. No entanto, a administração ignorou os sinais e não adotou nenhuma medida corretiva. </w:t>
+      </w:r>
+    </w:p>
+    <w:p>
+      <w:pPr>
+        <w:spacing w:before="100" w:beforeAutospacing="1" w:after="100" w:afterAutospacing="1" w:line="240" w:lineRule="auto"/>
+        <w:jc w:val="both"/>
+        <w:rPr>
+          <w:rFonts w:ascii="Verdana" w:eastAsia="Times New Roman" w:hAnsi="Verdana" w:cs="Times New Roman"/>
+          <w:lang w:eastAsia="pt-BR"/>
+        </w:rPr>
+      </w:pPr>
+      <w:r>
+        <w:rPr>
+          <w:rFonts w:ascii="Verdana" w:eastAsia="Times New Roman" w:hAnsi="Verdana" w:cs="Times New Roman"/>
+          <w:lang w:eastAsia="pt-BR"/>
+        </w:rPr>
+        <w:t xml:space="preserve">O próprio fato de que a conta bancária foi bloqueada por diversas vezes pelo sistema da Caixa Econômica Federal, em razão de </w:t>
+      </w:r>
+      <w:r>
+        <w:rPr>
+          <w:rFonts w:ascii="Verdana" w:eastAsia="Times New Roman" w:hAnsi="Verdana" w:cs="Times New Roman"/>
+          <w:b/>
+          <w:bCs/>
+          <w:lang w:eastAsia="pt-BR"/>
+        </w:rPr>
+        <w:t>movimentações atípicas</w:t>
+      </w:r>
+      <w:r>
+        <w:rPr>
+          <w:rFonts w:ascii="Verdana" w:eastAsia="Times New Roman" w:hAnsi="Verdana" w:cs="Times New Roman"/>
+          <w:lang w:eastAsia="pt-BR"/>
+        </w:rPr>
+        <w:t xml:space="preserve">, serve como claro indicativo de que havia, sim, alertas suficientes para que a gestão tomasse ciência da anormalidade. </w:t>
+      </w:r>
+      <w:r>
+        <w:rPr>
+          <w:rFonts w:ascii="Verdana" w:eastAsia="Times New Roman" w:hAnsi="Verdana" w:cs="Times New Roman"/>
+          <w:b/>
+          <w:bCs/>
+          <w:lang w:eastAsia="pt-BR"/>
+        </w:rPr>
+        <w:t>Ignorar esses sinais reforça ainda mais a tese de negligência administrativa</w:t>
+      </w:r>
+      <w:r>
+        <w:rPr>
+          <w:rFonts w:ascii="Verdana" w:eastAsia="Times New Roman" w:hAnsi="Verdana" w:cs="Times New Roman"/>
+          <w:b/>
+          <w:bCs/>
+          <w:lang w:eastAsia="pt-BR"/>
+        </w:rPr>
+        <w:t xml:space="preserve"> e que as senhas, após as alterações, eram novamente repassadas a terceiros</w:t>
+      </w:r>
+      <w:r>
+        <w:rPr>
+          <w:rFonts w:ascii="Verdana" w:eastAsia="Times New Roman" w:hAnsi="Verdana" w:cs="Times New Roman"/>
+          <w:lang w:eastAsia="pt-BR"/>
+        </w:rPr>
+        <w:t>, caso contrário a realização de movimentos via PIX, realizados pela então secretária Lorena, não perpetuariam durante 03 (três) meses</w:t>
+      </w:r>
+      <w:r>
+        <w:rPr>
+          <w:rFonts w:ascii="Verdana" w:eastAsia="Times New Roman" w:hAnsi="Verdana" w:cs="Times New Roman"/>
+          <w:lang w:eastAsia="pt-BR"/>
+        </w:rPr>
+        <w:t>.</w:t>
+      </w:r>
+    </w:p>
+    <w:p>
+      <w:pPr>
+        <w:spacing w:before="100" w:beforeAutospacing="1" w:after="100" w:afterAutospacing="1" w:line="240" w:lineRule="auto"/>
+        <w:jc w:val="both"/>
+        <w:rPr>
+          <w:rFonts w:ascii="Verdana" w:eastAsia="Times New Roman" w:hAnsi="Verdana" w:cs="Times New Roman"/>
+          <w:lang w:eastAsia="pt-BR"/>
+        </w:rPr>
+      </w:pPr>
+      <w:r>
+        <w:rPr>
+          <w:rFonts w:ascii="Verdana" w:eastAsia="Times New Roman" w:hAnsi="Verdana" w:cs="Times New Roman"/>
+          <w:lang w:eastAsia="pt-BR"/>
+        </w:rPr>
+        <w:t xml:space="preserve">A alegação de que o banco não comunicava formalmente os </w:t>
+      </w:r>
+      <w:r>
+        <w:rPr>
+          <w:rFonts w:ascii="Verdana" w:eastAsia="Times New Roman" w:hAnsi="Verdana" w:cs="Times New Roman"/>
+          <w:b/>
+          <w:bCs/>
+          <w:lang w:eastAsia="pt-BR"/>
+        </w:rPr>
+        <w:t>bloqueios não exime a síndica de responsabilidade</w:t>
+      </w:r>
+      <w:r>
+        <w:rPr>
+          <w:rFonts w:ascii="Verdana" w:eastAsia="Times New Roman" w:hAnsi="Verdana" w:cs="Times New Roman"/>
+          <w:lang w:eastAsia="pt-BR"/>
+        </w:rPr>
+        <w:t xml:space="preserve">, pois o simples bloqueio já deveria ter motivado a </w:t>
+      </w:r>
+      <w:r>
+        <w:rPr>
+          <w:rFonts w:ascii="Verdana" w:eastAsia="Times New Roman" w:hAnsi="Verdana" w:cs="Times New Roman"/>
+          <w:b/>
+          <w:bCs/>
+          <w:lang w:eastAsia="pt-BR"/>
+        </w:rPr>
+        <w:t>imediata auditoria das contas</w:t>
+      </w:r>
+      <w:r>
+        <w:rPr>
+          <w:rFonts w:ascii="Verdana" w:eastAsia="Times New Roman" w:hAnsi="Verdana" w:cs="Times New Roman"/>
+          <w:lang w:eastAsia="pt-BR"/>
+        </w:rPr>
+        <w:t xml:space="preserve">, o que não ocorreu </w:t>
+      </w:r>
+    </w:p>
+    <w:p>
+      <w:pPr>
+        <w:spacing w:before="100" w:beforeAutospacing="1" w:after="100" w:afterAutospacing="1" w:line="240" w:lineRule="auto"/>
+        <w:jc w:val="both"/>
+        <w:rPr>
+          <w:rFonts w:ascii="Verdana" w:eastAsia="Times New Roman" w:hAnsi="Verdana" w:cs="Times New Roman"/>
+          <w:lang w:eastAsia="pt-BR"/>
+        </w:rPr>
+      </w:pPr>
+      <w:r>
+        <w:rPr>
+          <w:rFonts w:ascii="Verdana" w:eastAsia="Times New Roman" w:hAnsi="Verdana" w:cs="Times New Roman"/>
+          <w:b/>
+          <w:bCs/>
+          <w:lang w:eastAsia="pt-BR"/>
+        </w:rPr>
+        <w:t>Se a síndica realizasse o controle efetivo da conta, como é seu dever, o simples bloqueio do acesso a conta bancária já serviria como alerta para uma auditoria interna imediata</w:t>
+      </w:r>
+      <w:r>
+        <w:rPr>
+          <w:rFonts w:ascii="Verdana" w:eastAsia="Times New Roman" w:hAnsi="Verdana" w:cs="Times New Roman"/>
+          <w:lang w:eastAsia="pt-BR"/>
+        </w:rPr>
+        <w:t xml:space="preserve">, fato este que não ocorreu até que a fraude fosse descoberta por um funcionário do condomínio </w:t>
+      </w:r>
+      <w:r>
+        <w:rPr>
+          <w:rFonts w:ascii="Verdana" w:eastAsia="Times New Roman" w:hAnsi="Verdana" w:cs="Times New Roman"/>
+          <w:b/>
+          <w:bCs/>
+          <w:lang w:eastAsia="pt-BR"/>
+        </w:rPr>
+        <w:t>03</w:t>
+      </w:r>
+      <w:r>
+        <w:rPr>
+          <w:rFonts w:ascii="Verdana" w:eastAsia="Times New Roman" w:hAnsi="Verdana" w:cs="Times New Roman"/>
+          <w:b/>
+          <w:bCs/>
           <w:lang w:eastAsia="pt-BR"/>
         </w:rPr>
         <w:t xml:space="preserve"> </w:t>
       </w:r>
-    </w:p>
-    <w:p>
-      <w:pPr>
-        <w:spacing w:before="100" w:beforeAutospacing="1" w:after="100" w:afterAutospacing="1" w:line="240" w:lineRule="auto"/>
-        <w:jc w:val="both"/>
-        <w:rPr>
-          <w:rFonts w:ascii="Verdana" w:eastAsia="Times New Roman" w:hAnsi="Verdana" w:cs="Times New Roman"/>
-          <w:lang w:eastAsia="pt-BR"/>
-        </w:rPr>
-      </w:pPr>
-      <w:r>
-        <w:rPr>
-          <w:rFonts w:ascii="Verdana" w:eastAsia="Times New Roman" w:hAnsi="Verdana" w:cs="Times New Roman"/>
-          <w:lang w:eastAsia="pt-BR"/>
-        </w:rPr>
-        <w:t xml:space="preserve">O próprio fato de que a conta bancária foi bloqueada por diversas vezes pelo sistema da Caixa Econômica Federal, em razão de </w:t>
-      </w:r>
-      <w:r>
-        <w:rPr>
-          <w:rFonts w:ascii="Verdana" w:eastAsia="Times New Roman" w:hAnsi="Verdana" w:cs="Times New Roman"/>
-          <w:b/>
-          <w:bCs/>
-          <w:lang w:eastAsia="pt-BR"/>
-        </w:rPr>
-        <w:t>movimentações atípicas</w:t>
-      </w:r>
-      <w:r>
-        <w:rPr>
-          <w:rFonts w:ascii="Verdana" w:eastAsia="Times New Roman" w:hAnsi="Verdana" w:cs="Times New Roman"/>
-          <w:lang w:eastAsia="pt-BR"/>
-        </w:rPr>
-        <w:t xml:space="preserve">, serve como claro indicativo de que havia, sim, alertas suficientes para que a gestão tomasse ciência da anormalidade. </w:t>
-      </w:r>
-      <w:r>
-        <w:rPr>
-          <w:rFonts w:ascii="Verdana" w:eastAsia="Times New Roman" w:hAnsi="Verdana" w:cs="Times New Roman"/>
-          <w:b/>
-          <w:bCs/>
-          <w:lang w:eastAsia="pt-BR"/>
-        </w:rPr>
-        <w:t>Ignorar esses sinais reforça ainda mais a tese de negligência administrativa</w:t>
-      </w:r>
-      <w:r>
-        <w:rPr>
-          <w:rFonts w:ascii="Verdana" w:eastAsia="Times New Roman" w:hAnsi="Verdana" w:cs="Times New Roman"/>
-          <w:lang w:eastAsia="pt-BR"/>
-        </w:rPr>
-        <w:t>.</w:t>
-      </w:r>
-    </w:p>
-    <w:p>
-      <w:pPr>
-        <w:spacing w:before="100" w:beforeAutospacing="1" w:after="100" w:afterAutospacing="1" w:line="240" w:lineRule="auto"/>
-        <w:jc w:val="both"/>
-        <w:rPr>
-          <w:rFonts w:ascii="Verdana" w:eastAsia="Times New Roman" w:hAnsi="Verdana" w:cs="Times New Roman"/>
-          <w:lang w:eastAsia="pt-BR"/>
-        </w:rPr>
-      </w:pPr>
-      <w:r>
-        <w:rPr>
-          <w:rFonts w:ascii="Verdana" w:eastAsia="Times New Roman" w:hAnsi="Verdana" w:cs="Times New Roman"/>
-          <w:lang w:eastAsia="pt-BR"/>
-        </w:rPr>
-        <w:t xml:space="preserve">A alegação de que o banco não comunicava formalmente os </w:t>
-      </w:r>
-      <w:r>
-        <w:rPr>
-          <w:rFonts w:ascii="Verdana" w:eastAsia="Times New Roman" w:hAnsi="Verdana" w:cs="Times New Roman"/>
-          <w:b/>
-          <w:bCs/>
-          <w:lang w:eastAsia="pt-BR"/>
-        </w:rPr>
-        <w:t>bloqueios não exime a síndica de responsabilidade</w:t>
-      </w:r>
-      <w:r>
-        <w:rPr>
-          <w:rFonts w:ascii="Verdana" w:eastAsia="Times New Roman" w:hAnsi="Verdana" w:cs="Times New Roman"/>
-          <w:lang w:eastAsia="pt-BR"/>
-        </w:rPr>
-        <w:t xml:space="preserve">, pois o simples bloqueio já deveria ter motivado a </w:t>
-      </w:r>
-      <w:r>
-        <w:rPr>
-          <w:rFonts w:ascii="Verdana" w:eastAsia="Times New Roman" w:hAnsi="Verdana" w:cs="Times New Roman"/>
-          <w:b/>
-          <w:bCs/>
-          <w:lang w:eastAsia="pt-BR"/>
-        </w:rPr>
-        <w:t>imediata auditoria das contas</w:t>
-      </w:r>
-      <w:r>
-        <w:rPr>
-          <w:rFonts w:ascii="Verdana" w:eastAsia="Times New Roman" w:hAnsi="Verdana" w:cs="Times New Roman"/>
-          <w:lang w:eastAsia="pt-BR"/>
-        </w:rPr>
-        <w:t>, o que não ocorreu</w:t>
-      </w:r>
-      <w:r>
-        <w:rPr>
-          <w:rFonts w:ascii="Verdana" w:eastAsia="Times New Roman" w:hAnsi="Verdana" w:cs="Times New Roman"/>
-          <w:lang w:eastAsia="pt-BR"/>
-        </w:rPr>
-        <w:t xml:space="preserve"> </w:t>
-      </w:r>
-    </w:p>
-    <w:p>
-      <w:pPr>
-        <w:spacing w:before="100" w:beforeAutospacing="1" w:after="100" w:afterAutospacing="1" w:line="240" w:lineRule="auto"/>
-        <w:jc w:val="both"/>
-        <w:rPr>
-          <w:rFonts w:ascii="Verdana" w:eastAsia="Times New Roman" w:hAnsi="Verdana" w:cs="Times New Roman"/>
-          <w:lang w:eastAsia="pt-BR"/>
-        </w:rPr>
-      </w:pPr>
-      <w:r>
-        <w:rPr>
-          <w:rFonts w:ascii="Verdana" w:eastAsia="Times New Roman" w:hAnsi="Verdana" w:cs="Times New Roman"/>
-          <w:b/>
-          <w:bCs/>
-          <w:lang w:eastAsia="pt-BR"/>
-        </w:rPr>
-        <w:t>Se a síndica realizasse o controle efetivo da conta, como é seu dever, o simples bloqueio do acesso a conta bancária já serviria como alerta para uma auditoria interna imediata</w:t>
-      </w:r>
-      <w:r>
-        <w:rPr>
-          <w:rFonts w:ascii="Verdana" w:eastAsia="Times New Roman" w:hAnsi="Verdana" w:cs="Times New Roman"/>
-          <w:lang w:eastAsia="pt-BR"/>
-        </w:rPr>
-        <w:t xml:space="preserve">, fato este que não ocorreu até que a fraude fosse descoberta por um funcionário do condomínio </w:t>
-      </w:r>
-      <w:r>
-        <w:rPr>
-          <w:rFonts w:ascii="Verdana" w:eastAsia="Times New Roman" w:hAnsi="Verdana" w:cs="Times New Roman"/>
-          <w:b/>
-          <w:bCs/>
-          <w:lang w:eastAsia="pt-BR"/>
-        </w:rPr>
-        <w:t>03(três) meses após o início dos saques</w:t>
+      <w:r>
+        <w:rPr>
+          <w:rFonts w:ascii="Verdana" w:eastAsia="Times New Roman" w:hAnsi="Verdana" w:cs="Times New Roman"/>
+          <w:b/>
+          <w:bCs/>
+          <w:lang w:eastAsia="pt-BR"/>
+        </w:rPr>
+        <w:t>(três) meses após o início dos saques</w:t>
       </w:r>
       <w:r>
         <w:rPr>
@@ -6231,7 +6262,22 @@
           <w:rFonts w:ascii="Verdana" w:eastAsia="Times New Roman" w:hAnsi="Verdana" w:cs="Times New Roman"/>
           <w:lang w:eastAsia="pt-BR"/>
         </w:rPr>
-        <w:t xml:space="preserve">possivelmente a fraude teria sido verificada de forma antecipada, e não apenas 03 meses após o início das transferências fraudulentas, </w:t>
+        <w:lastRenderedPageBreak/>
+        <w:t xml:space="preserve">possivelmente a fraude teria sido verificada de forma antecipada, e não apenas 03 </w:t>
+      </w:r>
+      <w:r>
+        <w:rPr>
+          <w:rFonts w:ascii="Verdana" w:eastAsia="Times New Roman" w:hAnsi="Verdana" w:cs="Times New Roman"/>
+          <w:lang w:eastAsia="pt-BR"/>
+        </w:rPr>
+        <w:t xml:space="preserve">(três) </w:t>
+      </w:r>
+      <w:r>
+        <w:rPr>
+          <w:rFonts w:ascii="Verdana" w:eastAsia="Times New Roman" w:hAnsi="Verdana" w:cs="Times New Roman"/>
+          <w:lang w:eastAsia="pt-BR"/>
+        </w:rPr>
+        <w:t xml:space="preserve">meses após o início das transferências fraudulentas, </w:t>
       </w:r>
       <w:r>
         <w:rPr>
@@ -6268,7 +6314,6 @@
           <w:bCs/>
           <w:lang w:eastAsia="pt-BR"/>
         </w:rPr>
-        <w:lastRenderedPageBreak/>
         <w:t>DA TENTATIVA DE EXCLUSÃO DE RESPONSABILIDADE</w:t>
       </w:r>
     </w:p>
@@ -6715,6 +6760,7 @@
           <w:rFonts w:ascii="Verdana" w:eastAsia="Times New Roman" w:hAnsi="Verdana" w:cs="Times New Roman"/>
           <w:lang w:eastAsia="pt-BR"/>
         </w:rPr>
+        <w:lastRenderedPageBreak/>
         <w:t xml:space="preserve">Dessa forma, restam configuradas as </w:t>
       </w:r>
       <w:r>
@@ -6764,7 +6810,6 @@
           <w:rFonts w:ascii="Verdana" w:hAnsi="Verdana" w:cs="Tahoma"/>
           <w:lang w:eastAsia="pt-BR"/>
         </w:rPr>
-        <w:lastRenderedPageBreak/>
         <w:pict w14:anchorId="45A97422">
           <v:rect id="_x0000_i1034" style="width:0;height:1.5pt" o:hralign="center" o:hrstd="t" o:hr="t" fillcolor="#a0a0a0" stroked="f"/>
         </w:pict>
@@ -7076,6 +7121,7 @@
           <w:bCs/>
           <w:lang w:eastAsia="pt-BR"/>
         </w:rPr>
+        <w:lastRenderedPageBreak/>
         <w:t>DA DELIBERAÇÃO SOBRE A REGULARIZAÇÃO E REGISTRO DA CONVENÇÃO – ESCLARECIMENTOS NECESSÁRIOS</w:t>
       </w:r>
     </w:p>
@@ -7109,15 +7155,7 @@
           <w:rFonts w:ascii="Verdana" w:eastAsia="Times New Roman" w:hAnsi="Verdana" w:cs="Tahoma"/>
           <w:lang w:eastAsia="pt-BR"/>
         </w:rPr>
-        <w:t xml:space="preserve">, especialmente quanto à divergência do número de unidades </w:t>
-      </w:r>
-      <w:r>
-        <w:rPr>
-          <w:rFonts w:ascii="Verdana" w:eastAsia="Times New Roman" w:hAnsi="Verdana" w:cs="Tahoma"/>
-          <w:lang w:eastAsia="pt-BR"/>
-        </w:rPr>
-        <w:lastRenderedPageBreak/>
-        <w:t>(549 para 557), apontada pelo Cartório de Registro de Imóveis, conforme consta na nota de exigência juntada aos autos.</w:t>
+        <w:t>, especialmente quanto à divergência do número de unidades (549 para 557), apontada pelo Cartório de Registro de Imóveis, conforme consta na nota de exigência juntada aos autos.</w:t>
       </w:r>
     </w:p>
     <w:p>
@@ -7426,6 +7464,7 @@
           <w:rFonts w:ascii="Verdana" w:eastAsia="Times New Roman" w:hAnsi="Verdana" w:cs="Tahoma"/>
           <w:lang w:eastAsia="pt-BR"/>
         </w:rPr>
+        <w:lastRenderedPageBreak/>
         <w:t xml:space="preserve">O simples fato de que o assunto permanece pendente </w:t>
       </w:r>
       <w:r>
@@ -7498,7 +7537,6 @@
           <w:bCs/>
           <w:lang w:eastAsia="pt-BR"/>
         </w:rPr>
-        <w:lastRenderedPageBreak/>
         <w:t>DO ADVOGADO</w:t>
       </w:r>
     </w:p>
@@ -7896,6 +7934,7 @@
           <w:bCs/>
           <w:lang w:eastAsia="pt-BR"/>
         </w:rPr>
+        <w:lastRenderedPageBreak/>
         <w:t>DA PRESIDÊNCIA – SENHOR FABRÍCIO DUARTE DE SOUSA</w:t>
       </w:r>
     </w:p>
@@ -7955,7 +7994,6 @@
           <w:rFonts w:ascii="Verdana" w:eastAsia="Times New Roman" w:hAnsi="Verdana" w:cs="Tahoma"/>
           <w:lang w:eastAsia="pt-BR"/>
         </w:rPr>
-        <w:lastRenderedPageBreak/>
         <w:pict w14:anchorId="64FA13B6">
           <v:rect id="_x0000_i1041" style="width:0;height:1.5pt" o:hralign="center" o:hrstd="t" o:hr="t" fillcolor="#a0a0a0" stroked="f"/>
         </w:pict>
@@ -8355,6 +8393,7 @@
           <w:rFonts w:ascii="Verdana" w:eastAsia="Times New Roman" w:hAnsi="Verdana" w:cs="Tahoma"/>
           <w:lang w:eastAsia="pt-BR"/>
         </w:rPr>
+        <w:lastRenderedPageBreak/>
         <w:t xml:space="preserve">Quanto a este ponto, </w:t>
       </w:r>
       <w:r>
@@ -8413,7 +8452,6 @@
           <w:bCs/>
           <w:lang w:eastAsia="pt-BR"/>
         </w:rPr>
-        <w:lastRenderedPageBreak/>
         <w:t>ato nulo de pleno direito, por afronta direta às normas de regência aplicáveis aos atos assembleares.</w:t>
       </w:r>
     </w:p>
@@ -8740,7 +8778,17 @@
           <w:bCs/>
           <w:lang w:eastAsia="pt-BR"/>
         </w:rPr>
-        <w:t>as provas são justamente extraídas da própria ausência de controle, da fragilidade dos mecanismos de fiscalização, dos extratos financeiros que demonstram inconsistências, dos boletos fraudados e da absoluta irresponsabilidade na gestão condominial.</w:t>
+        <w:t xml:space="preserve">as provas são justamente extraídas da própria ausência de controle, da fragilidade dos mecanismos de fiscalização, dos </w:t>
+      </w:r>
+      <w:r>
+        <w:rPr>
+          <w:rFonts w:ascii="Verdana" w:eastAsia="Times New Roman" w:hAnsi="Verdana" w:cs="Tahoma"/>
+          <w:b/>
+          <w:bCs/>
+          <w:lang w:eastAsia="pt-BR"/>
+        </w:rPr>
+        <w:lastRenderedPageBreak/>
+        <w:t>extratos financeiros que demonstram inconsistências, dos boletos fraudados e da absoluta irresponsabilidade na gestão condominial.</w:t>
       </w:r>
     </w:p>
     <w:p>
@@ -8790,7 +8838,6 @@
           <w:rFonts w:ascii="Verdana" w:eastAsia="Times New Roman" w:hAnsi="Verdana" w:cs="Tahoma"/>
           <w:lang w:eastAsia="pt-BR"/>
         </w:rPr>
-        <w:lastRenderedPageBreak/>
         <w:t>A ausência de provas documentais pela própria administração, que detém todos os meios e informações, não pode ser revertida contra os condôminos, mas, sim, reconhecida como fator de fragilidade da gestão, sendo, por si só, indício robusto de irregularidades administrativas</w:t>
       </w:r>
     </w:p>
@@ -9136,7 +9183,15 @@
           <w:rFonts w:ascii="Verdana" w:eastAsia="Times New Roman" w:hAnsi="Verdana" w:cs="Tahoma"/>
           <w:lang w:eastAsia="pt-BR"/>
         </w:rPr>
-        <w:t>, sejam observados rigorosamente os princípios da legalidade, transparência, razoabilidade, economicidade e a estrita observância às deliberações assembleares, sobretudo quanto ao prazo de 90 dias para apresentação da melhor proposta pelo Conselho Administrativo — prazo este não cumprido até o presente momento.</w:t>
+        <w:t xml:space="preserve">, sejam observados rigorosamente os princípios da legalidade, transparência, razoabilidade, economicidade e a estrita observância às deliberações assembleares, sobretudo quanto ao prazo de 90 dias para </w:t>
+      </w:r>
+      <w:r>
+        <w:rPr>
+          <w:rFonts w:ascii="Verdana" w:eastAsia="Times New Roman" w:hAnsi="Verdana" w:cs="Tahoma"/>
+          <w:lang w:eastAsia="pt-BR"/>
+        </w:rPr>
+        <w:lastRenderedPageBreak/>
+        <w:t>apresentação da melhor proposta pelo Conselho Administrativo — prazo este não cumprido até o presente momento.</w:t>
       </w:r>
     </w:p>
     <w:p>
@@ -9179,14 +9234,16 @@
         <w:jc w:val="both"/>
         <w:rPr>
           <w:rFonts w:ascii="Verdana" w:eastAsia="Times New Roman" w:hAnsi="Verdana" w:cs="Tahoma"/>
-          <w:lang w:eastAsia="pt-BR"/>
-        </w:rPr>
-      </w:pPr>
-      <w:r>
-        <w:rPr>
-          <w:rFonts w:ascii="Verdana" w:eastAsia="Times New Roman" w:hAnsi="Verdana" w:cs="Tahoma"/>
-          <w:b/>
-          <w:bCs/>
+          <w:highlight w:val="yellow"/>
+          <w:lang w:eastAsia="pt-BR"/>
+        </w:rPr>
+      </w:pPr>
+      <w:r>
+        <w:rPr>
+          <w:rFonts w:ascii="Verdana" w:eastAsia="Times New Roman" w:hAnsi="Verdana" w:cs="Tahoma"/>
+          <w:b/>
+          <w:bCs/>
+          <w:highlight w:val="yellow"/>
           <w:lang w:eastAsia="pt-BR"/>
         </w:rPr>
         <w:t xml:space="preserve">Determinar a ilegalidade do art. 16 do </w:t>
@@ -9196,6 +9253,7 @@
           <w:rFonts w:ascii="Verdana" w:eastAsia="Times New Roman" w:hAnsi="Verdana" w:cs="Tahoma"/>
           <w:b/>
           <w:bCs/>
+          <w:highlight w:val="yellow"/>
           <w:lang w:eastAsia="pt-BR"/>
         </w:rPr>
         <w:t>Regimento</w:t>
@@ -9205,6 +9263,7 @@
           <w:rFonts w:ascii="Verdana" w:eastAsia="Times New Roman" w:hAnsi="Verdana" w:cs="Tahoma"/>
           <w:b/>
           <w:bCs/>
+          <w:highlight w:val="yellow"/>
           <w:lang w:eastAsia="pt-BR"/>
         </w:rPr>
         <w:t xml:space="preserve"> </w:t>
@@ -9212,21 +9271,15 @@
       <w:r>
         <w:rPr>
           <w:rFonts w:ascii="Verdana" w:eastAsia="Times New Roman" w:hAnsi="Verdana" w:cs="Tahoma"/>
-          <w:lang w:eastAsia="pt-BR"/>
-        </w:rPr>
-        <w:t xml:space="preserve">Interno devido ao afrontamento direto ao princípio da legalidade e as normas gerais </w:t>
-      </w:r>
-      <w:r>
-        <w:rPr>
-          <w:rFonts w:ascii="Verdana" w:eastAsia="Times New Roman" w:hAnsi="Verdana" w:cs="Tahoma"/>
-          <w:lang w:eastAsia="pt-BR"/>
-        </w:rPr>
-        <w:lastRenderedPageBreak/>
-        <w:t>do Direito Condominial, especialmente os artigos 1.336, IV, e 1.348, II, ambos do Código Civil</w:t>
-      </w:r>
-      <w:r>
-        <w:rPr>
-          <w:rFonts w:ascii="Verdana" w:eastAsia="Times New Roman" w:hAnsi="Verdana" w:cs="Tahoma"/>
+          <w:highlight w:val="yellow"/>
+          <w:lang w:eastAsia="pt-BR"/>
+        </w:rPr>
+        <w:t>Interno devido ao afrontamento direto ao princípio da legalidade e as normas gerais do Direito Condominial, especialmente os artigos 1.336, IV, e 1.348, II, ambos do Código Civil</w:t>
+      </w:r>
+      <w:r>
+        <w:rPr>
+          <w:rFonts w:ascii="Verdana" w:eastAsia="Times New Roman" w:hAnsi="Verdana" w:cs="Tahoma"/>
+          <w:highlight w:val="yellow"/>
           <w:lang w:eastAsia="pt-BR"/>
         </w:rPr>
         <w:t>.</w:t>
@@ -9744,12 +9797,12 @@
 <w:numbering xmlns:wpc="http://schemas.microsoft.com/office/word/2010/wordprocessingCanvas" xmlns:cx="http://schemas.microsoft.com/office/drawing/2014/chartex" xmlns:cx1="http://schemas.microsoft.com/office/drawing/2015/9/8/chartex" xmlns:cx2="http://schemas.microsoft.com/office/drawing/2015/10/21/chartex" xmlns:cx3="http://schemas.microsoft.com/office/drawing/2016/5/9/chartex" xmlns:cx4="http://schemas.microsoft.com/office/drawing/2016/5/10/chartex" xmlns:cx5="http://schemas.microsoft.com/office/drawing/2016/5/11/chartex" xmlns:cx6="http://schemas.microsoft.com/office/drawing/2016/5/12/chartex" xmlns:cx7="http://schemas.microsoft.com/office/drawing/2016/5/13/chartex" xmlns:cx8="http://schemas.microsoft.com/office/drawing/2016/5/14/chartex" xmlns:mc="http://schemas.openxmlformats.org/markup-compatibility/2006" xmlns:aink="http://schemas.microsoft.com/office/drawing/2016/ink" xmlns:am3d="http://schemas.microsoft.com/office/drawing/2017/model3d" xmlns:o="urn:schemas-microsoft-com:office:office" xmlns:r="http://schemas.openxmlformats.org/officeDocument/2006/relationships" xmlns:m="http://schemas.openxmlformats.org/officeDocument/2006/math" xmlns:v="urn:schemas-microsoft-com:vml" xmlns:wp14="http://schemas.microsoft.com/office/word/2010/wordprocessingDrawing" xmlns:wp="http://schemas.openxmlformats.org/drawingml/2006/wordprocessingDrawing" xmlns:w10="urn:schemas-microsoft-com:office:word" xmlns:w="http://schemas.openxmlformats.org/wordprocessingml/2006/main" xmlns:w14="http://schemas.microsoft.com/office/word/2010/wordml" xmlns:w15="http://schemas.microsoft.com/office/word/2012/wordml" xmlns:w16cex="http://schemas.microsoft.com/office/word/2018/wordml/cex" xmlns:w16cid="http://schemas.microsoft.com/office/word/2016/wordml/cid" xmlns:w16="http://schemas.microsoft.com/office/word/2018/wordml" xmlns:w16se="http://schemas.microsoft.com/office/word/2015/wordml/symex" xmlns:wpg="http://schemas.microsoft.com/office/word/2010/wordprocessingGroup" xmlns:wpi="http://schemas.microsoft.com/office/word/2010/wordprocessingInk" xmlns:wne="http://schemas.microsoft.com/office/word/2006/wordml" xmlns:wps="http://schemas.microsoft.com/office/word/2010/wordprocessingShape" mc:Ignorable="w14 w15 w16se w16cid w16 w16cex wp14">
   <w:numPicBullet w:numPicBulletId="0">
     <w:pict>
-      <v:rect id="_x0000_i1588" style="width:0;height:1.5pt" o:hralign="center" o:bullet="t" o:hrstd="t" o:hr="t" fillcolor="#a0a0a0" stroked="f"/>
+      <v:rect id="_x0000_i1092" style="width:0;height:1.5pt" o:hralign="center" o:bullet="t" o:hrstd="t" o:hr="t" fillcolor="#a0a0a0" stroked="f"/>
     </w:pict>
   </w:numPicBullet>
   <w:numPicBullet w:numPicBulletId="1">
     <w:pict>
-      <v:rect id="_x0000_i1589" style="width:0;height:1.5pt" o:hralign="center" o:bullet="t" o:hrstd="t" o:hr="t" fillcolor="#a0a0a0" stroked="f"/>
+      <v:rect id="_x0000_i1093" style="width:0;height:1.5pt" o:hralign="center" o:bullet="t" o:hrstd="t" o:hr="t" fillcolor="#a0a0a0" stroked="f"/>
     </w:pict>
   </w:numPicBullet>
   <w:abstractNum w:abstractNumId="0" w15:restartNumberingAfterBreak="0">
